--- a/Python 101.docx
+++ b/Python 101.docx
@@ -21083,15 +21083,7 @@
         <w:t xml:space="preserve">result: </w:t>
       </w:r>
       <w:r>
-        <w:t xml:space="preserve">C:\Program Files (x86)\SciTE\\SciTE.exe;C:\ProgramData\Oracle\Java\javapath;C:\Program </w:t>
-      </w:r>
-      <w:proofErr w:type="spellStart"/>
-      <w:r>
-        <w:t>Files</w:t>
-      </w:r>
-      <w:proofErr w:type="spellEnd"/>
-      <w:r>
-        <w:t xml:space="preserve"> (x86)\Intel\</w:t>
+        <w:t>C:\Program Files (x86)\SciTE\\SciTE.exe;C:\ProgramData\Oracle\Java\javapath;C:\Program Files (x86)\Intel\</w:t>
       </w:r>
       <w:proofErr w:type="spellStart"/>
       <w:r>
@@ -24207,97 +24199,2198 @@
       <w:r>
         <w:t xml:space="preserve"> not just one as in test.split()</w:t>
       </w:r>
+    </w:p>
+    <w:p>
+      <w:pPr>
+        <w:pStyle w:val="NoSpacing"/>
+      </w:pPr>
+      <w:r>
+        <w:tab/>
+        <w:t xml:space="preserve">print </w:t>
+      </w:r>
+      <w:proofErr w:type="spellStart"/>
+      <w:proofErr w:type="gramStart"/>
+      <w:r>
+        <w:t>re.split</w:t>
+      </w:r>
+      <w:proofErr w:type="spellEnd"/>
+      <w:proofErr w:type="gramEnd"/>
+      <w:r>
+        <w:t>(r'[ ;:,]\s*', text3)</w:t>
+      </w:r>
+    </w:p>
+    <w:p>
+      <w:pPr>
+        <w:pStyle w:val="NoSpacing"/>
+      </w:pPr>
+      <w:r>
+        <w:t xml:space="preserve">results: </w:t>
+      </w:r>
+      <w:r>
+        <w:br/>
+      </w:r>
+      <w:r>
+        <w:t>['</w:t>
+      </w:r>
+      <w:proofErr w:type="spellStart"/>
+      <w:r>
+        <w:t>akaks</w:t>
+      </w:r>
+      <w:proofErr w:type="spellEnd"/>
+      <w:r>
+        <w:t>', '</w:t>
+      </w:r>
+      <w:proofErr w:type="spellStart"/>
+      <w:r>
+        <w:t>ksdkdkd</w:t>
+      </w:r>
+      <w:proofErr w:type="spellEnd"/>
+      <w:r>
+        <w:t>', '</w:t>
+      </w:r>
+      <w:proofErr w:type="spellStart"/>
+      <w:r>
+        <w:t>aksakks</w:t>
+      </w:r>
+      <w:proofErr w:type="spellEnd"/>
+      <w:r>
+        <w:t>', '</w:t>
+      </w:r>
+      <w:proofErr w:type="spellStart"/>
+      <w:r>
+        <w:t>ajsjss</w:t>
+      </w:r>
+      <w:proofErr w:type="spellEnd"/>
+      <w:r>
+        <w:t>', '</w:t>
+      </w:r>
+      <w:proofErr w:type="spellStart"/>
+      <w:r>
+        <w:t>shshs</w:t>
+      </w:r>
+      <w:proofErr w:type="spellEnd"/>
+      <w:r>
+        <w:t>', '</w:t>
+      </w:r>
+      <w:proofErr w:type="spellStart"/>
+      <w:r>
+        <w:t>ususu</w:t>
+      </w:r>
+      <w:proofErr w:type="spellEnd"/>
+      <w:r>
+        <w:t>', '</w:t>
+      </w:r>
+      <w:proofErr w:type="spellStart"/>
+      <w:r>
+        <w:t>hshs</w:t>
+      </w:r>
+      <w:proofErr w:type="spellEnd"/>
+      <w:r>
+        <w:t>']</w:t>
+      </w:r>
+    </w:p>
+    <w:p>
+      <w:pPr>
+        <w:pStyle w:val="NoSpacing"/>
+      </w:pPr>
+    </w:p>
+    <w:p>
+      <w:pPr>
+        <w:pStyle w:val="NoSpacing"/>
+      </w:pPr>
+    </w:p>
+    <w:p>
+      <w:pPr>
+        <w:pStyle w:val="NoSpacing"/>
+      </w:pPr>
+      <w:proofErr w:type="spellStart"/>
+      <w:proofErr w:type="gramStart"/>
+      <w:r>
+        <w:t>re.search</w:t>
+      </w:r>
+      <w:proofErr w:type="spellEnd"/>
+      <w:proofErr w:type="gramEnd"/>
+      <w:r>
+        <w:t xml:space="preserve"> looks for instance</w:t>
+      </w:r>
+      <w:r>
+        <w:t>(returns first match only )</w:t>
+      </w:r>
+    </w:p>
+    <w:p>
+      <w:pPr>
+        <w:pStyle w:val="NoSpacing"/>
+      </w:pPr>
+      <w:proofErr w:type="spellStart"/>
+      <w:proofErr w:type="gramStart"/>
+      <w:r>
+        <w:t>re.match</w:t>
+      </w:r>
+      <w:proofErr w:type="spellEnd"/>
+      <w:proofErr w:type="gramEnd"/>
+      <w:r>
+        <w:t xml:space="preserve"> looks only for the start (begins with)</w:t>
+      </w:r>
+    </w:p>
+    <w:p>
+      <w:pPr>
+        <w:pStyle w:val="NoSpacing"/>
+      </w:pPr>
+    </w:p>
+    <w:p>
+      <w:pPr>
+        <w:pStyle w:val="NoSpacing"/>
+      </w:pPr>
+      <w:r>
+        <w:t>r = raw string that don’t interpret \ as a python character</w:t>
+      </w:r>
+    </w:p>
+    <w:p>
+      <w:pPr>
+        <w:pStyle w:val="NoSpacing"/>
+      </w:pPr>
+    </w:p>
+    <w:p>
+      <w:pPr>
+        <w:pStyle w:val="NoSpacing"/>
+      </w:pPr>
+      <w:r>
+        <w:t xml:space="preserve">how to replace </w:t>
+      </w:r>
+      <w:r>
+        <w:t>characters in a string easily with re.</w:t>
+      </w:r>
+    </w:p>
+    <w:p>
+      <w:pPr>
+        <w:pStyle w:val="NoSpacing"/>
+      </w:pPr>
+      <w:r>
+        <w:tab/>
+        <w:t xml:space="preserve">sub = </w:t>
+      </w:r>
+      <w:proofErr w:type="spellStart"/>
+      <w:proofErr w:type="gramStart"/>
+      <w:r>
+        <w:t>re.sub</w:t>
+      </w:r>
+      <w:proofErr w:type="spellEnd"/>
+      <w:r>
+        <w:t>(</w:t>
+      </w:r>
+      <w:proofErr w:type="spellStart"/>
+      <w:proofErr w:type="gramEnd"/>
+      <w:r>
+        <w:t>r'ba</w:t>
+      </w:r>
+      <w:proofErr w:type="spellEnd"/>
+      <w:r>
+        <w:t>', 'it', text2)</w:t>
+      </w:r>
+    </w:p>
+    <w:p>
+      <w:pPr>
+        <w:pStyle w:val="NoSpacing"/>
+      </w:pPr>
+      <w:r>
+        <w:tab/>
+        <w:t>print(sub)</w:t>
+      </w:r>
+    </w:p>
+    <w:p>
+      <w:pPr>
+        <w:pStyle w:val="NoSpacing"/>
+      </w:pPr>
+      <w:r>
+        <w:tab/>
+      </w:r>
+    </w:p>
+    <w:p>
+      <w:pPr>
+        <w:pStyle w:val="NoSpacing"/>
+      </w:pPr>
+      <w:r>
+        <w:tab/>
+        <w:t xml:space="preserve">sub2 = </w:t>
+      </w:r>
+      <w:proofErr w:type="spellStart"/>
+      <w:proofErr w:type="gramStart"/>
+      <w:r>
+        <w:t>re.sub</w:t>
+      </w:r>
+      <w:proofErr w:type="spellEnd"/>
+      <w:r>
+        <w:t>(</w:t>
+      </w:r>
+      <w:proofErr w:type="spellStart"/>
+      <w:proofErr w:type="gramEnd"/>
+      <w:r>
+        <w:t>r'ba</w:t>
+      </w:r>
+      <w:proofErr w:type="spellEnd"/>
+      <w:r>
+        <w:t>', '</w:t>
+      </w:r>
+      <w:proofErr w:type="spellStart"/>
+      <w:r>
+        <w:t>xy</w:t>
+      </w:r>
+      <w:proofErr w:type="spellEnd"/>
+      <w:r>
+        <w:t>', text2, count=2)</w:t>
+      </w:r>
+    </w:p>
+    <w:p>
+      <w:pPr>
+        <w:pStyle w:val="NoSpacing"/>
+      </w:pPr>
+      <w:r>
+        <w:tab/>
+        <w:t>print(sub2)</w:t>
+      </w:r>
+    </w:p>
+    <w:p>
+      <w:pPr>
+        <w:pStyle w:val="NoSpacing"/>
+      </w:pPr>
+      <w:r>
+        <w:t xml:space="preserve">compile creates a pattern to use in search, match, </w:t>
+      </w:r>
+      <w:proofErr w:type="spellStart"/>
+      <w:r>
+        <w:t>findall</w:t>
+      </w:r>
+      <w:proofErr w:type="spellEnd"/>
+      <w:r>
+        <w:t xml:space="preserve">, </w:t>
+      </w:r>
+      <w:proofErr w:type="spellStart"/>
+      <w:r>
+        <w:t>finditer</w:t>
+      </w:r>
+      <w:proofErr w:type="spellEnd"/>
+      <w:r>
+        <w:t>, any search</w:t>
+      </w:r>
+    </w:p>
+    <w:p>
+      <w:pPr>
+        <w:pStyle w:val="NoSpacing"/>
+      </w:pPr>
+    </w:p>
+    <w:p>
+      <w:pPr>
+        <w:pStyle w:val="NoSpacing"/>
+      </w:pPr>
+      <w:r>
+        <w:tab/>
+        <w:t xml:space="preserve">pat = </w:t>
+      </w:r>
+      <w:proofErr w:type="spellStart"/>
+      <w:proofErr w:type="gramStart"/>
+      <w:r>
+        <w:t>re.compile</w:t>
+      </w:r>
+      <w:proofErr w:type="spellEnd"/>
+      <w:proofErr w:type="gramEnd"/>
+      <w:r>
+        <w:t>(</w:t>
+      </w:r>
+      <w:proofErr w:type="spellStart"/>
+      <w:r>
+        <w:t>r'ba</w:t>
+      </w:r>
+      <w:proofErr w:type="spellEnd"/>
+      <w:r>
+        <w:t>')</w:t>
+      </w:r>
+    </w:p>
+    <w:p>
+      <w:pPr>
+        <w:pStyle w:val="NoSpacing"/>
+      </w:pPr>
+      <w:r>
+        <w:tab/>
+      </w:r>
+    </w:p>
+    <w:p>
+      <w:pPr>
+        <w:pStyle w:val="NoSpacing"/>
+      </w:pPr>
+      <w:r>
+        <w:tab/>
+        <w:t xml:space="preserve">sub3 = </w:t>
+      </w:r>
+      <w:proofErr w:type="spellStart"/>
+      <w:proofErr w:type="gramStart"/>
+      <w:r>
+        <w:t>re.sub</w:t>
+      </w:r>
+      <w:proofErr w:type="spellEnd"/>
+      <w:r>
+        <w:t>(</w:t>
+      </w:r>
+      <w:proofErr w:type="gramEnd"/>
+      <w:r>
+        <w:t>pat, '</w:t>
+      </w:r>
+      <w:proofErr w:type="spellStart"/>
+      <w:r>
+        <w:t>sh</w:t>
+      </w:r>
+      <w:proofErr w:type="spellEnd"/>
+      <w:r>
+        <w:t>', text2)</w:t>
+      </w:r>
+    </w:p>
+    <w:p>
+      <w:pPr>
+        <w:pStyle w:val="NoSpacing"/>
+      </w:pPr>
+      <w:r>
+        <w:tab/>
+        <w:t>print(sub3)</w:t>
+      </w:r>
+    </w:p>
+    <w:p>
+      <w:pPr>
+        <w:pStyle w:val="NoSpacing"/>
+      </w:pPr>
+    </w:p>
+    <w:p>
+      <w:pPr>
+        <w:pStyle w:val="Heading3"/>
+      </w:pPr>
+      <w:r>
+        <w:t>Writing RE Patterns:</w:t>
+      </w:r>
+    </w:p>
+    <w:p>
+      <w:pPr>
+        <w:pStyle w:val="NoSpacing"/>
+      </w:pPr>
+    </w:p>
+    <w:p>
+      <w:pPr>
+        <w:pStyle w:val="NoSpacing"/>
+        <w:numPr>
+          <w:ilvl w:val="0"/>
+          <w:numId w:val="6"/>
+        </w:numPr>
+      </w:pPr>
+      <w:proofErr w:type="spellStart"/>
+      <w:r>
+        <w:t>Repititions</w:t>
+      </w:r>
+      <w:proofErr w:type="spellEnd"/>
+    </w:p>
+    <w:p>
+      <w:pPr>
+        <w:pStyle w:val="NoSpacing"/>
+        <w:numPr>
+          <w:ilvl w:val="0"/>
+          <w:numId w:val="6"/>
+        </w:numPr>
+      </w:pPr>
+      <w:proofErr w:type="gramStart"/>
+      <w:r>
+        <w:t>Non Greedy</w:t>
+      </w:r>
+      <w:proofErr w:type="gramEnd"/>
+      <w:r>
+        <w:t xml:space="preserve"> </w:t>
+      </w:r>
+      <w:proofErr w:type="spellStart"/>
+      <w:r>
+        <w:t>Repititions</w:t>
+      </w:r>
+      <w:proofErr w:type="spellEnd"/>
+    </w:p>
+    <w:p>
+      <w:pPr>
+        <w:pStyle w:val="NoSpacing"/>
+        <w:numPr>
+          <w:ilvl w:val="0"/>
+          <w:numId w:val="6"/>
+        </w:numPr>
+      </w:pPr>
+      <w:r>
+        <w:t>Character sets</w:t>
+      </w:r>
+    </w:p>
+    <w:p>
+      <w:pPr>
+        <w:pStyle w:val="NoSpacing"/>
+        <w:numPr>
+          <w:ilvl w:val="0"/>
+          <w:numId w:val="6"/>
+        </w:numPr>
+      </w:pPr>
+      <w:r>
+        <w:t>Character Ranges</w:t>
+      </w:r>
+    </w:p>
+    <w:p>
+      <w:pPr>
+        <w:pStyle w:val="NoSpacing"/>
+        <w:numPr>
+          <w:ilvl w:val="0"/>
+          <w:numId w:val="6"/>
+        </w:numPr>
+      </w:pPr>
+      <w:r>
+        <w:t>Escape Codes</w:t>
+      </w:r>
+    </w:p>
+    <w:p>
+      <w:pPr>
+        <w:pStyle w:val="NoSpacing"/>
+        <w:numPr>
+          <w:ilvl w:val="0"/>
+          <w:numId w:val="6"/>
+        </w:numPr>
+      </w:pPr>
+      <w:r>
+        <w:t>Anchoring</w:t>
+      </w:r>
+    </w:p>
+    <w:p>
+      <w:pPr>
+        <w:pStyle w:val="NoSpacing"/>
+        <w:numPr>
+          <w:ilvl w:val="0"/>
+          <w:numId w:val="6"/>
+        </w:numPr>
+      </w:pPr>
+      <w:r>
+        <w:t>Flags</w:t>
+      </w:r>
+    </w:p>
+    <w:p>
+      <w:pPr>
+        <w:pStyle w:val="NoSpacing"/>
+        <w:numPr>
+          <w:ilvl w:val="0"/>
+          <w:numId w:val="6"/>
+        </w:numPr>
+      </w:pPr>
+      <w:r>
+        <w:t>Groups and Named Groups</w:t>
+      </w:r>
+    </w:p>
+    <w:p>
+      <w:pPr>
+        <w:pStyle w:val="NoSpacing"/>
+      </w:pPr>
+    </w:p>
+    <w:p>
+      <w:pPr>
+        <w:pStyle w:val="Heading4"/>
+      </w:pPr>
+      <w:proofErr w:type="spellStart"/>
+      <w:r>
+        <w:t>Repitions</w:t>
+      </w:r>
+      <w:proofErr w:type="spellEnd"/>
+      <w:r>
+        <w:t xml:space="preserve"> </w:t>
+      </w:r>
+      <w:proofErr w:type="gramStart"/>
+      <w:r>
+        <w:t>(.*</w:t>
+      </w:r>
+      <w:proofErr w:type="gramEnd"/>
+      <w:r>
+        <w:t>+?{m}{</w:t>
+      </w:r>
+      <w:proofErr w:type="spellStart"/>
+      <w:r>
+        <w:t>m,n</w:t>
+      </w:r>
+      <w:proofErr w:type="spellEnd"/>
+      <w:r>
+        <w:t>})</w:t>
+      </w:r>
+      <w:r>
+        <w:t>:</w:t>
+      </w:r>
+      <w:r>
+        <w:t xml:space="preserve"> </w:t>
+      </w:r>
+    </w:p>
+    <w:p>
+      <w:pPr>
+        <w:pStyle w:val="NoSpacing"/>
+      </w:pPr>
+      <w:r>
+        <w:t>‘ab*</w:t>
+      </w:r>
+      <w:proofErr w:type="gramStart"/>
+      <w:r>
+        <w:t>’ :</w:t>
+      </w:r>
+      <w:proofErr w:type="gramEnd"/>
+      <w:r>
+        <w:t xml:space="preserve"> a followed by zero or more b’s.</w:t>
+      </w:r>
+      <w:r>
+        <w:t xml:space="preserve">  (* preceding character)</w:t>
+      </w:r>
+    </w:p>
+    <w:p>
+      <w:pPr>
+        <w:pStyle w:val="NoSpacing"/>
+      </w:pPr>
+    </w:p>
+    <w:p>
+      <w:pPr>
+        <w:pStyle w:val="NoSpacing"/>
+      </w:pPr>
+      <w:r>
+        <w:t>‘ab+</w:t>
+      </w:r>
+      <w:proofErr w:type="gramStart"/>
+      <w:r>
+        <w:t>’ :</w:t>
+      </w:r>
+      <w:proofErr w:type="gramEnd"/>
+      <w:r>
+        <w:t xml:space="preserve"> a followed by one or more b’s.</w:t>
+      </w:r>
+      <w:r>
+        <w:t xml:space="preserve">  (+ one or more preceding character)</w:t>
+      </w:r>
+    </w:p>
+    <w:p>
+      <w:pPr>
+        <w:pStyle w:val="NoSpacing"/>
+      </w:pPr>
+    </w:p>
+    <w:p>
+      <w:pPr>
+        <w:pStyle w:val="NoSpacing"/>
+      </w:pPr>
+      <w:r>
+        <w:t>‘ab?</w:t>
+      </w:r>
+      <w:proofErr w:type="gramStart"/>
+      <w:r>
+        <w:t>’ :</w:t>
+      </w:r>
+      <w:proofErr w:type="gramEnd"/>
+      <w:r>
+        <w:t xml:space="preserve"> a followed by zero or one b.  (? zero or one preceding character)</w:t>
+      </w:r>
+    </w:p>
+    <w:p>
+      <w:pPr>
+        <w:pStyle w:val="NoSpacing"/>
+      </w:pPr>
+    </w:p>
+    <w:p>
+      <w:pPr>
+        <w:pStyle w:val="NoSpacing"/>
+      </w:pPr>
+      <w:r>
+        <w:t>‘ab{n}</w:t>
+      </w:r>
+      <w:proofErr w:type="gramStart"/>
+      <w:r>
+        <w:t>’ :</w:t>
+      </w:r>
+      <w:proofErr w:type="gramEnd"/>
+      <w:r>
+        <w:t xml:space="preserve"> a followed by n b’s ,  ({2} a followed by 2 b’s (n times of preceding character)</w:t>
+      </w:r>
+    </w:p>
+    <w:p>
+      <w:pPr>
+        <w:pStyle w:val="NoSpacing"/>
+      </w:pPr>
+    </w:p>
+    <w:p>
+      <w:pPr>
+        <w:pStyle w:val="NoSpacing"/>
+      </w:pPr>
+      <w:r>
+        <w:t>‘ab{</w:t>
+      </w:r>
+      <w:proofErr w:type="spellStart"/>
+      <w:proofErr w:type="gramStart"/>
+      <w:r>
+        <w:t>m,n</w:t>
+      </w:r>
+      <w:proofErr w:type="spellEnd"/>
+      <w:proofErr w:type="gramEnd"/>
+      <w:r>
+        <w:t>}’  : a followed by min m and max n b’s.</w:t>
+      </w:r>
+    </w:p>
+    <w:p>
+      <w:pPr>
+        <w:pStyle w:val="NoSpacing"/>
+      </w:pPr>
+    </w:p>
+    <w:p>
+      <w:pPr>
+        <w:pStyle w:val="NoSpacing"/>
+      </w:pPr>
+      <w:r>
+        <w:t>‘ab{m,}</w:t>
+      </w:r>
+      <w:proofErr w:type="gramStart"/>
+      <w:r>
+        <w:t>’ :</w:t>
+      </w:r>
+      <w:proofErr w:type="gramEnd"/>
+      <w:r>
+        <w:t xml:space="preserve"> a followed by min m and unlimited b’s.</w:t>
+      </w:r>
+    </w:p>
+    <w:p>
+      <w:pPr>
+        <w:pStyle w:val="NoSpacing"/>
+      </w:pPr>
+      <w:r>
+        <w:lastRenderedPageBreak/>
+        <w:t>‘ab.</w:t>
+      </w:r>
+      <w:proofErr w:type="gramStart"/>
+      <w:r>
+        <w:t>’ :</w:t>
+      </w:r>
+      <w:proofErr w:type="gramEnd"/>
+      <w:r>
+        <w:t xml:space="preserve"> ab followed by a single non newline character.</w:t>
+      </w:r>
+    </w:p>
+    <w:p>
+      <w:pPr>
+        <w:pStyle w:val="NoSpacing"/>
+      </w:pPr>
+    </w:p>
+    <w:p>
+      <w:pPr>
+        <w:pStyle w:val="NoSpacing"/>
+      </w:pPr>
+      <w:r>
+        <w:t>Examples:</w:t>
+      </w:r>
+    </w:p>
+    <w:p>
+      <w:pPr>
+        <w:pStyle w:val="NoSpacing"/>
+      </w:pPr>
+      <w:r>
+        <w:tab/>
+        <w:t xml:space="preserve"># followed by zero or more </w:t>
+      </w:r>
+      <w:proofErr w:type="spellStart"/>
+      <w:r>
+        <w:t>bs</w:t>
+      </w:r>
+      <w:proofErr w:type="spellEnd"/>
+    </w:p>
+    <w:p>
+      <w:pPr>
+        <w:pStyle w:val="NoSpacing"/>
+      </w:pPr>
+      <w:r>
+        <w:tab/>
+      </w:r>
+      <w:proofErr w:type="gramStart"/>
+      <w:r>
+        <w:t>print(</w:t>
+      </w:r>
+      <w:proofErr w:type="gramEnd"/>
+      <w:r>
+        <w:t xml:space="preserve">"using ab* </w:t>
+      </w:r>
+      <w:proofErr w:type="spellStart"/>
+      <w:r>
+        <w:t>repitition</w:t>
+      </w:r>
+      <w:proofErr w:type="spellEnd"/>
+      <w:r>
+        <w:t>")</w:t>
+      </w:r>
+    </w:p>
+    <w:p>
+      <w:pPr>
+        <w:pStyle w:val="NoSpacing"/>
+      </w:pPr>
+      <w:r>
+        <w:tab/>
+        <w:t xml:space="preserve">pat = </w:t>
+      </w:r>
+      <w:proofErr w:type="spellStart"/>
+      <w:proofErr w:type="gramStart"/>
+      <w:r>
+        <w:t>re.compile</w:t>
+      </w:r>
+      <w:proofErr w:type="spellEnd"/>
+      <w:proofErr w:type="gramEnd"/>
+      <w:r>
+        <w:t>(</w:t>
+      </w:r>
+      <w:proofErr w:type="spellStart"/>
+      <w:r>
+        <w:t>r'ab</w:t>
+      </w:r>
+      <w:proofErr w:type="spellEnd"/>
+      <w:r>
+        <w:t>*')</w:t>
+      </w:r>
+    </w:p>
+    <w:p>
+      <w:pPr>
+        <w:pStyle w:val="NoSpacing"/>
+      </w:pPr>
+      <w:r>
+        <w:tab/>
+        <w:t xml:space="preserve">m= </w:t>
+      </w:r>
+      <w:proofErr w:type="spellStart"/>
+      <w:proofErr w:type="gramStart"/>
+      <w:r>
+        <w:t>re.search</w:t>
+      </w:r>
+      <w:proofErr w:type="spellEnd"/>
+      <w:proofErr w:type="gramEnd"/>
+      <w:r>
+        <w:t>(pat, text)</w:t>
+      </w:r>
+    </w:p>
+    <w:p>
+      <w:pPr>
+        <w:pStyle w:val="NoSpacing"/>
+      </w:pPr>
+      <w:r>
+        <w:tab/>
+        <w:t xml:space="preserve">m1 = </w:t>
+      </w:r>
+      <w:proofErr w:type="spellStart"/>
+      <w:proofErr w:type="gramStart"/>
+      <w:r>
+        <w:t>re.findall</w:t>
+      </w:r>
+      <w:proofErr w:type="spellEnd"/>
+      <w:proofErr w:type="gramEnd"/>
+      <w:r>
+        <w:t>(pat, text)</w:t>
+      </w:r>
+    </w:p>
+    <w:p>
+      <w:pPr>
+        <w:pStyle w:val="NoSpacing"/>
+      </w:pPr>
+      <w:r>
+        <w:tab/>
+        <w:t>print(</w:t>
+      </w:r>
+      <w:proofErr w:type="spellStart"/>
+      <w:proofErr w:type="gramStart"/>
+      <w:r>
+        <w:t>m.group</w:t>
+      </w:r>
+      <w:proofErr w:type="spellEnd"/>
+      <w:proofErr w:type="gramEnd"/>
+      <w:r>
+        <w:t xml:space="preserve">(), </w:t>
+      </w:r>
+      <w:proofErr w:type="spellStart"/>
+      <w:r>
+        <w:t>m.span</w:t>
+      </w:r>
+      <w:proofErr w:type="spellEnd"/>
+      <w:r>
+        <w:t>())</w:t>
+      </w:r>
+    </w:p>
+    <w:p>
+      <w:pPr>
+        <w:pStyle w:val="NoSpacing"/>
+      </w:pPr>
+      <w:r>
+        <w:tab/>
+        <w:t>print(m1)</w:t>
+      </w:r>
+    </w:p>
+    <w:p>
+      <w:pPr>
+        <w:pStyle w:val="NoSpacing"/>
+      </w:pPr>
+      <w:r>
+        <w:t>result:</w:t>
+      </w:r>
+    </w:p>
+    <w:p>
+      <w:pPr>
+        <w:pStyle w:val="NoSpacing"/>
+      </w:pPr>
+      <w:r>
+        <w:t xml:space="preserve">using ab* </w:t>
+      </w:r>
+      <w:r>
+        <w:t>repetition</w:t>
+      </w:r>
+    </w:p>
+    <w:p>
+      <w:pPr>
+        <w:pStyle w:val="NoSpacing"/>
+      </w:pPr>
+      <w:r>
+        <w:t>('a', (0, 1))</w:t>
+      </w:r>
+    </w:p>
+    <w:p>
+      <w:pPr>
+        <w:pStyle w:val="NoSpacing"/>
+      </w:pPr>
+      <w:r>
+        <w:t>['a', 'a', '</w:t>
+      </w:r>
+      <w:proofErr w:type="spellStart"/>
+      <w:r>
+        <w:t>abbbbb</w:t>
+      </w:r>
+      <w:proofErr w:type="spellEnd"/>
+      <w:r>
+        <w:t>', 'a', 'a', '</w:t>
+      </w:r>
+      <w:proofErr w:type="spellStart"/>
+      <w:r>
+        <w:t>abbbb</w:t>
+      </w:r>
+      <w:proofErr w:type="spellEnd"/>
+      <w:r>
+        <w:t>', 'ab', '</w:t>
+      </w:r>
+      <w:proofErr w:type="spellStart"/>
+      <w:r>
+        <w:t>abb</w:t>
+      </w:r>
+      <w:proofErr w:type="spellEnd"/>
+      <w:r>
+        <w:t>', 'ab', '</w:t>
+      </w:r>
+      <w:proofErr w:type="spellStart"/>
+      <w:r>
+        <w:t>abbbb</w:t>
+      </w:r>
+      <w:proofErr w:type="spellEnd"/>
+      <w:r>
+        <w:t>', 'ab', 'a']</w:t>
+      </w:r>
+    </w:p>
+    <w:p>
+      <w:pPr>
+        <w:pStyle w:val="NoSpacing"/>
+      </w:pPr>
+      <w:r>
+        <w:tab/>
+      </w:r>
+    </w:p>
+    <w:p>
+      <w:pPr>
+        <w:pStyle w:val="NoSpacing"/>
+      </w:pPr>
+      <w:r>
+        <w:tab/>
+        <w:t># followed by one or more b</w:t>
+      </w:r>
+    </w:p>
+    <w:p>
+      <w:pPr>
+        <w:pStyle w:val="NoSpacing"/>
+      </w:pPr>
+      <w:r>
+        <w:tab/>
+      </w:r>
+      <w:proofErr w:type="gramStart"/>
+      <w:r>
+        <w:t>print(</w:t>
+      </w:r>
+      <w:proofErr w:type="gramEnd"/>
+      <w:r>
+        <w:t xml:space="preserve">"using ab+ </w:t>
+      </w:r>
+      <w:proofErr w:type="spellStart"/>
+      <w:r>
+        <w:t>repitition</w:t>
+      </w:r>
+      <w:proofErr w:type="spellEnd"/>
+      <w:r>
+        <w:t>")</w:t>
+      </w:r>
+    </w:p>
+    <w:p>
+      <w:pPr>
+        <w:pStyle w:val="NoSpacing"/>
+      </w:pPr>
+      <w:r>
+        <w:tab/>
+        <w:t xml:space="preserve">pat1 = </w:t>
+      </w:r>
+      <w:proofErr w:type="spellStart"/>
+      <w:proofErr w:type="gramStart"/>
+      <w:r>
+        <w:t>re.compile</w:t>
+      </w:r>
+      <w:proofErr w:type="spellEnd"/>
+      <w:proofErr w:type="gramEnd"/>
+      <w:r>
+        <w:t>(</w:t>
+      </w:r>
+      <w:proofErr w:type="spellStart"/>
+      <w:r>
+        <w:t>r'ab</w:t>
+      </w:r>
+      <w:proofErr w:type="spellEnd"/>
+      <w:r>
+        <w:t>+')</w:t>
+      </w:r>
+    </w:p>
+    <w:p>
+      <w:pPr>
+        <w:pStyle w:val="NoSpacing"/>
+      </w:pPr>
+      <w:r>
+        <w:tab/>
+        <w:t xml:space="preserve">m = </w:t>
+      </w:r>
+      <w:proofErr w:type="spellStart"/>
+      <w:proofErr w:type="gramStart"/>
+      <w:r>
+        <w:t>re.search</w:t>
+      </w:r>
+      <w:proofErr w:type="spellEnd"/>
+      <w:proofErr w:type="gramEnd"/>
+      <w:r>
+        <w:t>(pat1,text)</w:t>
+      </w:r>
+    </w:p>
+    <w:p>
+      <w:pPr>
+        <w:pStyle w:val="NoSpacing"/>
+      </w:pPr>
+      <w:r>
+        <w:tab/>
+        <w:t xml:space="preserve">m1 = </w:t>
+      </w:r>
+      <w:proofErr w:type="spellStart"/>
+      <w:proofErr w:type="gramStart"/>
+      <w:r>
+        <w:t>re.findall</w:t>
+      </w:r>
+      <w:proofErr w:type="spellEnd"/>
+      <w:proofErr w:type="gramEnd"/>
+      <w:r>
+        <w:t>(pat1,text)</w:t>
+      </w:r>
+    </w:p>
+    <w:p>
+      <w:pPr>
+        <w:pStyle w:val="NoSpacing"/>
+      </w:pPr>
+      <w:r>
+        <w:tab/>
+        <w:t>print(</w:t>
+      </w:r>
+      <w:proofErr w:type="spellStart"/>
+      <w:proofErr w:type="gramStart"/>
+      <w:r>
+        <w:t>m.group</w:t>
+      </w:r>
+      <w:proofErr w:type="spellEnd"/>
+      <w:proofErr w:type="gramEnd"/>
+      <w:r>
+        <w:t xml:space="preserve">(), </w:t>
+      </w:r>
+      <w:proofErr w:type="spellStart"/>
+      <w:r>
+        <w:t>m.span</w:t>
+      </w:r>
+      <w:proofErr w:type="spellEnd"/>
+      <w:r>
+        <w:t>())</w:t>
+      </w:r>
+    </w:p>
+    <w:p>
+      <w:pPr>
+        <w:pStyle w:val="NoSpacing"/>
+      </w:pPr>
+      <w:r>
+        <w:tab/>
+        <w:t>print(m1)</w:t>
+      </w:r>
+    </w:p>
+    <w:p>
+      <w:pPr>
+        <w:pStyle w:val="NoSpacing"/>
+      </w:pPr>
+      <w:r>
+        <w:t>result:</w:t>
+      </w:r>
+    </w:p>
+    <w:p>
+      <w:pPr>
+        <w:pStyle w:val="NoSpacing"/>
+      </w:pPr>
+      <w:r>
+        <w:t xml:space="preserve">using ab+ </w:t>
+      </w:r>
+      <w:r>
+        <w:t>repetition</w:t>
+      </w:r>
+    </w:p>
+    <w:p>
+      <w:pPr>
+        <w:pStyle w:val="NoSpacing"/>
+      </w:pPr>
+      <w:r>
+        <w:t>('</w:t>
+      </w:r>
+      <w:proofErr w:type="spellStart"/>
+      <w:r>
+        <w:t>abbbbb</w:t>
+      </w:r>
+      <w:proofErr w:type="spellEnd"/>
+      <w:r>
+        <w:t>', (2, 8))</w:t>
+      </w:r>
+    </w:p>
+    <w:p>
+      <w:pPr>
+        <w:pStyle w:val="NoSpacing"/>
+      </w:pPr>
+      <w:r>
+        <w:t>['</w:t>
+      </w:r>
+      <w:proofErr w:type="spellStart"/>
+      <w:r>
+        <w:t>abbbbb</w:t>
+      </w:r>
+      <w:proofErr w:type="spellEnd"/>
+      <w:r>
+        <w:t>', '</w:t>
+      </w:r>
+      <w:proofErr w:type="spellStart"/>
+      <w:r>
+        <w:t>abbbb</w:t>
+      </w:r>
+      <w:proofErr w:type="spellEnd"/>
+      <w:r>
+        <w:t>', 'ab', '</w:t>
+      </w:r>
+      <w:proofErr w:type="spellStart"/>
+      <w:r>
+        <w:t>abb</w:t>
+      </w:r>
+      <w:proofErr w:type="spellEnd"/>
+      <w:r>
+        <w:t>', 'ab', '</w:t>
+      </w:r>
+      <w:proofErr w:type="spellStart"/>
+      <w:r>
+        <w:t>abbbb</w:t>
+      </w:r>
+      <w:proofErr w:type="spellEnd"/>
+      <w:r>
+        <w:t>', 'ab']</w:t>
+      </w:r>
+    </w:p>
+    <w:p>
+      <w:pPr>
+        <w:pStyle w:val="NoSpacing"/>
+      </w:pPr>
+      <w:r>
+        <w:tab/>
+      </w:r>
+    </w:p>
+    <w:p>
+      <w:pPr>
+        <w:pStyle w:val="NoSpacing"/>
+      </w:pPr>
+      <w:r>
+        <w:tab/>
+        <w:t># followed by zero or one b</w:t>
+      </w:r>
+    </w:p>
+    <w:p>
+      <w:pPr>
+        <w:pStyle w:val="NoSpacing"/>
+      </w:pPr>
+      <w:r>
+        <w:tab/>
+      </w:r>
+      <w:proofErr w:type="gramStart"/>
+      <w:r>
+        <w:t>print(</w:t>
+      </w:r>
+      <w:proofErr w:type="gramEnd"/>
+      <w:r>
+        <w:t xml:space="preserve">"using ab? </w:t>
+      </w:r>
+      <w:proofErr w:type="spellStart"/>
+      <w:r>
+        <w:t>repitition</w:t>
+      </w:r>
+      <w:proofErr w:type="spellEnd"/>
+      <w:r>
+        <w:t>")</w:t>
+      </w:r>
+    </w:p>
+    <w:p>
+      <w:pPr>
+        <w:pStyle w:val="NoSpacing"/>
+      </w:pPr>
+      <w:r>
+        <w:tab/>
+        <w:t xml:space="preserve">pat3 = </w:t>
+      </w:r>
+      <w:proofErr w:type="spellStart"/>
+      <w:proofErr w:type="gramStart"/>
+      <w:r>
+        <w:t>re.compile</w:t>
+      </w:r>
+      <w:proofErr w:type="spellEnd"/>
+      <w:proofErr w:type="gramEnd"/>
+      <w:r>
+        <w:t>(</w:t>
+      </w:r>
+      <w:proofErr w:type="spellStart"/>
+      <w:r>
+        <w:t>r'ab</w:t>
+      </w:r>
+      <w:proofErr w:type="spellEnd"/>
+      <w:r>
+        <w:t>?')</w:t>
+      </w:r>
+    </w:p>
+    <w:p>
+      <w:pPr>
+        <w:pStyle w:val="NoSpacing"/>
+      </w:pPr>
+      <w:r>
+        <w:tab/>
+        <w:t xml:space="preserve">m = </w:t>
+      </w:r>
+      <w:proofErr w:type="spellStart"/>
+      <w:proofErr w:type="gramStart"/>
+      <w:r>
+        <w:t>re.search</w:t>
+      </w:r>
+      <w:proofErr w:type="spellEnd"/>
+      <w:proofErr w:type="gramEnd"/>
+      <w:r>
+        <w:t>(pat3,text)</w:t>
+      </w:r>
+    </w:p>
+    <w:p>
+      <w:pPr>
+        <w:pStyle w:val="NoSpacing"/>
+      </w:pPr>
+      <w:r>
+        <w:tab/>
+        <w:t xml:space="preserve">m1 = </w:t>
+      </w:r>
+      <w:proofErr w:type="spellStart"/>
+      <w:proofErr w:type="gramStart"/>
+      <w:r>
+        <w:t>re.findall</w:t>
+      </w:r>
+      <w:proofErr w:type="spellEnd"/>
+      <w:proofErr w:type="gramEnd"/>
+      <w:r>
+        <w:t>(pat3,text)</w:t>
+      </w:r>
+    </w:p>
+    <w:p>
+      <w:pPr>
+        <w:pStyle w:val="NoSpacing"/>
+      </w:pPr>
+      <w:r>
+        <w:tab/>
+        <w:t>print(</w:t>
+      </w:r>
+      <w:proofErr w:type="spellStart"/>
+      <w:proofErr w:type="gramStart"/>
+      <w:r>
+        <w:t>m.group</w:t>
+      </w:r>
+      <w:proofErr w:type="spellEnd"/>
+      <w:proofErr w:type="gramEnd"/>
+      <w:r>
+        <w:t xml:space="preserve">(), </w:t>
+      </w:r>
+      <w:proofErr w:type="spellStart"/>
+      <w:r>
+        <w:t>m.span</w:t>
+      </w:r>
+      <w:proofErr w:type="spellEnd"/>
+      <w:r>
+        <w:t>())</w:t>
+      </w:r>
+    </w:p>
+    <w:p>
+      <w:pPr>
+        <w:pStyle w:val="NoSpacing"/>
+      </w:pPr>
+      <w:r>
+        <w:tab/>
+        <w:t>print(m1)</w:t>
+      </w:r>
+    </w:p>
+    <w:p>
+      <w:pPr>
+        <w:pStyle w:val="NoSpacing"/>
+      </w:pPr>
+      <w:r>
+        <w:t>result:</w:t>
+      </w:r>
+    </w:p>
+    <w:p>
+      <w:pPr>
+        <w:pStyle w:val="NoSpacing"/>
+      </w:pPr>
+      <w:r>
+        <w:t xml:space="preserve">using ab? </w:t>
+      </w:r>
+      <w:r>
+        <w:t>repetition</w:t>
+      </w:r>
+    </w:p>
+    <w:p>
+      <w:pPr>
+        <w:pStyle w:val="NoSpacing"/>
+      </w:pPr>
+      <w:r>
+        <w:t>('a', (0, 1))</w:t>
+      </w:r>
+    </w:p>
+    <w:p>
+      <w:pPr>
+        <w:pStyle w:val="NoSpacing"/>
+      </w:pPr>
+      <w:r>
+        <w:t>['a', 'a', 'ab', 'a', 'a', 'ab', 'ab', 'ab', 'ab', 'ab', 'ab', 'a']</w:t>
+      </w:r>
+    </w:p>
+    <w:p>
+      <w:pPr>
+        <w:pStyle w:val="NoSpacing"/>
+      </w:pPr>
+      <w:r>
+        <w:tab/>
+      </w:r>
+    </w:p>
+    <w:p>
+      <w:pPr>
+        <w:pStyle w:val="NoSpacing"/>
+      </w:pPr>
+      <w:r>
+        <w:tab/>
+        <w:t xml:space="preserve"># followed by n </w:t>
+      </w:r>
+      <w:proofErr w:type="spellStart"/>
+      <w:r>
+        <w:t>bs</w:t>
+      </w:r>
+      <w:proofErr w:type="spellEnd"/>
+    </w:p>
+    <w:p>
+      <w:pPr>
+        <w:pStyle w:val="NoSpacing"/>
+      </w:pPr>
+      <w:r>
+        <w:tab/>
+      </w:r>
+      <w:proofErr w:type="gramStart"/>
+      <w:r>
+        <w:t>print(</w:t>
+      </w:r>
+      <w:proofErr w:type="gramEnd"/>
+      <w:r>
+        <w:t xml:space="preserve">"using ab{n} </w:t>
+      </w:r>
+      <w:proofErr w:type="spellStart"/>
+      <w:r>
+        <w:t>repitition</w:t>
+      </w:r>
+      <w:proofErr w:type="spellEnd"/>
+      <w:r>
+        <w:t>")</w:t>
+      </w:r>
+    </w:p>
+    <w:p>
+      <w:pPr>
+        <w:pStyle w:val="NoSpacing"/>
+      </w:pPr>
+      <w:r>
+        <w:tab/>
+        <w:t xml:space="preserve">pat4 = </w:t>
+      </w:r>
+      <w:proofErr w:type="spellStart"/>
+      <w:proofErr w:type="gramStart"/>
+      <w:r>
+        <w:t>re.compile</w:t>
+      </w:r>
+      <w:proofErr w:type="spellEnd"/>
+      <w:proofErr w:type="gramEnd"/>
+      <w:r>
+        <w:t>(</w:t>
+      </w:r>
+      <w:proofErr w:type="spellStart"/>
+      <w:r>
+        <w:t>r'ab</w:t>
+      </w:r>
+      <w:proofErr w:type="spellEnd"/>
+      <w:r>
+        <w:t>{2}')</w:t>
+      </w:r>
+    </w:p>
+    <w:p>
+      <w:pPr>
+        <w:pStyle w:val="NoSpacing"/>
+      </w:pPr>
+      <w:r>
+        <w:tab/>
+        <w:t xml:space="preserve">m = </w:t>
+      </w:r>
+      <w:proofErr w:type="spellStart"/>
+      <w:proofErr w:type="gramStart"/>
+      <w:r>
+        <w:t>re.search</w:t>
+      </w:r>
+      <w:proofErr w:type="spellEnd"/>
+      <w:proofErr w:type="gramEnd"/>
+      <w:r>
+        <w:t>(pat4,text)</w:t>
+      </w:r>
+    </w:p>
+    <w:p>
+      <w:pPr>
+        <w:pStyle w:val="NoSpacing"/>
+      </w:pPr>
+      <w:r>
+        <w:tab/>
+        <w:t xml:space="preserve">m1 = </w:t>
+      </w:r>
+      <w:proofErr w:type="spellStart"/>
+      <w:proofErr w:type="gramStart"/>
+      <w:r>
+        <w:t>re.findall</w:t>
+      </w:r>
+      <w:proofErr w:type="spellEnd"/>
+      <w:proofErr w:type="gramEnd"/>
+      <w:r>
+        <w:t>(pat4,text)</w:t>
+      </w:r>
+    </w:p>
+    <w:p>
+      <w:pPr>
+        <w:pStyle w:val="NoSpacing"/>
+      </w:pPr>
+      <w:r>
+        <w:tab/>
+        <w:t>print(</w:t>
+      </w:r>
+      <w:proofErr w:type="spellStart"/>
+      <w:proofErr w:type="gramStart"/>
+      <w:r>
+        <w:t>m.group</w:t>
+      </w:r>
+      <w:proofErr w:type="spellEnd"/>
+      <w:proofErr w:type="gramEnd"/>
+      <w:r>
+        <w:t xml:space="preserve">(), </w:t>
+      </w:r>
+      <w:proofErr w:type="spellStart"/>
+      <w:r>
+        <w:t>m.span</w:t>
+      </w:r>
+      <w:proofErr w:type="spellEnd"/>
+      <w:r>
+        <w:t>())</w:t>
+      </w:r>
+    </w:p>
+    <w:p>
+      <w:pPr>
+        <w:pStyle w:val="NoSpacing"/>
+      </w:pPr>
+      <w:r>
+        <w:tab/>
+        <w:t>print(m1)</w:t>
+      </w:r>
+    </w:p>
+    <w:p>
+      <w:pPr>
+        <w:pStyle w:val="NoSpacing"/>
+      </w:pPr>
+      <w:r>
+        <w:t>result:</w:t>
+      </w:r>
+    </w:p>
+    <w:p>
+      <w:pPr>
+        <w:pStyle w:val="NoSpacing"/>
+      </w:pPr>
+      <w:r>
+        <w:t xml:space="preserve">using </w:t>
+      </w:r>
+      <w:proofErr w:type="gramStart"/>
+      <w:r>
+        <w:t>ab{</w:t>
+      </w:r>
+      <w:proofErr w:type="gramEnd"/>
+      <w:r>
+        <w:t>2</w:t>
+      </w:r>
+      <w:r>
+        <w:t xml:space="preserve">} </w:t>
+      </w:r>
+      <w:r>
+        <w:t>repetition</w:t>
+      </w:r>
+    </w:p>
+    <w:p>
+      <w:pPr>
+        <w:pStyle w:val="NoSpacing"/>
+      </w:pPr>
+      <w:r>
+        <w:lastRenderedPageBreak/>
+        <w:t>('</w:t>
+      </w:r>
+      <w:proofErr w:type="spellStart"/>
+      <w:r>
+        <w:t>abb</w:t>
+      </w:r>
+      <w:proofErr w:type="spellEnd"/>
+      <w:r>
+        <w:t>', (2, 5))</w:t>
+      </w:r>
+    </w:p>
+    <w:p>
+      <w:pPr>
+        <w:pStyle w:val="NoSpacing"/>
+      </w:pPr>
+      <w:r>
+        <w:t>['</w:t>
+      </w:r>
+      <w:proofErr w:type="spellStart"/>
+      <w:r>
+        <w:t>abb</w:t>
+      </w:r>
+      <w:proofErr w:type="spellEnd"/>
+      <w:r>
+        <w:t>', '</w:t>
+      </w:r>
+      <w:proofErr w:type="spellStart"/>
+      <w:r>
+        <w:t>abb</w:t>
+      </w:r>
+      <w:proofErr w:type="spellEnd"/>
+      <w:r>
+        <w:t>', '</w:t>
+      </w:r>
+      <w:proofErr w:type="spellStart"/>
+      <w:r>
+        <w:t>abb</w:t>
+      </w:r>
+      <w:proofErr w:type="spellEnd"/>
+      <w:r>
+        <w:t>', '</w:t>
+      </w:r>
+      <w:proofErr w:type="spellStart"/>
+      <w:r>
+        <w:t>abb</w:t>
+      </w:r>
+      <w:proofErr w:type="spellEnd"/>
+      <w:r>
+        <w:t>']</w:t>
+      </w:r>
+    </w:p>
+    <w:p>
+      <w:pPr>
+        <w:pStyle w:val="NoSpacing"/>
+      </w:pPr>
+      <w:r>
+        <w:tab/>
+      </w:r>
+    </w:p>
+    <w:p>
+      <w:pPr>
+        <w:pStyle w:val="NoSpacing"/>
+      </w:pPr>
+      <w:r>
+        <w:tab/>
+        <w:t xml:space="preserve"># followed by min m and max n </w:t>
+      </w:r>
+      <w:proofErr w:type="spellStart"/>
+      <w:r>
+        <w:t>bs</w:t>
+      </w:r>
+      <w:proofErr w:type="spellEnd"/>
+    </w:p>
+    <w:p>
+      <w:pPr>
+        <w:pStyle w:val="NoSpacing"/>
+      </w:pPr>
+      <w:r>
+        <w:tab/>
+      </w:r>
+      <w:proofErr w:type="gramStart"/>
+      <w:r>
+        <w:t>print(</w:t>
+      </w:r>
+      <w:proofErr w:type="gramEnd"/>
+      <w:r>
+        <w:t>"using ab{</w:t>
+      </w:r>
+      <w:proofErr w:type="spellStart"/>
+      <w:r>
+        <w:t>m,n</w:t>
+      </w:r>
+      <w:proofErr w:type="spellEnd"/>
+      <w:r>
+        <w:t xml:space="preserve">} </w:t>
+      </w:r>
+      <w:proofErr w:type="spellStart"/>
+      <w:r>
+        <w:t>repitition</w:t>
+      </w:r>
+      <w:proofErr w:type="spellEnd"/>
+      <w:r>
+        <w:t>")</w:t>
+      </w:r>
+    </w:p>
+    <w:p>
+      <w:pPr>
+        <w:pStyle w:val="NoSpacing"/>
+      </w:pPr>
+      <w:r>
+        <w:tab/>
+        <w:t xml:space="preserve">pat5 = </w:t>
+      </w:r>
+      <w:proofErr w:type="spellStart"/>
+      <w:proofErr w:type="gramStart"/>
+      <w:r>
+        <w:t>re.compile</w:t>
+      </w:r>
+      <w:proofErr w:type="spellEnd"/>
+      <w:proofErr w:type="gramEnd"/>
+      <w:r>
+        <w:t>(</w:t>
+      </w:r>
+      <w:proofErr w:type="spellStart"/>
+      <w:r>
+        <w:t>r'ab</w:t>
+      </w:r>
+      <w:proofErr w:type="spellEnd"/>
+      <w:r>
+        <w:t>{1,3}')</w:t>
+      </w:r>
+    </w:p>
+    <w:p>
+      <w:pPr>
+        <w:pStyle w:val="NoSpacing"/>
+      </w:pPr>
+      <w:r>
+        <w:tab/>
+        <w:t xml:space="preserve">m = </w:t>
+      </w:r>
+      <w:proofErr w:type="spellStart"/>
+      <w:proofErr w:type="gramStart"/>
+      <w:r>
+        <w:t>re.search</w:t>
+      </w:r>
+      <w:proofErr w:type="spellEnd"/>
+      <w:proofErr w:type="gramEnd"/>
+      <w:r>
+        <w:t>(pat5,text)</w:t>
+      </w:r>
+    </w:p>
+    <w:p>
+      <w:pPr>
+        <w:pStyle w:val="NoSpacing"/>
+      </w:pPr>
+      <w:r>
+        <w:tab/>
+        <w:t xml:space="preserve">m1 = </w:t>
+      </w:r>
+      <w:proofErr w:type="spellStart"/>
+      <w:proofErr w:type="gramStart"/>
+      <w:r>
+        <w:t>re.findall</w:t>
+      </w:r>
+      <w:proofErr w:type="spellEnd"/>
+      <w:proofErr w:type="gramEnd"/>
+      <w:r>
+        <w:t>(pat5,text)</w:t>
+      </w:r>
+    </w:p>
+    <w:p>
+      <w:pPr>
+        <w:pStyle w:val="NoSpacing"/>
+      </w:pPr>
+      <w:r>
+        <w:tab/>
+        <w:t>print(</w:t>
+      </w:r>
+      <w:proofErr w:type="spellStart"/>
+      <w:proofErr w:type="gramStart"/>
+      <w:r>
+        <w:t>m.group</w:t>
+      </w:r>
+      <w:proofErr w:type="spellEnd"/>
+      <w:proofErr w:type="gramEnd"/>
+      <w:r>
+        <w:t xml:space="preserve">(), </w:t>
+      </w:r>
+      <w:proofErr w:type="spellStart"/>
+      <w:r>
+        <w:t>m.span</w:t>
+      </w:r>
+      <w:proofErr w:type="spellEnd"/>
+      <w:r>
+        <w:t>())</w:t>
+      </w:r>
+    </w:p>
+    <w:p>
+      <w:pPr>
+        <w:pStyle w:val="NoSpacing"/>
+      </w:pPr>
+      <w:r>
+        <w:tab/>
+        <w:t>print(m1)</w:t>
+      </w:r>
+    </w:p>
+    <w:p>
+      <w:pPr>
+        <w:pStyle w:val="NoSpacing"/>
+      </w:pPr>
+      <w:r>
+        <w:t>result:</w:t>
+      </w:r>
+    </w:p>
+    <w:p>
+      <w:pPr>
+        <w:pStyle w:val="NoSpacing"/>
+      </w:pPr>
+      <w:r>
+        <w:t xml:space="preserve">using </w:t>
+      </w:r>
+      <w:proofErr w:type="gramStart"/>
+      <w:r>
+        <w:t>ab{</w:t>
+      </w:r>
+      <w:proofErr w:type="gramEnd"/>
+      <w:r>
+        <w:t>1,3} repetition</w:t>
+      </w:r>
+    </w:p>
+    <w:p>
+      <w:pPr>
+        <w:pStyle w:val="NoSpacing"/>
+      </w:pPr>
+      <w:r>
+        <w:t>('</w:t>
+      </w:r>
+      <w:proofErr w:type="spellStart"/>
+      <w:r>
+        <w:t>abbb</w:t>
+      </w:r>
+      <w:proofErr w:type="spellEnd"/>
+      <w:r>
+        <w:t>', (2, 6))</w:t>
+      </w:r>
+    </w:p>
+    <w:p>
+      <w:pPr>
+        <w:pStyle w:val="NoSpacing"/>
+      </w:pPr>
+      <w:r>
+        <w:t>['</w:t>
+      </w:r>
+      <w:proofErr w:type="spellStart"/>
+      <w:r>
+        <w:t>abbb</w:t>
+      </w:r>
+      <w:proofErr w:type="spellEnd"/>
+      <w:r>
+        <w:t>', '</w:t>
+      </w:r>
+      <w:proofErr w:type="spellStart"/>
+      <w:r>
+        <w:t>abbb</w:t>
+      </w:r>
+      <w:proofErr w:type="spellEnd"/>
+      <w:r>
+        <w:t>', 'ab', '</w:t>
+      </w:r>
+      <w:proofErr w:type="spellStart"/>
+      <w:r>
+        <w:t>abb</w:t>
+      </w:r>
+      <w:proofErr w:type="spellEnd"/>
+      <w:r>
+        <w:t>', 'ab', '</w:t>
+      </w:r>
+      <w:proofErr w:type="spellStart"/>
+      <w:r>
+        <w:t>abbb</w:t>
+      </w:r>
+      <w:proofErr w:type="spellEnd"/>
+      <w:r>
+        <w:t>', 'ab']</w:t>
+      </w:r>
+    </w:p>
+    <w:p>
+      <w:pPr>
+        <w:pStyle w:val="NoSpacing"/>
+      </w:pPr>
+      <w:r>
+        <w:tab/>
+      </w:r>
+    </w:p>
+    <w:p>
+      <w:pPr>
+        <w:pStyle w:val="NoSpacing"/>
+      </w:pPr>
+      <w:r>
+        <w:tab/>
+        <w:t xml:space="preserve"># </w:t>
+      </w:r>
+      <w:proofErr w:type="spellStart"/>
+      <w:r>
+        <w:t>followd</w:t>
+      </w:r>
+      <w:proofErr w:type="spellEnd"/>
+      <w:r>
+        <w:t xml:space="preserve"> by min m, unlimited b</w:t>
+      </w:r>
+    </w:p>
+    <w:p>
+      <w:pPr>
+        <w:pStyle w:val="NoSpacing"/>
+      </w:pPr>
+      <w:r>
+        <w:tab/>
+      </w:r>
+      <w:proofErr w:type="gramStart"/>
+      <w:r>
+        <w:t>print(</w:t>
+      </w:r>
+      <w:proofErr w:type="gramEnd"/>
+      <w:r>
+        <w:t xml:space="preserve">"using ab{m,} </w:t>
+      </w:r>
+      <w:proofErr w:type="spellStart"/>
+      <w:r>
+        <w:t>repitition</w:t>
+      </w:r>
+      <w:proofErr w:type="spellEnd"/>
+      <w:r>
+        <w:t>")</w:t>
+      </w:r>
+    </w:p>
+    <w:p>
+      <w:pPr>
+        <w:pStyle w:val="NoSpacing"/>
+      </w:pPr>
+      <w:r>
+        <w:tab/>
+        <w:t xml:space="preserve">pat6 = </w:t>
+      </w:r>
+      <w:proofErr w:type="spellStart"/>
+      <w:proofErr w:type="gramStart"/>
+      <w:r>
+        <w:t>re.compile</w:t>
+      </w:r>
+      <w:proofErr w:type="spellEnd"/>
+      <w:proofErr w:type="gramEnd"/>
+      <w:r>
+        <w:t>(</w:t>
+      </w:r>
+      <w:proofErr w:type="spellStart"/>
+      <w:r>
+        <w:t>r'ab</w:t>
+      </w:r>
+      <w:proofErr w:type="spellEnd"/>
+      <w:r>
+        <w:t>{1,}')</w:t>
+      </w:r>
+    </w:p>
+    <w:p>
+      <w:pPr>
+        <w:pStyle w:val="NoSpacing"/>
+      </w:pPr>
+      <w:r>
+        <w:tab/>
+        <w:t xml:space="preserve">m = </w:t>
+      </w:r>
+      <w:proofErr w:type="spellStart"/>
+      <w:proofErr w:type="gramStart"/>
+      <w:r>
+        <w:t>re.search</w:t>
+      </w:r>
+      <w:proofErr w:type="spellEnd"/>
+      <w:proofErr w:type="gramEnd"/>
+      <w:r>
+        <w:t>(pat6,text)</w:t>
+      </w:r>
+    </w:p>
+    <w:p>
+      <w:pPr>
+        <w:pStyle w:val="NoSpacing"/>
+      </w:pPr>
+      <w:r>
+        <w:tab/>
+        <w:t xml:space="preserve">m1 = </w:t>
+      </w:r>
+      <w:proofErr w:type="spellStart"/>
+      <w:proofErr w:type="gramStart"/>
+      <w:r>
+        <w:t>re.findall</w:t>
+      </w:r>
+      <w:proofErr w:type="spellEnd"/>
+      <w:proofErr w:type="gramEnd"/>
+      <w:r>
+        <w:t>(pat6,text)</w:t>
+      </w:r>
+    </w:p>
+    <w:p>
+      <w:pPr>
+        <w:pStyle w:val="NoSpacing"/>
+      </w:pPr>
+      <w:r>
+        <w:tab/>
+        <w:t>print(</w:t>
+      </w:r>
+      <w:proofErr w:type="spellStart"/>
+      <w:proofErr w:type="gramStart"/>
+      <w:r>
+        <w:t>m.group</w:t>
+      </w:r>
+      <w:proofErr w:type="spellEnd"/>
+      <w:proofErr w:type="gramEnd"/>
+      <w:r>
+        <w:t xml:space="preserve">(), </w:t>
+      </w:r>
+      <w:proofErr w:type="spellStart"/>
+      <w:r>
+        <w:t>m.span</w:t>
+      </w:r>
+      <w:proofErr w:type="spellEnd"/>
+      <w:r>
+        <w:t>())</w:t>
+      </w:r>
+    </w:p>
+    <w:p>
+      <w:pPr>
+        <w:pStyle w:val="NoSpacing"/>
+      </w:pPr>
+      <w:r>
+        <w:tab/>
+        <w:t>print(m1)</w:t>
+      </w:r>
+    </w:p>
+    <w:p>
+      <w:pPr>
+        <w:pStyle w:val="NoSpacing"/>
+      </w:pPr>
+      <w:r>
+        <w:t>result:</w:t>
+      </w:r>
+    </w:p>
+    <w:p>
+      <w:pPr>
+        <w:pStyle w:val="NoSpacing"/>
+      </w:pPr>
+      <w:r>
+        <w:t xml:space="preserve">using </w:t>
+      </w:r>
+      <w:proofErr w:type="gramStart"/>
+      <w:r>
+        <w:t>ab{</w:t>
+      </w:r>
+      <w:proofErr w:type="gramEnd"/>
+      <w:r>
+        <w:t>1,} repetition</w:t>
+      </w:r>
+    </w:p>
+    <w:p>
+      <w:pPr>
+        <w:pStyle w:val="NoSpacing"/>
+      </w:pPr>
+      <w:r>
+        <w:t>('</w:t>
+      </w:r>
+      <w:proofErr w:type="spellStart"/>
+      <w:r>
+        <w:t>abbbbb</w:t>
+      </w:r>
+      <w:proofErr w:type="spellEnd"/>
+      <w:r>
+        <w:t>', (2, 8))</w:t>
+      </w:r>
+    </w:p>
+    <w:p>
+      <w:pPr>
+        <w:pStyle w:val="NoSpacing"/>
+      </w:pPr>
+      <w:r>
+        <w:t>['</w:t>
+      </w:r>
+      <w:proofErr w:type="spellStart"/>
+      <w:r>
+        <w:t>abbbbb</w:t>
+      </w:r>
+      <w:proofErr w:type="spellEnd"/>
+      <w:r>
+        <w:t>', '</w:t>
+      </w:r>
+      <w:proofErr w:type="spellStart"/>
+      <w:r>
+        <w:t>abbbb</w:t>
+      </w:r>
+      <w:proofErr w:type="spellEnd"/>
+      <w:r>
+        <w:t>', 'ab', '</w:t>
+      </w:r>
+      <w:proofErr w:type="spellStart"/>
+      <w:r>
+        <w:t>abb</w:t>
+      </w:r>
+      <w:proofErr w:type="spellEnd"/>
+      <w:r>
+        <w:t>', 'ab', '</w:t>
+      </w:r>
+      <w:proofErr w:type="spellStart"/>
+      <w:r>
+        <w:t>abbbb</w:t>
+      </w:r>
+      <w:proofErr w:type="spellEnd"/>
+      <w:r>
+        <w:t>', 'ab']</w:t>
+      </w:r>
+    </w:p>
+    <w:p>
+      <w:pPr>
+        <w:pStyle w:val="NoSpacing"/>
+      </w:pPr>
+      <w:r>
+        <w:tab/>
+      </w:r>
+    </w:p>
+    <w:p>
+      <w:pPr>
+        <w:pStyle w:val="NoSpacing"/>
+      </w:pPr>
+      <w:r>
+        <w:tab/>
+        <w:t xml:space="preserve"># followed by a single </w:t>
+      </w:r>
+      <w:proofErr w:type="gramStart"/>
+      <w:r>
+        <w:t>non newline</w:t>
+      </w:r>
+      <w:proofErr w:type="gramEnd"/>
+      <w:r>
+        <w:t xml:space="preserve"> character</w:t>
+      </w:r>
+    </w:p>
+    <w:p>
+      <w:pPr>
+        <w:pStyle w:val="NoSpacing"/>
+      </w:pPr>
+      <w:r>
+        <w:tab/>
+      </w:r>
+      <w:proofErr w:type="gramStart"/>
+      <w:r>
+        <w:t>print(</w:t>
+      </w:r>
+      <w:proofErr w:type="gramEnd"/>
+      <w:r>
+        <w:t xml:space="preserve">"using ab. </w:t>
+      </w:r>
+      <w:proofErr w:type="spellStart"/>
+      <w:r>
+        <w:t>repitition</w:t>
+      </w:r>
+      <w:proofErr w:type="spellEnd"/>
+      <w:r>
+        <w:t>")</w:t>
+      </w:r>
+    </w:p>
+    <w:p>
+      <w:pPr>
+        <w:pStyle w:val="NoSpacing"/>
+      </w:pPr>
+      <w:r>
+        <w:tab/>
+        <w:t xml:space="preserve">pat7 = </w:t>
+      </w:r>
+      <w:proofErr w:type="spellStart"/>
+      <w:proofErr w:type="gramStart"/>
+      <w:r>
+        <w:t>re.compile</w:t>
+      </w:r>
+      <w:proofErr w:type="spellEnd"/>
+      <w:proofErr w:type="gramEnd"/>
+      <w:r>
+        <w:t>(</w:t>
+      </w:r>
+      <w:proofErr w:type="spellStart"/>
+      <w:r>
+        <w:t>r'ab</w:t>
+      </w:r>
+      <w:proofErr w:type="spellEnd"/>
+      <w:r>
+        <w:t>.')</w:t>
+      </w:r>
+    </w:p>
+    <w:p>
+      <w:pPr>
+        <w:pStyle w:val="NoSpacing"/>
+      </w:pPr>
+      <w:r>
+        <w:tab/>
+        <w:t xml:space="preserve">m = </w:t>
+      </w:r>
+      <w:proofErr w:type="spellStart"/>
+      <w:proofErr w:type="gramStart"/>
+      <w:r>
+        <w:t>re.search</w:t>
+      </w:r>
+      <w:proofErr w:type="spellEnd"/>
+      <w:proofErr w:type="gramEnd"/>
+      <w:r>
+        <w:t>(pat7, text)</w:t>
+      </w:r>
+    </w:p>
+    <w:p>
+      <w:pPr>
+        <w:pStyle w:val="NoSpacing"/>
+      </w:pPr>
+      <w:r>
+        <w:tab/>
+        <w:t xml:space="preserve">m1 = </w:t>
+      </w:r>
+      <w:proofErr w:type="spellStart"/>
+      <w:proofErr w:type="gramStart"/>
+      <w:r>
+        <w:t>re.findall</w:t>
+      </w:r>
+      <w:proofErr w:type="spellEnd"/>
+      <w:proofErr w:type="gramEnd"/>
+      <w:r>
+        <w:t>(pat7, text)</w:t>
+      </w:r>
+    </w:p>
+    <w:p>
+      <w:pPr>
+        <w:pStyle w:val="NoSpacing"/>
+      </w:pPr>
+      <w:r>
+        <w:tab/>
+        <w:t>print(</w:t>
+      </w:r>
+      <w:proofErr w:type="spellStart"/>
+      <w:proofErr w:type="gramStart"/>
+      <w:r>
+        <w:t>m.group</w:t>
+      </w:r>
+      <w:proofErr w:type="spellEnd"/>
+      <w:proofErr w:type="gramEnd"/>
+      <w:r>
+        <w:t xml:space="preserve">(), </w:t>
+      </w:r>
+      <w:proofErr w:type="spellStart"/>
+      <w:r>
+        <w:t>m.span</w:t>
+      </w:r>
+      <w:proofErr w:type="spellEnd"/>
+      <w:r>
+        <w:t>())</w:t>
+      </w:r>
+    </w:p>
+    <w:p>
+      <w:pPr>
+        <w:pStyle w:val="NoSpacing"/>
+      </w:pPr>
+      <w:r>
+        <w:tab/>
+        <w:t>print(m1)</w:t>
+      </w:r>
+    </w:p>
+    <w:p>
+      <w:pPr>
+        <w:pStyle w:val="NoSpacing"/>
+      </w:pPr>
+      <w:r>
+        <w:t>result:</w:t>
+      </w:r>
+    </w:p>
+    <w:p>
+      <w:pPr>
+        <w:pStyle w:val="NoSpacing"/>
+      </w:pPr>
+      <w:r>
+        <w:t>using ab. repetition</w:t>
+      </w:r>
+    </w:p>
+    <w:p>
+      <w:pPr>
+        <w:pStyle w:val="NoSpacing"/>
+      </w:pPr>
+      <w:r>
+        <w:t>('</w:t>
+      </w:r>
+      <w:proofErr w:type="spellStart"/>
+      <w:r>
+        <w:t>abb</w:t>
+      </w:r>
+      <w:proofErr w:type="spellEnd"/>
+      <w:r>
+        <w:t>', (2, 5))</w:t>
+      </w:r>
+    </w:p>
+    <w:p>
+      <w:pPr>
+        <w:pStyle w:val="NoSpacing"/>
+      </w:pPr>
+      <w:r>
+        <w:t>['</w:t>
+      </w:r>
+      <w:proofErr w:type="spellStart"/>
+      <w:r>
+        <w:t>abb</w:t>
+      </w:r>
+      <w:proofErr w:type="spellEnd"/>
+      <w:r>
+        <w:t>', '</w:t>
+      </w:r>
+      <w:proofErr w:type="spellStart"/>
+      <w:r>
+        <w:t>abb</w:t>
+      </w:r>
+      <w:proofErr w:type="spellEnd"/>
+      <w:r>
+        <w:t>', 'aba', 'aba', '</w:t>
+      </w:r>
+      <w:proofErr w:type="spellStart"/>
+      <w:r>
+        <w:t>abc</w:t>
+      </w:r>
+      <w:proofErr w:type="spellEnd"/>
+      <w:r>
+        <w:t>']</w:t>
+      </w:r>
       <w:bookmarkStart w:id="0" w:name="_GoBack"/>
       <w:bookmarkEnd w:id="0"/>
-    </w:p>
-    <w:p>
-      <w:pPr>
-        <w:pStyle w:val="NoSpacing"/>
-      </w:pPr>
-      <w:r>
-        <w:tab/>
-        <w:t xml:space="preserve">print </w:t>
-      </w:r>
-      <w:proofErr w:type="spellStart"/>
-      <w:proofErr w:type="gramStart"/>
-      <w:r>
-        <w:t>re.split</w:t>
-      </w:r>
-      <w:proofErr w:type="spellEnd"/>
-      <w:proofErr w:type="gramEnd"/>
-      <w:r>
-        <w:t>(r'[ ;:,]\s*', text3)</w:t>
-      </w:r>
-    </w:p>
-    <w:p>
-      <w:pPr>
-        <w:pStyle w:val="NoSpacing"/>
-      </w:pPr>
-      <w:r>
-        <w:t xml:space="preserve">results: </w:t>
-      </w:r>
-      <w:r>
-        <w:br/>
-      </w:r>
-      <w:r>
-        <w:t>['</w:t>
-      </w:r>
-      <w:proofErr w:type="spellStart"/>
-      <w:r>
-        <w:t>akaks</w:t>
-      </w:r>
-      <w:proofErr w:type="spellEnd"/>
-      <w:r>
-        <w:t>', '</w:t>
-      </w:r>
-      <w:proofErr w:type="spellStart"/>
-      <w:r>
-        <w:t>ksdkdkd</w:t>
-      </w:r>
-      <w:proofErr w:type="spellEnd"/>
-      <w:r>
-        <w:t>', '</w:t>
-      </w:r>
-      <w:proofErr w:type="spellStart"/>
-      <w:r>
-        <w:t>aksakks</w:t>
-      </w:r>
-      <w:proofErr w:type="spellEnd"/>
-      <w:r>
-        <w:t>', '</w:t>
-      </w:r>
-      <w:proofErr w:type="spellStart"/>
-      <w:r>
-        <w:t>ajsjss</w:t>
-      </w:r>
-      <w:proofErr w:type="spellEnd"/>
-      <w:r>
-        <w:t>', '</w:t>
-      </w:r>
-      <w:proofErr w:type="spellStart"/>
-      <w:r>
-        <w:t>shshs</w:t>
-      </w:r>
-      <w:proofErr w:type="spellEnd"/>
-      <w:r>
-        <w:t>', '</w:t>
-      </w:r>
-      <w:proofErr w:type="spellStart"/>
-      <w:r>
-        <w:t>ususu</w:t>
-      </w:r>
-      <w:proofErr w:type="spellEnd"/>
-      <w:r>
-        <w:t>', '</w:t>
-      </w:r>
-      <w:proofErr w:type="spellStart"/>
-      <w:r>
-        <w:t>hshs</w:t>
-      </w:r>
-      <w:proofErr w:type="spellEnd"/>
-      <w:r>
-        <w:t>']</w:t>
-      </w:r>
     </w:p>
     <w:sectPr>
       <w:pgSz w:w="12240" w:h="15840"/>
@@ -24728,6 +26821,95 @@
     </w:lvl>
   </w:abstractNum>
   <w:abstractNum w:abstractNumId="4" w15:restartNumberingAfterBreak="0">
+    <w:nsid w:val="61414D6D"/>
+    <w:multiLevelType w:val="hybridMultilevel"/>
+    <w:tmpl w:val="B6AA0710"/>
+    <w:lvl w:ilvl="0" w:tplc="0409000F">
+      <w:start w:val="1"/>
+      <w:numFmt w:val="decimal"/>
+      <w:lvlText w:val="%1."/>
+      <w:lvlJc w:val="left"/>
+      <w:pPr>
+        <w:ind w:left="720" w:hanging="360"/>
+      </w:pPr>
+      <w:rPr>
+        <w:rFonts w:hint="default"/>
+      </w:rPr>
+    </w:lvl>
+    <w:lvl w:ilvl="1" w:tplc="04090019" w:tentative="1">
+      <w:start w:val="1"/>
+      <w:numFmt w:val="lowerLetter"/>
+      <w:lvlText w:val="%2."/>
+      <w:lvlJc w:val="left"/>
+      <w:pPr>
+        <w:ind w:left="1440" w:hanging="360"/>
+      </w:pPr>
+    </w:lvl>
+    <w:lvl w:ilvl="2" w:tplc="0409001B" w:tentative="1">
+      <w:start w:val="1"/>
+      <w:numFmt w:val="lowerRoman"/>
+      <w:lvlText w:val="%3."/>
+      <w:lvlJc w:val="right"/>
+      <w:pPr>
+        <w:ind w:left="2160" w:hanging="180"/>
+      </w:pPr>
+    </w:lvl>
+    <w:lvl w:ilvl="3" w:tplc="0409000F" w:tentative="1">
+      <w:start w:val="1"/>
+      <w:numFmt w:val="decimal"/>
+      <w:lvlText w:val="%4."/>
+      <w:lvlJc w:val="left"/>
+      <w:pPr>
+        <w:ind w:left="2880" w:hanging="360"/>
+      </w:pPr>
+    </w:lvl>
+    <w:lvl w:ilvl="4" w:tplc="04090019" w:tentative="1">
+      <w:start w:val="1"/>
+      <w:numFmt w:val="lowerLetter"/>
+      <w:lvlText w:val="%5."/>
+      <w:lvlJc w:val="left"/>
+      <w:pPr>
+        <w:ind w:left="3600" w:hanging="360"/>
+      </w:pPr>
+    </w:lvl>
+    <w:lvl w:ilvl="5" w:tplc="0409001B" w:tentative="1">
+      <w:start w:val="1"/>
+      <w:numFmt w:val="lowerRoman"/>
+      <w:lvlText w:val="%6."/>
+      <w:lvlJc w:val="right"/>
+      <w:pPr>
+        <w:ind w:left="4320" w:hanging="180"/>
+      </w:pPr>
+    </w:lvl>
+    <w:lvl w:ilvl="6" w:tplc="0409000F" w:tentative="1">
+      <w:start w:val="1"/>
+      <w:numFmt w:val="decimal"/>
+      <w:lvlText w:val="%7."/>
+      <w:lvlJc w:val="left"/>
+      <w:pPr>
+        <w:ind w:left="5040" w:hanging="360"/>
+      </w:pPr>
+    </w:lvl>
+    <w:lvl w:ilvl="7" w:tplc="04090019" w:tentative="1">
+      <w:start w:val="1"/>
+      <w:numFmt w:val="lowerLetter"/>
+      <w:lvlText w:val="%8."/>
+      <w:lvlJc w:val="left"/>
+      <w:pPr>
+        <w:ind w:left="5760" w:hanging="360"/>
+      </w:pPr>
+    </w:lvl>
+    <w:lvl w:ilvl="8" w:tplc="0409001B" w:tentative="1">
+      <w:start w:val="1"/>
+      <w:numFmt w:val="lowerRoman"/>
+      <w:lvlText w:val="%9."/>
+      <w:lvlJc w:val="right"/>
+      <w:pPr>
+        <w:ind w:left="6480" w:hanging="180"/>
+      </w:pPr>
+    </w:lvl>
+  </w:abstractNum>
+  <w:abstractNum w:abstractNumId="5" w15:restartNumberingAfterBreak="0">
     <w:nsid w:val="6ECE21BE"/>
     <w:multiLevelType w:val="multilevel"/>
     <w:tmpl w:val="71FC584A"/>
@@ -24877,7 +27059,7 @@
     </w:lvl>
   </w:abstractNum>
   <w:num w:numId="1">
-    <w:abstractNumId w:val="4"/>
+    <w:abstractNumId w:val="5"/>
   </w:num>
   <w:num w:numId="2">
     <w:abstractNumId w:val="0"/>
@@ -24890,6 +27072,9 @@
   </w:num>
   <w:num w:numId="5">
     <w:abstractNumId w:val="2"/>
+  </w:num>
+  <w:num w:numId="6">
+    <w:abstractNumId w:val="4"/>
   </w:num>
 </w:numbering>
 </file>
@@ -25357,6 +27542,28 @@
       <w:szCs w:val="24"/>
     </w:rPr>
   </w:style>
+  <w:style w:type="paragraph" w:styleId="Heading4">
+    <w:name w:val="heading 4"/>
+    <w:basedOn w:val="Normal"/>
+    <w:next w:val="Normal"/>
+    <w:link w:val="Heading4Char"/>
+    <w:uiPriority w:val="9"/>
+    <w:unhideWhenUsed/>
+    <w:qFormat/>
+    <w:rsid w:val="00BA76F5"/>
+    <w:pPr>
+      <w:keepNext/>
+      <w:keepLines/>
+      <w:spacing w:before="40" w:after="0"/>
+      <w:outlineLvl w:val="3"/>
+    </w:pPr>
+    <w:rPr>
+      <w:rFonts w:asciiTheme="majorHAnsi" w:eastAsiaTheme="majorEastAsia" w:hAnsiTheme="majorHAnsi" w:cstheme="majorBidi"/>
+      <w:i/>
+      <w:iCs/>
+      <w:color w:val="2F5496" w:themeColor="accent1" w:themeShade="BF"/>
+    </w:rPr>
+  </w:style>
   <w:style w:type="character" w:default="1" w:styleId="DefaultParagraphFont">
     <w:name w:val="Default Paragraph Font"/>
     <w:uiPriority w:val="1"/>
@@ -25506,6 +27713,19 @@
     <w:rPr>
       <w:color w:val="954F72" w:themeColor="followedHyperlink"/>
       <w:u w:val="single"/>
+    </w:rPr>
+  </w:style>
+  <w:style w:type="character" w:customStyle="1" w:styleId="Heading4Char">
+    <w:name w:val="Heading 4 Char"/>
+    <w:basedOn w:val="DefaultParagraphFont"/>
+    <w:link w:val="Heading4"/>
+    <w:uiPriority w:val="9"/>
+    <w:rsid w:val="00BA76F5"/>
+    <w:rPr>
+      <w:rFonts w:asciiTheme="majorHAnsi" w:eastAsiaTheme="majorEastAsia" w:hAnsiTheme="majorHAnsi" w:cstheme="majorBidi"/>
+      <w:i/>
+      <w:iCs/>
+      <w:color w:val="2F5496" w:themeColor="accent1" w:themeShade="BF"/>
     </w:rPr>
   </w:style>
 </w:styles>

--- a/Python 101.docx
+++ b/Python 101.docx
@@ -23120,30 +23120,17 @@
       <w:pPr>
         <w:pStyle w:val="NoSpacing"/>
       </w:pPr>
-      <w:proofErr w:type="gramStart"/>
-      <w:r>
-        <w:t>split(</w:t>
-      </w:r>
-      <w:proofErr w:type="gramEnd"/>
-      <w:r>
-        <w:t>pattern, string, flags=0)</w:t>
-      </w:r>
-    </w:p>
-    <w:p>
-      <w:pPr>
-        <w:pStyle w:val="NoSpacing"/>
-      </w:pPr>
-      <w:r>
-        <w:tab/>
-        <w:t xml:space="preserve">a more powerful method than a string </w:t>
-      </w:r>
-      <w:proofErr w:type="gramStart"/>
-      <w:r>
-        <w:t>split(</w:t>
-      </w:r>
-      <w:proofErr w:type="gramEnd"/>
-      <w:r>
-        <w:t>)method.</w:t>
+      <w:r>
+        <w:t>split(pattern, string, flags=0)</w:t>
+      </w:r>
+    </w:p>
+    <w:p>
+      <w:pPr>
+        <w:pStyle w:val="NoSpacing"/>
+      </w:pPr>
+      <w:r>
+        <w:tab/>
+        <w:t>a more powerful method than a string split()method.</w:t>
       </w:r>
     </w:p>
     <w:p>
@@ -23200,12 +23187,10 @@
         <w:t xml:space="preserve">m = </w:t>
       </w:r>
       <w:proofErr w:type="spellStart"/>
-      <w:proofErr w:type="gramStart"/>
       <w:r>
         <w:t>re.search</w:t>
       </w:r>
       <w:proofErr w:type="spellEnd"/>
-      <w:proofErr w:type="gramEnd"/>
       <w:r>
         <w:t>(</w:t>
       </w:r>
@@ -23238,12 +23223,10 @@
         <w:t>print(</w:t>
       </w:r>
       <w:proofErr w:type="spellStart"/>
-      <w:proofErr w:type="gramStart"/>
       <w:r>
         <w:t>m.group</w:t>
       </w:r>
       <w:proofErr w:type="spellEnd"/>
-      <w:proofErr w:type="gramEnd"/>
       <w:r>
         <w:t>())  = is</w:t>
       </w:r>
@@ -23257,12 +23240,10 @@
         <w:t>print(</w:t>
       </w:r>
       <w:proofErr w:type="spellStart"/>
-      <w:proofErr w:type="gramStart"/>
       <w:r>
         <w:t>m.start</w:t>
       </w:r>
       <w:proofErr w:type="spellEnd"/>
-      <w:proofErr w:type="gramEnd"/>
       <w:r>
         <w:t xml:space="preserve">(), </w:t>
       </w:r>
@@ -23284,12 +23265,10 @@
         <w:t>print(</w:t>
       </w:r>
       <w:proofErr w:type="spellStart"/>
-      <w:proofErr w:type="gramStart"/>
       <w:r>
         <w:t>m.span</w:t>
       </w:r>
       <w:proofErr w:type="spellEnd"/>
-      <w:proofErr w:type="gramEnd"/>
       <w:r>
         <w:t>()) =(2, 4)</w:t>
       </w:r>
@@ -23324,13 +23303,9 @@
       </w:pPr>
       <w:r>
         <w:tab/>
-      </w:r>
-      <w:proofErr w:type="gramStart"/>
-      <w:r>
         <w:t>print(</w:t>
       </w:r>
       <w:proofErr w:type="spellStart"/>
-      <w:proofErr w:type="gramEnd"/>
       <w:r>
         <w:t>re.match</w:t>
       </w:r>
@@ -23356,12 +23331,10 @@
         <w:t xml:space="preserve">m1 = </w:t>
       </w:r>
       <w:proofErr w:type="spellStart"/>
-      <w:proofErr w:type="gramStart"/>
       <w:r>
         <w:t>re.match</w:t>
       </w:r>
       <w:proofErr w:type="spellEnd"/>
-      <w:proofErr w:type="gramEnd"/>
       <w:r>
         <w:t>(</w:t>
       </w:r>
@@ -23380,15 +23353,7 @@
       </w:pPr>
       <w:r>
         <w:tab/>
-        <w:t>print(m</w:t>
-      </w:r>
-      <w:proofErr w:type="gramStart"/>
-      <w:r>
-        <w:t>1.group</w:t>
-      </w:r>
-      <w:proofErr w:type="gramEnd"/>
-      <w:r>
-        <w:t>(), m1.start(), m1.end(), m1.span())</w:t>
+        <w:t>print(m1.group(), m1.start(), m1.end(), m1.span())</w:t>
       </w:r>
     </w:p>
     <w:p>
@@ -23446,12 +23411,10 @@
         <w:t xml:space="preserve">r = </w:t>
       </w:r>
       <w:proofErr w:type="spellStart"/>
-      <w:proofErr w:type="gramStart"/>
       <w:r>
         <w:t>re.findall</w:t>
       </w:r>
       <w:proofErr w:type="spellEnd"/>
-      <w:proofErr w:type="gramEnd"/>
       <w:r>
         <w:t>(</w:t>
       </w:r>
@@ -23579,12 +23542,10 @@
         <w:t xml:space="preserve"> = </w:t>
       </w:r>
       <w:proofErr w:type="spellStart"/>
-      <w:proofErr w:type="gramStart"/>
       <w:r>
         <w:t>re.finditer</w:t>
       </w:r>
       <w:proofErr w:type="spellEnd"/>
-      <w:proofErr w:type="gramEnd"/>
       <w:r>
         <w:t>(</w:t>
       </w:r>
@@ -23648,12 +23609,10 @@
         <w:t>print(</w:t>
       </w:r>
       <w:proofErr w:type="spellStart"/>
-      <w:proofErr w:type="gramStart"/>
       <w:r>
         <w:t>i.group</w:t>
       </w:r>
       <w:proofErr w:type="spellEnd"/>
-      <w:proofErr w:type="gramEnd"/>
       <w:r>
         <w:t xml:space="preserve">(), </w:t>
       </w:r>
@@ -23683,12 +23642,10 @@
         <w:t>print(</w:t>
       </w:r>
       <w:proofErr w:type="spellStart"/>
-      <w:proofErr w:type="gramStart"/>
       <w:r>
         <w:t>sys.version</w:t>
       </w:r>
       <w:proofErr w:type="spellEnd"/>
-      <w:proofErr w:type="gramEnd"/>
       <w:r>
         <w:t>)</w:t>
       </w:r>
@@ -23770,15 +23727,7 @@
         <w:pStyle w:val="NoSpacing"/>
       </w:pPr>
       <w:r>
-        <w:t xml:space="preserve">2.7.14 (v2.7.14:84471935ed, Sep </w:t>
-      </w:r>
-      <w:proofErr w:type="gramStart"/>
-      <w:r>
-        <w:t>16</w:t>
-      </w:r>
-      <w:proofErr w:type="gramEnd"/>
-      <w:r>
-        <w:t xml:space="preserve"> 2017, 20:25:58) [MSC v.1500 64 bit (AMD64)]</w:t>
+        <w:t>2.7.14 (v2.7.14:84471935ed, Sep 16 2017, 20:25:58) [MSC v.1500 64 bit (AMD64)]</w:t>
       </w:r>
     </w:p>
     <w:p>
@@ -23814,7 +23763,6 @@
         <w:t xml:space="preserve">print </w:t>
       </w:r>
       <w:proofErr w:type="spellStart"/>
-      <w:proofErr w:type="gramStart"/>
       <w:r>
         <w:t>re.sub</w:t>
       </w:r>
@@ -23823,7 +23771,6 @@
         <w:t>(</w:t>
       </w:r>
       <w:proofErr w:type="spellStart"/>
-      <w:proofErr w:type="gramEnd"/>
       <w:r>
         <w:t>r'ar</w:t>
       </w:r>
@@ -23849,7 +23796,6 @@
         <w:t xml:space="preserve">print </w:t>
       </w:r>
       <w:proofErr w:type="spellStart"/>
-      <w:proofErr w:type="gramStart"/>
       <w:r>
         <w:t>re.sub</w:t>
       </w:r>
@@ -23858,7 +23804,6 @@
         <w:t>(</w:t>
       </w:r>
       <w:proofErr w:type="spellStart"/>
-      <w:proofErr w:type="gramEnd"/>
       <w:r>
         <w:t>r'ar</w:t>
       </w:r>
@@ -23920,12 +23865,10 @@
         <w:t xml:space="preserve">pat = </w:t>
       </w:r>
       <w:proofErr w:type="spellStart"/>
-      <w:proofErr w:type="gramStart"/>
       <w:r>
         <w:t>re.compile</w:t>
       </w:r>
       <w:proofErr w:type="spellEnd"/>
-      <w:proofErr w:type="gramEnd"/>
       <w:r>
         <w:t>(</w:t>
       </w:r>
@@ -23947,12 +23890,10 @@
         <w:t xml:space="preserve">print </w:t>
       </w:r>
       <w:proofErr w:type="spellStart"/>
-      <w:proofErr w:type="gramStart"/>
       <w:r>
         <w:t>re.findall</w:t>
       </w:r>
       <w:proofErr w:type="spellEnd"/>
-      <w:proofErr w:type="gramEnd"/>
       <w:r>
         <w:t>(pat, text)</w:t>
       </w:r>
@@ -24054,17 +23995,12 @@
         <w:t xml:space="preserve">; </w:t>
       </w:r>
       <w:proofErr w:type="spellStart"/>
-      <w:proofErr w:type="gramStart"/>
       <w:r>
         <w:t>ususu</w:t>
       </w:r>
       <w:proofErr w:type="spellEnd"/>
       <w:r>
-        <w:t xml:space="preserve">;   </w:t>
-      </w:r>
-      <w:proofErr w:type="gramEnd"/>
-      <w:r>
-        <w:t xml:space="preserve"> </w:t>
+        <w:t xml:space="preserve">;    </w:t>
       </w:r>
       <w:proofErr w:type="spellStart"/>
       <w:r>
@@ -24081,15 +24017,7 @@
       </w:pPr>
       <w:r>
         <w:tab/>
-        <w:t xml:space="preserve">test = </w:t>
-      </w:r>
-      <w:proofErr w:type="gramStart"/>
-      <w:r>
-        <w:t>list(</w:t>
-      </w:r>
-      <w:proofErr w:type="gramEnd"/>
-      <w:r>
-        <w:t>text3.split())</w:t>
+        <w:t>test = list(text3.split())</w:t>
       </w:r>
     </w:p>
     <w:p>
@@ -24209,12 +24137,10 @@
         <w:t xml:space="preserve">print </w:t>
       </w:r>
       <w:proofErr w:type="spellStart"/>
-      <w:proofErr w:type="gramStart"/>
       <w:r>
         <w:t>re.split</w:t>
       </w:r>
       <w:proofErr w:type="spellEnd"/>
-      <w:proofErr w:type="gramEnd"/>
       <w:r>
         <w:t>(r'[ ;:,]\s*', text3)</w:t>
       </w:r>
@@ -24304,12 +24230,10 @@
         <w:pStyle w:val="NoSpacing"/>
       </w:pPr>
       <w:proofErr w:type="spellStart"/>
-      <w:proofErr w:type="gramStart"/>
       <w:r>
         <w:t>re.search</w:t>
       </w:r>
       <w:proofErr w:type="spellEnd"/>
-      <w:proofErr w:type="gramEnd"/>
       <w:r>
         <w:t xml:space="preserve"> looks for instance</w:t>
       </w:r>
@@ -24322,12 +24246,10 @@
         <w:pStyle w:val="NoSpacing"/>
       </w:pPr>
       <w:proofErr w:type="spellStart"/>
-      <w:proofErr w:type="gramStart"/>
       <w:r>
         <w:t>re.match</w:t>
       </w:r>
       <w:proofErr w:type="spellEnd"/>
-      <w:proofErr w:type="gramEnd"/>
       <w:r>
         <w:t xml:space="preserve"> looks only for the start (begins with)</w:t>
       </w:r>
@@ -24370,7 +24292,6 @@
         <w:t xml:space="preserve">sub = </w:t>
       </w:r>
       <w:proofErr w:type="spellStart"/>
-      <w:proofErr w:type="gramStart"/>
       <w:r>
         <w:t>re.sub</w:t>
       </w:r>
@@ -24379,7 +24300,6 @@
         <w:t>(</w:t>
       </w:r>
       <w:proofErr w:type="spellStart"/>
-      <w:proofErr w:type="gramEnd"/>
       <w:r>
         <w:t>r'ba</w:t>
       </w:r>
@@ -24414,7 +24334,6 @@
         <w:t xml:space="preserve">sub2 = </w:t>
       </w:r>
       <w:proofErr w:type="spellStart"/>
-      <w:proofErr w:type="gramStart"/>
       <w:r>
         <w:t>re.sub</w:t>
       </w:r>
@@ -24423,7 +24342,6 @@
         <w:t>(</w:t>
       </w:r>
       <w:proofErr w:type="spellStart"/>
-      <w:proofErr w:type="gramEnd"/>
       <w:r>
         <w:t>r'ba</w:t>
       </w:r>
@@ -24487,12 +24405,10 @@
         <w:t xml:space="preserve">pat = </w:t>
       </w:r>
       <w:proofErr w:type="spellStart"/>
-      <w:proofErr w:type="gramStart"/>
       <w:r>
         <w:t>re.compile</w:t>
       </w:r>
       <w:proofErr w:type="spellEnd"/>
-      <w:proofErr w:type="gramEnd"/>
       <w:r>
         <w:t>(</w:t>
       </w:r>
@@ -24522,17 +24438,12 @@
         <w:t xml:space="preserve">sub3 = </w:t>
       </w:r>
       <w:proofErr w:type="spellStart"/>
-      <w:proofErr w:type="gramStart"/>
       <w:r>
         <w:t>re.sub</w:t>
       </w:r>
       <w:proofErr w:type="spellEnd"/>
       <w:r>
-        <w:t>(</w:t>
-      </w:r>
-      <w:proofErr w:type="gramEnd"/>
-      <w:r>
-        <w:t>pat, '</w:t>
+        <w:t>(pat, '</w:t>
       </w:r>
       <w:proofErr w:type="spellStart"/>
       <w:r>
@@ -24578,11 +24489,9 @@
           <w:numId w:val="6"/>
         </w:numPr>
       </w:pPr>
-      <w:proofErr w:type="spellStart"/>
-      <w:r>
-        <w:t>Repititions</w:t>
-      </w:r>
-      <w:proofErr w:type="spellEnd"/>
+      <w:r>
+        <w:t>Repetitions</w:t>
+      </w:r>
     </w:p>
     <w:p>
       <w:pPr>
@@ -24600,11 +24509,12 @@
       <w:r>
         <w:t xml:space="preserve"> </w:t>
       </w:r>
-      <w:proofErr w:type="spellStart"/>
-      <w:r>
-        <w:t>Repititions</w:t>
-      </w:r>
-      <w:proofErr w:type="spellEnd"/>
+      <w:r>
+        <w:t>Repetitions</w:t>
+      </w:r>
+      <w:r>
+        <w:t xml:space="preserve">  </w:t>
+      </w:r>
     </w:p>
     <w:p>
       <w:pPr>
@@ -24687,11 +24597,9 @@
       <w:pPr>
         <w:pStyle w:val="Heading4"/>
       </w:pPr>
-      <w:proofErr w:type="spellStart"/>
-      <w:r>
-        <w:t>Repitions</w:t>
-      </w:r>
-      <w:proofErr w:type="spellEnd"/>
+      <w:r>
+        <w:t>Repetitions</w:t>
+      </w:r>
       <w:r>
         <w:t xml:space="preserve"> </w:t>
       </w:r>
@@ -24736,6 +24644,9 @@
       <w:r>
         <w:t xml:space="preserve">  (* preceding character)</w:t>
       </w:r>
+      <w:r>
+        <w:t xml:space="preserve"> GREEDY</w:t>
+      </w:r>
     </w:p>
     <w:p>
       <w:pPr>
@@ -24760,6 +24671,9 @@
       <w:r>
         <w:t xml:space="preserve">  (+ one or more preceding character)</w:t>
       </w:r>
+      <w:r>
+        <w:t xml:space="preserve"> GREEDY</w:t>
+      </w:r>
     </w:p>
     <w:p>
       <w:pPr>
@@ -24780,6 +24694,9 @@
       <w:proofErr w:type="gramEnd"/>
       <w:r>
         <w:t xml:space="preserve"> a followed by zero or one b.  (? zero or one preceding character)</w:t>
+      </w:r>
+      <w:r>
+        <w:t xml:space="preserve"> GREEDY</w:t>
       </w:r>
     </w:p>
     <w:p>
@@ -25029,10 +24946,7 @@
         <w:pStyle w:val="NoSpacing"/>
       </w:pPr>
       <w:r>
-        <w:t xml:space="preserve">using ab* </w:t>
-      </w:r>
-      <w:r>
-        <w:t>repetition</w:t>
+        <w:t>using ab* repetition</w:t>
       </w:r>
     </w:p>
     <w:p>
@@ -25238,10 +25152,7 @@
         <w:pStyle w:val="NoSpacing"/>
       </w:pPr>
       <w:r>
-        <w:t xml:space="preserve">using ab+ </w:t>
-      </w:r>
-      <w:r>
-        <w:t>repetition</w:t>
+        <w:t>using ab+ repetition</w:t>
       </w:r>
     </w:p>
     <w:p>
@@ -25455,10 +25366,7 @@
         <w:pStyle w:val="NoSpacing"/>
       </w:pPr>
       <w:r>
-        <w:t xml:space="preserve">using ab? </w:t>
-      </w:r>
-      <w:r>
-        <w:t>repetition</w:t>
+        <w:t>using ab? repetition</w:t>
       </w:r>
     </w:p>
     <w:p>
@@ -25645,13 +25553,7 @@
       </w:r>
       <w:proofErr w:type="gramEnd"/>
       <w:r>
-        <w:t>2</w:t>
-      </w:r>
-      <w:r>
-        <w:t xml:space="preserve">} </w:t>
-      </w:r>
-      <w:r>
-        <w:t>repetition</w:t>
+        <w:t>2} repetition</w:t>
       </w:r>
     </w:p>
     <w:p>
@@ -26389,8 +26291,674 @@
       <w:r>
         <w:t>']</w:t>
       </w:r>
+    </w:p>
+    <w:p>
+      <w:pPr>
+        <w:pStyle w:val="NoSpacing"/>
+      </w:pPr>
+    </w:p>
+    <w:p>
+      <w:pPr>
+        <w:pStyle w:val="NoSpacing"/>
+      </w:pPr>
+      <w:r>
+        <w:t>Greedy Repetitions:</w:t>
+      </w:r>
+      <w:r>
+        <w:br/>
+        <w:t xml:space="preserve">* </w:t>
+      </w:r>
+      <w:proofErr w:type="gramStart"/>
+      <w:r>
+        <w:t>+ ?</w:t>
+      </w:r>
+      <w:proofErr w:type="gramEnd"/>
+    </w:p>
+    <w:p>
+      <w:pPr>
+        <w:pStyle w:val="NoSpacing"/>
+      </w:pPr>
+      <w:r>
+        <w:t>Try to match as much as possible</w:t>
+      </w:r>
+    </w:p>
+    <w:p>
+      <w:pPr>
+        <w:pStyle w:val="NoSpacing"/>
+      </w:pPr>
+    </w:p>
+    <w:p>
+      <w:pPr>
+        <w:pStyle w:val="NoSpacing"/>
+      </w:pPr>
+      <w:r>
+        <w:t>A way to make them not greedy:</w:t>
+      </w:r>
+      <w:r>
+        <w:br/>
+        <w:t>Adding a question mark to the end</w:t>
+      </w:r>
+    </w:p>
+    <w:p>
+      <w:pPr>
+        <w:pStyle w:val="NoSpacing"/>
+      </w:pPr>
+    </w:p>
+    <w:p>
+      <w:pPr>
+        <w:pStyle w:val="NoSpacing"/>
+      </w:pPr>
+      <w:r>
+        <w:t>Example:</w:t>
+      </w:r>
+      <w:r>
+        <w:br/>
+      </w:r>
+      <w:r>
+        <w:tab/>
+        <w:t>print("using ab*? repetition")</w:t>
+      </w:r>
+    </w:p>
+    <w:p>
+      <w:pPr>
+        <w:pStyle w:val="NoSpacing"/>
+      </w:pPr>
+      <w:r>
+        <w:lastRenderedPageBreak/>
+        <w:tab/>
+        <w:t xml:space="preserve">pat = </w:t>
+      </w:r>
+      <w:proofErr w:type="spellStart"/>
+      <w:r>
+        <w:t>re.compile</w:t>
+      </w:r>
+      <w:proofErr w:type="spellEnd"/>
+      <w:r>
+        <w:t>(</w:t>
+      </w:r>
+      <w:proofErr w:type="spellStart"/>
+      <w:r>
+        <w:t>r'ab</w:t>
+      </w:r>
+      <w:proofErr w:type="spellEnd"/>
+      <w:r>
+        <w:t>*?')</w:t>
+      </w:r>
+    </w:p>
+    <w:p>
+      <w:pPr>
+        <w:pStyle w:val="NoSpacing"/>
+      </w:pPr>
+      <w:r>
+        <w:tab/>
+        <w:t xml:space="preserve">m= </w:t>
+      </w:r>
+      <w:proofErr w:type="spellStart"/>
+      <w:r>
+        <w:t>re.search</w:t>
+      </w:r>
+      <w:proofErr w:type="spellEnd"/>
+      <w:r>
+        <w:t>(pat, text)</w:t>
+      </w:r>
+    </w:p>
+    <w:p>
+      <w:pPr>
+        <w:pStyle w:val="NoSpacing"/>
+      </w:pPr>
+      <w:r>
+        <w:tab/>
+        <w:t xml:space="preserve">m1 = </w:t>
+      </w:r>
+      <w:proofErr w:type="spellStart"/>
+      <w:r>
+        <w:t>re.findall</w:t>
+      </w:r>
+      <w:proofErr w:type="spellEnd"/>
+      <w:r>
+        <w:t>(pat, text)</w:t>
+      </w:r>
+    </w:p>
+    <w:p>
+      <w:pPr>
+        <w:pStyle w:val="NoSpacing"/>
+      </w:pPr>
+      <w:r>
+        <w:tab/>
+        <w:t>print(</w:t>
+      </w:r>
+      <w:proofErr w:type="spellStart"/>
+      <w:r>
+        <w:t>m.group</w:t>
+      </w:r>
+      <w:proofErr w:type="spellEnd"/>
+      <w:r>
+        <w:t xml:space="preserve">(), </w:t>
+      </w:r>
+      <w:proofErr w:type="spellStart"/>
+      <w:r>
+        <w:t>m.span</w:t>
+      </w:r>
+      <w:proofErr w:type="spellEnd"/>
+      <w:r>
+        <w:t>())</w:t>
+      </w:r>
+    </w:p>
+    <w:p>
+      <w:pPr>
+        <w:pStyle w:val="NoSpacing"/>
+      </w:pPr>
+      <w:r>
+        <w:tab/>
+        <w:t>print(m1)</w:t>
+      </w:r>
+    </w:p>
+    <w:p>
+      <w:pPr>
+        <w:pStyle w:val="NoSpacing"/>
+      </w:pPr>
+      <w:r>
+        <w:t>Results: Non-Greedy</w:t>
+      </w:r>
+    </w:p>
+    <w:p>
+      <w:pPr>
+        <w:pStyle w:val="NoSpacing"/>
+      </w:pPr>
+      <w:r>
+        <w:t xml:space="preserve">using ab*? repetition tries to match with the minimum match </w:t>
+      </w:r>
+    </w:p>
+    <w:p>
+      <w:pPr>
+        <w:pStyle w:val="NoSpacing"/>
+      </w:pPr>
+      <w:r>
+        <w:t>('a', (0, 1))</w:t>
+      </w:r>
+    </w:p>
+    <w:p>
+      <w:pPr>
+        <w:pStyle w:val="NoSpacing"/>
+      </w:pPr>
+      <w:r>
+        <w:t>['a', 'a', 'a', 'a', 'a', 'a', 'a', 'a', 'a', 'a', 'a', 'a']</w:t>
+      </w:r>
+    </w:p>
+    <w:p>
+      <w:pPr>
+        <w:pStyle w:val="NoSpacing"/>
+      </w:pPr>
+      <w:r>
+        <w:t>Greedy</w:t>
+      </w:r>
+    </w:p>
+    <w:p>
+      <w:pPr>
+        <w:pStyle w:val="NoSpacing"/>
+      </w:pPr>
+      <w:r>
+        <w:t>using ab* repetition</w:t>
+      </w:r>
+    </w:p>
+    <w:p>
+      <w:pPr>
+        <w:pStyle w:val="NoSpacing"/>
+      </w:pPr>
+      <w:r>
+        <w:t>('a', (0, 1))</w:t>
+      </w:r>
+    </w:p>
+    <w:p>
+      <w:pPr>
+        <w:pStyle w:val="NoSpacing"/>
+      </w:pPr>
+      <w:r>
+        <w:t>['a', 'a', '</w:t>
+      </w:r>
+      <w:proofErr w:type="spellStart"/>
+      <w:r>
+        <w:t>abbbbb</w:t>
+      </w:r>
+      <w:proofErr w:type="spellEnd"/>
+      <w:r>
+        <w:t>', 'a', 'a', '</w:t>
+      </w:r>
+      <w:proofErr w:type="spellStart"/>
+      <w:r>
+        <w:t>abbbb</w:t>
+      </w:r>
+      <w:proofErr w:type="spellEnd"/>
+      <w:r>
+        <w:t>', 'ab', '</w:t>
+      </w:r>
+      <w:proofErr w:type="spellStart"/>
+      <w:r>
+        <w:t>abb</w:t>
+      </w:r>
+      <w:proofErr w:type="spellEnd"/>
+      <w:r>
+        <w:t>', 'ab', '</w:t>
+      </w:r>
+      <w:proofErr w:type="spellStart"/>
+      <w:r>
+        <w:t>abbbb</w:t>
+      </w:r>
+      <w:proofErr w:type="spellEnd"/>
+      <w:r>
+        <w:t>', 'ab', 'a']</w:t>
+      </w:r>
       <w:bookmarkStart w:id="0" w:name="_GoBack"/>
       <w:bookmarkEnd w:id="0"/>
+    </w:p>
+    <w:p>
+      <w:pPr>
+        <w:pStyle w:val="NoSpacing"/>
+      </w:pPr>
+    </w:p>
+    <w:p>
+      <w:pPr>
+        <w:pStyle w:val="NoSpacing"/>
+      </w:pPr>
+      <w:r>
+        <w:tab/>
+      </w:r>
+      <w:proofErr w:type="gramStart"/>
+      <w:r>
+        <w:t>print(</w:t>
+      </w:r>
+      <w:proofErr w:type="gramEnd"/>
+      <w:r>
+        <w:t>"using ab+? repetition")</w:t>
+      </w:r>
+    </w:p>
+    <w:p>
+      <w:pPr>
+        <w:pStyle w:val="NoSpacing"/>
+      </w:pPr>
+      <w:r>
+        <w:tab/>
+        <w:t xml:space="preserve">pat1 = </w:t>
+      </w:r>
+      <w:proofErr w:type="spellStart"/>
+      <w:proofErr w:type="gramStart"/>
+      <w:r>
+        <w:t>re.compile</w:t>
+      </w:r>
+      <w:proofErr w:type="spellEnd"/>
+      <w:proofErr w:type="gramEnd"/>
+      <w:r>
+        <w:t>(</w:t>
+      </w:r>
+      <w:proofErr w:type="spellStart"/>
+      <w:r>
+        <w:t>r'ab</w:t>
+      </w:r>
+      <w:proofErr w:type="spellEnd"/>
+      <w:r>
+        <w:t>+?')</w:t>
+      </w:r>
+    </w:p>
+    <w:p>
+      <w:pPr>
+        <w:pStyle w:val="NoSpacing"/>
+      </w:pPr>
+      <w:r>
+        <w:tab/>
+        <w:t xml:space="preserve">m = </w:t>
+      </w:r>
+      <w:proofErr w:type="spellStart"/>
+      <w:proofErr w:type="gramStart"/>
+      <w:r>
+        <w:t>re.search</w:t>
+      </w:r>
+      <w:proofErr w:type="spellEnd"/>
+      <w:proofErr w:type="gramEnd"/>
+      <w:r>
+        <w:t>(pat1,text)</w:t>
+      </w:r>
+    </w:p>
+    <w:p>
+      <w:pPr>
+        <w:pStyle w:val="NoSpacing"/>
+      </w:pPr>
+      <w:r>
+        <w:tab/>
+        <w:t xml:space="preserve">m1 = </w:t>
+      </w:r>
+      <w:proofErr w:type="spellStart"/>
+      <w:proofErr w:type="gramStart"/>
+      <w:r>
+        <w:t>re.findall</w:t>
+      </w:r>
+      <w:proofErr w:type="spellEnd"/>
+      <w:proofErr w:type="gramEnd"/>
+      <w:r>
+        <w:t>(pat1,text)</w:t>
+      </w:r>
+    </w:p>
+    <w:p>
+      <w:pPr>
+        <w:pStyle w:val="NoSpacing"/>
+      </w:pPr>
+      <w:r>
+        <w:tab/>
+        <w:t>print(</w:t>
+      </w:r>
+      <w:proofErr w:type="spellStart"/>
+      <w:proofErr w:type="gramStart"/>
+      <w:r>
+        <w:t>m.group</w:t>
+      </w:r>
+      <w:proofErr w:type="spellEnd"/>
+      <w:proofErr w:type="gramEnd"/>
+      <w:r>
+        <w:t xml:space="preserve">(), </w:t>
+      </w:r>
+      <w:proofErr w:type="spellStart"/>
+      <w:r>
+        <w:t>m.span</w:t>
+      </w:r>
+      <w:proofErr w:type="spellEnd"/>
+      <w:r>
+        <w:t>())</w:t>
+      </w:r>
+    </w:p>
+    <w:p>
+      <w:pPr>
+        <w:pStyle w:val="NoSpacing"/>
+      </w:pPr>
+      <w:r>
+        <w:tab/>
+        <w:t>print(m1)</w:t>
+      </w:r>
+    </w:p>
+    <w:p>
+      <w:pPr>
+        <w:pStyle w:val="NoSpacing"/>
+      </w:pPr>
+      <w:r>
+        <w:t>results: Non-Greedy</w:t>
+      </w:r>
+    </w:p>
+    <w:p>
+      <w:pPr>
+        <w:pStyle w:val="NoSpacing"/>
+      </w:pPr>
+      <w:r>
+        <w:t>using ab+? repetition</w:t>
+      </w:r>
+    </w:p>
+    <w:p>
+      <w:pPr>
+        <w:pStyle w:val="NoSpacing"/>
+      </w:pPr>
+      <w:r>
+        <w:t>('ab', (2, 4))</w:t>
+      </w:r>
+    </w:p>
+    <w:p>
+      <w:pPr>
+        <w:pStyle w:val="NoSpacing"/>
+      </w:pPr>
+      <w:r>
+        <w:t>['ab', 'ab', 'ab', 'ab', 'ab', 'ab', 'ab']</w:t>
+      </w:r>
+    </w:p>
+    <w:p>
+      <w:pPr>
+        <w:pStyle w:val="NoSpacing"/>
+      </w:pPr>
+      <w:r>
+        <w:t>Greedy:</w:t>
+      </w:r>
+      <w:r>
+        <w:br/>
+        <w:t>using ab+ repetition</w:t>
+      </w:r>
+    </w:p>
+    <w:p>
+      <w:pPr>
+        <w:pStyle w:val="NoSpacing"/>
+      </w:pPr>
+      <w:r>
+        <w:t>('</w:t>
+      </w:r>
+      <w:proofErr w:type="spellStart"/>
+      <w:r>
+        <w:t>abbbbb</w:t>
+      </w:r>
+      <w:proofErr w:type="spellEnd"/>
+      <w:r>
+        <w:t>', (2, 8))</w:t>
+      </w:r>
+    </w:p>
+    <w:p>
+      <w:pPr>
+        <w:pStyle w:val="NoSpacing"/>
+      </w:pPr>
+      <w:r>
+        <w:t>['</w:t>
+      </w:r>
+      <w:proofErr w:type="spellStart"/>
+      <w:r>
+        <w:t>abbbbb</w:t>
+      </w:r>
+      <w:proofErr w:type="spellEnd"/>
+      <w:r>
+        <w:t>', '</w:t>
+      </w:r>
+      <w:proofErr w:type="spellStart"/>
+      <w:r>
+        <w:t>abbbb</w:t>
+      </w:r>
+      <w:proofErr w:type="spellEnd"/>
+      <w:r>
+        <w:t>', 'ab', '</w:t>
+      </w:r>
+      <w:proofErr w:type="spellStart"/>
+      <w:r>
+        <w:t>abb</w:t>
+      </w:r>
+      <w:proofErr w:type="spellEnd"/>
+      <w:r>
+        <w:t>', 'ab', '</w:t>
+      </w:r>
+      <w:proofErr w:type="spellStart"/>
+      <w:r>
+        <w:t>abbbb</w:t>
+      </w:r>
+      <w:proofErr w:type="spellEnd"/>
+      <w:r>
+        <w:t>', 'ab']</w:t>
+      </w:r>
+    </w:p>
+    <w:p>
+      <w:pPr>
+        <w:pStyle w:val="NoSpacing"/>
+      </w:pPr>
+    </w:p>
+    <w:p>
+      <w:pPr>
+        <w:pStyle w:val="NoSpacing"/>
+      </w:pPr>
+    </w:p>
+    <w:p>
+      <w:pPr>
+        <w:pStyle w:val="NoSpacing"/>
+      </w:pPr>
+      <w:r>
+        <w:tab/>
+      </w:r>
+      <w:proofErr w:type="gramStart"/>
+      <w:r>
+        <w:t>print(</w:t>
+      </w:r>
+      <w:proofErr w:type="gramEnd"/>
+      <w:r>
+        <w:t>"using ab?? repetition")</w:t>
+      </w:r>
+    </w:p>
+    <w:p>
+      <w:pPr>
+        <w:pStyle w:val="NoSpacing"/>
+      </w:pPr>
+      <w:r>
+        <w:tab/>
+        <w:t xml:space="preserve">pat3 = </w:t>
+      </w:r>
+      <w:proofErr w:type="spellStart"/>
+      <w:proofErr w:type="gramStart"/>
+      <w:r>
+        <w:t>re.compile</w:t>
+      </w:r>
+      <w:proofErr w:type="spellEnd"/>
+      <w:proofErr w:type="gramEnd"/>
+      <w:r>
+        <w:t>(</w:t>
+      </w:r>
+      <w:proofErr w:type="spellStart"/>
+      <w:r>
+        <w:t>r'ab</w:t>
+      </w:r>
+      <w:proofErr w:type="spellEnd"/>
+      <w:r>
+        <w:t>??')</w:t>
+      </w:r>
+    </w:p>
+    <w:p>
+      <w:pPr>
+        <w:pStyle w:val="NoSpacing"/>
+      </w:pPr>
+      <w:r>
+        <w:tab/>
+        <w:t xml:space="preserve">m = </w:t>
+      </w:r>
+      <w:proofErr w:type="spellStart"/>
+      <w:proofErr w:type="gramStart"/>
+      <w:r>
+        <w:t>re.search</w:t>
+      </w:r>
+      <w:proofErr w:type="spellEnd"/>
+      <w:proofErr w:type="gramEnd"/>
+      <w:r>
+        <w:t>(pat3,text)</w:t>
+      </w:r>
+    </w:p>
+    <w:p>
+      <w:pPr>
+        <w:pStyle w:val="NoSpacing"/>
+      </w:pPr>
+      <w:r>
+        <w:tab/>
+        <w:t xml:space="preserve">m1 = </w:t>
+      </w:r>
+      <w:proofErr w:type="spellStart"/>
+      <w:proofErr w:type="gramStart"/>
+      <w:r>
+        <w:t>re.findall</w:t>
+      </w:r>
+      <w:proofErr w:type="spellEnd"/>
+      <w:proofErr w:type="gramEnd"/>
+      <w:r>
+        <w:t>(pat3,text)</w:t>
+      </w:r>
+    </w:p>
+    <w:p>
+      <w:pPr>
+        <w:pStyle w:val="NoSpacing"/>
+      </w:pPr>
+      <w:r>
+        <w:tab/>
+        <w:t>print(</w:t>
+      </w:r>
+      <w:proofErr w:type="spellStart"/>
+      <w:proofErr w:type="gramStart"/>
+      <w:r>
+        <w:t>m.group</w:t>
+      </w:r>
+      <w:proofErr w:type="spellEnd"/>
+      <w:proofErr w:type="gramEnd"/>
+      <w:r>
+        <w:t xml:space="preserve">(), </w:t>
+      </w:r>
+      <w:proofErr w:type="spellStart"/>
+      <w:r>
+        <w:t>m.span</w:t>
+      </w:r>
+      <w:proofErr w:type="spellEnd"/>
+      <w:r>
+        <w:t>())</w:t>
+      </w:r>
+    </w:p>
+    <w:p>
+      <w:pPr>
+        <w:pStyle w:val="NoSpacing"/>
+      </w:pPr>
+      <w:r>
+        <w:tab/>
+        <w:t>print(m1)</w:t>
+      </w:r>
+    </w:p>
+    <w:p>
+      <w:pPr>
+        <w:pStyle w:val="NoSpacing"/>
+      </w:pPr>
+      <w:r>
+        <w:t>result: Non-Greedy</w:t>
+      </w:r>
+    </w:p>
+    <w:p>
+      <w:pPr>
+        <w:pStyle w:val="NoSpacing"/>
+      </w:pPr>
+      <w:r>
+        <w:t>using ab?? repetition</w:t>
+      </w:r>
+    </w:p>
+    <w:p>
+      <w:pPr>
+        <w:pStyle w:val="NoSpacing"/>
+      </w:pPr>
+      <w:r>
+        <w:t>('a', (0, 1))</w:t>
+      </w:r>
+    </w:p>
+    <w:p>
+      <w:pPr>
+        <w:pStyle w:val="NoSpacing"/>
+      </w:pPr>
+      <w:r>
+        <w:t>['a', 'a', 'a', 'a', 'a', 'a', 'a', 'a', 'a', 'a', 'a', 'a']</w:t>
+      </w:r>
+    </w:p>
+    <w:p>
+      <w:pPr>
+        <w:pStyle w:val="NoSpacing"/>
+      </w:pPr>
+      <w:r>
+        <w:t>Greedy:</w:t>
+      </w:r>
+      <w:r>
+        <w:br/>
+        <w:t>using ab? repetition</w:t>
+      </w:r>
+    </w:p>
+    <w:p>
+      <w:pPr>
+        <w:pStyle w:val="NoSpacing"/>
+      </w:pPr>
+      <w:r>
+        <w:t>('a', (0, 1))</w:t>
+      </w:r>
+    </w:p>
+    <w:p>
+      <w:pPr>
+        <w:pStyle w:val="NoSpacing"/>
+      </w:pPr>
+      <w:r>
+        <w:t>['a', 'a', 'ab', 'a', 'a', 'ab', 'ab', 'ab', 'ab', 'ab', 'ab', 'a']</w:t>
+      </w:r>
     </w:p>
     <w:sectPr>
       <w:pgSz w:w="12240" w:h="15840"/>

--- a/Python 101.docx
+++ b/Python 101.docx
@@ -26548,417 +26548,2216 @@
       <w:r>
         <w:t>', 'ab', 'a']</w:t>
       </w:r>
+    </w:p>
+    <w:p>
+      <w:pPr>
+        <w:pStyle w:val="NoSpacing"/>
+      </w:pPr>
+    </w:p>
+    <w:p>
+      <w:pPr>
+        <w:pStyle w:val="NoSpacing"/>
+      </w:pPr>
+      <w:r>
+        <w:tab/>
+      </w:r>
+      <w:proofErr w:type="gramStart"/>
+      <w:r>
+        <w:t>print(</w:t>
+      </w:r>
+      <w:proofErr w:type="gramEnd"/>
+      <w:r>
+        <w:t>"using ab+? repetition")</w:t>
+      </w:r>
+    </w:p>
+    <w:p>
+      <w:pPr>
+        <w:pStyle w:val="NoSpacing"/>
+      </w:pPr>
+      <w:r>
+        <w:tab/>
+        <w:t xml:space="preserve">pat1 = </w:t>
+      </w:r>
+      <w:proofErr w:type="spellStart"/>
+      <w:proofErr w:type="gramStart"/>
+      <w:r>
+        <w:t>re.compile</w:t>
+      </w:r>
+      <w:proofErr w:type="spellEnd"/>
+      <w:proofErr w:type="gramEnd"/>
+      <w:r>
+        <w:t>(</w:t>
+      </w:r>
+      <w:proofErr w:type="spellStart"/>
+      <w:r>
+        <w:t>r'ab</w:t>
+      </w:r>
+      <w:proofErr w:type="spellEnd"/>
+      <w:r>
+        <w:t>+?')</w:t>
+      </w:r>
+    </w:p>
+    <w:p>
+      <w:pPr>
+        <w:pStyle w:val="NoSpacing"/>
+      </w:pPr>
+      <w:r>
+        <w:tab/>
+        <w:t xml:space="preserve">m = </w:t>
+      </w:r>
+      <w:proofErr w:type="spellStart"/>
+      <w:proofErr w:type="gramStart"/>
+      <w:r>
+        <w:t>re.search</w:t>
+      </w:r>
+      <w:proofErr w:type="spellEnd"/>
+      <w:proofErr w:type="gramEnd"/>
+      <w:r>
+        <w:t>(pat1,text)</w:t>
+      </w:r>
+    </w:p>
+    <w:p>
+      <w:pPr>
+        <w:pStyle w:val="NoSpacing"/>
+      </w:pPr>
+      <w:r>
+        <w:tab/>
+        <w:t xml:space="preserve">m1 = </w:t>
+      </w:r>
+      <w:proofErr w:type="spellStart"/>
+      <w:proofErr w:type="gramStart"/>
+      <w:r>
+        <w:t>re.findall</w:t>
+      </w:r>
+      <w:proofErr w:type="spellEnd"/>
+      <w:proofErr w:type="gramEnd"/>
+      <w:r>
+        <w:t>(pat1,text)</w:t>
+      </w:r>
+    </w:p>
+    <w:p>
+      <w:pPr>
+        <w:pStyle w:val="NoSpacing"/>
+      </w:pPr>
+      <w:r>
+        <w:tab/>
+        <w:t>print(</w:t>
+      </w:r>
+      <w:proofErr w:type="spellStart"/>
+      <w:proofErr w:type="gramStart"/>
+      <w:r>
+        <w:t>m.group</w:t>
+      </w:r>
+      <w:proofErr w:type="spellEnd"/>
+      <w:proofErr w:type="gramEnd"/>
+      <w:r>
+        <w:t xml:space="preserve">(), </w:t>
+      </w:r>
+      <w:proofErr w:type="spellStart"/>
+      <w:r>
+        <w:t>m.span</w:t>
+      </w:r>
+      <w:proofErr w:type="spellEnd"/>
+      <w:r>
+        <w:t>())</w:t>
+      </w:r>
+    </w:p>
+    <w:p>
+      <w:pPr>
+        <w:pStyle w:val="NoSpacing"/>
+      </w:pPr>
+      <w:r>
+        <w:tab/>
+        <w:t>print(m1)</w:t>
+      </w:r>
+    </w:p>
+    <w:p>
+      <w:pPr>
+        <w:pStyle w:val="NoSpacing"/>
+      </w:pPr>
+      <w:r>
+        <w:t>results: Non-Greedy</w:t>
+      </w:r>
+    </w:p>
+    <w:p>
+      <w:pPr>
+        <w:pStyle w:val="NoSpacing"/>
+      </w:pPr>
+      <w:r>
+        <w:t>using ab+? repetition</w:t>
+      </w:r>
+    </w:p>
+    <w:p>
+      <w:pPr>
+        <w:pStyle w:val="NoSpacing"/>
+      </w:pPr>
+      <w:r>
+        <w:t>('ab', (2, 4))</w:t>
+      </w:r>
+    </w:p>
+    <w:p>
+      <w:pPr>
+        <w:pStyle w:val="NoSpacing"/>
+      </w:pPr>
+      <w:r>
+        <w:t>['ab', 'ab', 'ab', 'ab', 'ab', 'ab', 'ab']</w:t>
+      </w:r>
+    </w:p>
+    <w:p>
+      <w:pPr>
+        <w:pStyle w:val="NoSpacing"/>
+      </w:pPr>
+      <w:r>
+        <w:t>Greedy:</w:t>
+      </w:r>
+      <w:r>
+        <w:br/>
+        <w:t>using ab+ repetition</w:t>
+      </w:r>
+    </w:p>
+    <w:p>
+      <w:pPr>
+        <w:pStyle w:val="NoSpacing"/>
+      </w:pPr>
+      <w:r>
+        <w:t>('</w:t>
+      </w:r>
+      <w:proofErr w:type="spellStart"/>
+      <w:r>
+        <w:t>abbbbb</w:t>
+      </w:r>
+      <w:proofErr w:type="spellEnd"/>
+      <w:r>
+        <w:t>', (2, 8))</w:t>
+      </w:r>
+    </w:p>
+    <w:p>
+      <w:pPr>
+        <w:pStyle w:val="NoSpacing"/>
+      </w:pPr>
+      <w:r>
+        <w:t>['</w:t>
+      </w:r>
+      <w:proofErr w:type="spellStart"/>
+      <w:r>
+        <w:t>abbbbb</w:t>
+      </w:r>
+      <w:proofErr w:type="spellEnd"/>
+      <w:r>
+        <w:t>', '</w:t>
+      </w:r>
+      <w:proofErr w:type="spellStart"/>
+      <w:r>
+        <w:t>abbbb</w:t>
+      </w:r>
+      <w:proofErr w:type="spellEnd"/>
+      <w:r>
+        <w:t>', 'ab', '</w:t>
+      </w:r>
+      <w:proofErr w:type="spellStart"/>
+      <w:r>
+        <w:t>abb</w:t>
+      </w:r>
+      <w:proofErr w:type="spellEnd"/>
+      <w:r>
+        <w:t>', 'ab', '</w:t>
+      </w:r>
+      <w:proofErr w:type="spellStart"/>
+      <w:r>
+        <w:t>abbbb</w:t>
+      </w:r>
+      <w:proofErr w:type="spellEnd"/>
+      <w:r>
+        <w:t>', 'ab']</w:t>
+      </w:r>
+    </w:p>
+    <w:p>
+      <w:pPr>
+        <w:pStyle w:val="NoSpacing"/>
+      </w:pPr>
+    </w:p>
+    <w:p>
+      <w:pPr>
+        <w:pStyle w:val="NoSpacing"/>
+      </w:pPr>
+    </w:p>
+    <w:p>
+      <w:pPr>
+        <w:pStyle w:val="NoSpacing"/>
+      </w:pPr>
+      <w:r>
+        <w:tab/>
+      </w:r>
+      <w:proofErr w:type="gramStart"/>
+      <w:r>
+        <w:t>print(</w:t>
+      </w:r>
+      <w:proofErr w:type="gramEnd"/>
+      <w:r>
+        <w:t>"using ab?? repetition")</w:t>
+      </w:r>
+    </w:p>
+    <w:p>
+      <w:pPr>
+        <w:pStyle w:val="NoSpacing"/>
+      </w:pPr>
+      <w:r>
+        <w:tab/>
+        <w:t xml:space="preserve">pat3 = </w:t>
+      </w:r>
+      <w:proofErr w:type="spellStart"/>
+      <w:proofErr w:type="gramStart"/>
+      <w:r>
+        <w:t>re.compile</w:t>
+      </w:r>
+      <w:proofErr w:type="spellEnd"/>
+      <w:proofErr w:type="gramEnd"/>
+      <w:r>
+        <w:t>(</w:t>
+      </w:r>
+      <w:proofErr w:type="spellStart"/>
+      <w:r>
+        <w:t>r'ab</w:t>
+      </w:r>
+      <w:proofErr w:type="spellEnd"/>
+      <w:r>
+        <w:t>??')</w:t>
+      </w:r>
+    </w:p>
+    <w:p>
+      <w:pPr>
+        <w:pStyle w:val="NoSpacing"/>
+      </w:pPr>
+      <w:r>
+        <w:tab/>
+        <w:t xml:space="preserve">m = </w:t>
+      </w:r>
+      <w:proofErr w:type="spellStart"/>
+      <w:proofErr w:type="gramStart"/>
+      <w:r>
+        <w:t>re.search</w:t>
+      </w:r>
+      <w:proofErr w:type="spellEnd"/>
+      <w:proofErr w:type="gramEnd"/>
+      <w:r>
+        <w:t>(pat3,text)</w:t>
+      </w:r>
+    </w:p>
+    <w:p>
+      <w:pPr>
+        <w:pStyle w:val="NoSpacing"/>
+      </w:pPr>
+      <w:r>
+        <w:tab/>
+        <w:t xml:space="preserve">m1 = </w:t>
+      </w:r>
+      <w:proofErr w:type="spellStart"/>
+      <w:proofErr w:type="gramStart"/>
+      <w:r>
+        <w:t>re.findall</w:t>
+      </w:r>
+      <w:proofErr w:type="spellEnd"/>
+      <w:proofErr w:type="gramEnd"/>
+      <w:r>
+        <w:t>(pat3,text)</w:t>
+      </w:r>
+    </w:p>
+    <w:p>
+      <w:pPr>
+        <w:pStyle w:val="NoSpacing"/>
+      </w:pPr>
+      <w:r>
+        <w:tab/>
+        <w:t>print(</w:t>
+      </w:r>
+      <w:proofErr w:type="spellStart"/>
+      <w:proofErr w:type="gramStart"/>
+      <w:r>
+        <w:t>m.group</w:t>
+      </w:r>
+      <w:proofErr w:type="spellEnd"/>
+      <w:proofErr w:type="gramEnd"/>
+      <w:r>
+        <w:t xml:space="preserve">(), </w:t>
+      </w:r>
+      <w:proofErr w:type="spellStart"/>
+      <w:r>
+        <w:t>m.span</w:t>
+      </w:r>
+      <w:proofErr w:type="spellEnd"/>
+      <w:r>
+        <w:t>())</w:t>
+      </w:r>
+    </w:p>
+    <w:p>
+      <w:pPr>
+        <w:pStyle w:val="NoSpacing"/>
+      </w:pPr>
+      <w:r>
+        <w:tab/>
+        <w:t>print(m1)</w:t>
+      </w:r>
+    </w:p>
+    <w:p>
+      <w:pPr>
+        <w:pStyle w:val="NoSpacing"/>
+      </w:pPr>
+      <w:r>
+        <w:t>result: Non-Greedy</w:t>
+      </w:r>
+    </w:p>
+    <w:p>
+      <w:pPr>
+        <w:pStyle w:val="NoSpacing"/>
+      </w:pPr>
+      <w:r>
+        <w:t>using ab?? repetition</w:t>
+      </w:r>
+    </w:p>
+    <w:p>
+      <w:pPr>
+        <w:pStyle w:val="NoSpacing"/>
+      </w:pPr>
+      <w:r>
+        <w:t>('a', (0, 1))</w:t>
+      </w:r>
+    </w:p>
+    <w:p>
+      <w:pPr>
+        <w:pStyle w:val="NoSpacing"/>
+      </w:pPr>
+      <w:r>
+        <w:t>['a', 'a', 'a', 'a', 'a', 'a', 'a', 'a', 'a', 'a', 'a', 'a']</w:t>
+      </w:r>
+    </w:p>
+    <w:p>
+      <w:pPr>
+        <w:pStyle w:val="NoSpacing"/>
+      </w:pPr>
+      <w:r>
+        <w:t>Greedy:</w:t>
+      </w:r>
+      <w:r>
+        <w:br/>
+        <w:t>using ab? repetition</w:t>
+      </w:r>
+    </w:p>
+    <w:p>
+      <w:pPr>
+        <w:pStyle w:val="NoSpacing"/>
+      </w:pPr>
+      <w:r>
+        <w:t>('a', (0, 1))</w:t>
+      </w:r>
+    </w:p>
+    <w:p>
+      <w:pPr>
+        <w:pStyle w:val="NoSpacing"/>
+      </w:pPr>
+      <w:r>
+        <w:t>['a', 'a', 'ab', 'a', 'a', 'ab', 'ab', 'ab', 'ab', 'ab', 'ab', 'a']</w:t>
+      </w:r>
+    </w:p>
+    <w:p>
+      <w:pPr>
+        <w:pStyle w:val="NoSpacing"/>
+      </w:pPr>
+    </w:p>
+    <w:p>
+      <w:pPr>
+        <w:pStyle w:val="NoSpacing"/>
+      </w:pPr>
+    </w:p>
+    <w:p>
+      <w:pPr>
+        <w:pStyle w:val="NoSpacing"/>
+      </w:pPr>
+    </w:p>
+    <w:p>
+      <w:pPr>
+        <w:pStyle w:val="NoSpacing"/>
+      </w:pPr>
+    </w:p>
+    <w:p>
+      <w:pPr>
+        <w:pStyle w:val="Heading3"/>
+      </w:pPr>
+      <w:r>
+        <w:lastRenderedPageBreak/>
+        <w:t>Character Sets &amp; Ranges</w:t>
+      </w:r>
+    </w:p>
+    <w:p>
+      <w:pPr>
+        <w:pStyle w:val="NoSpacing"/>
+      </w:pPr>
+    </w:p>
+    <w:p>
+      <w:pPr>
+        <w:pStyle w:val="NoSpacing"/>
+      </w:pPr>
+      <w:r>
+        <w:t xml:space="preserve">A character set is a group of characters enclosed in a square </w:t>
+      </w:r>
+      <w:proofErr w:type="gramStart"/>
+      <w:r>
+        <w:t>brackets[</w:t>
+      </w:r>
+      <w:proofErr w:type="gramEnd"/>
+      <w:r>
+        <w:t>], any one of which can match at that point in the pattern.</w:t>
+      </w:r>
+    </w:p>
+    <w:p>
+      <w:pPr>
+        <w:pStyle w:val="NoSpacing"/>
+      </w:pPr>
+      <w:r>
+        <w:t>As character sets grow larger, typing every character that should match could become te</w:t>
+      </w:r>
+      <w:r>
+        <w:t>dious. A more compact format is using character ranges.</w:t>
+      </w:r>
+    </w:p>
+    <w:p>
+      <w:pPr>
+        <w:pStyle w:val="NoSpacing"/>
+      </w:pPr>
+    </w:p>
+    <w:p>
+      <w:pPr>
+        <w:pStyle w:val="NoSpacing"/>
+      </w:pPr>
+      <w:r>
+        <w:t>examples:</w:t>
+      </w:r>
+    </w:p>
+    <w:p>
+      <w:pPr>
+        <w:pStyle w:val="NoSpacing"/>
+      </w:pPr>
+      <w:r>
+        <w:t>a[</w:t>
+      </w:r>
+      <w:proofErr w:type="spellStart"/>
+      <w:r>
+        <w:t>xy</w:t>
+      </w:r>
+      <w:proofErr w:type="spellEnd"/>
+      <w:proofErr w:type="gramStart"/>
+      <w:r>
+        <w:t>] :</w:t>
+      </w:r>
+      <w:proofErr w:type="gramEnd"/>
+      <w:r>
+        <w:t xml:space="preserve"> would match either ax or ay</w:t>
+      </w:r>
+    </w:p>
+    <w:p>
+      <w:pPr>
+        <w:pStyle w:val="NoSpacing"/>
+      </w:pPr>
+    </w:p>
+    <w:p>
+      <w:pPr>
+        <w:pStyle w:val="NoSpacing"/>
+      </w:pPr>
+      <w:r>
+        <w:t>a[^</w:t>
+      </w:r>
+      <w:proofErr w:type="spellStart"/>
+      <w:r>
+        <w:t>xy</w:t>
+      </w:r>
+      <w:proofErr w:type="spellEnd"/>
+      <w:proofErr w:type="gramStart"/>
+      <w:r>
+        <w:t>] :</w:t>
+      </w:r>
+      <w:proofErr w:type="gramEnd"/>
+      <w:r>
+        <w:t xml:space="preserve"> would exclude ax and ay.  ^ excludes characters in []</w:t>
+      </w:r>
+    </w:p>
+    <w:p>
+      <w:pPr>
+        <w:pStyle w:val="NoSpacing"/>
+      </w:pPr>
+    </w:p>
+    <w:p>
+      <w:pPr>
+        <w:pStyle w:val="NoSpacing"/>
+      </w:pPr>
+      <w:r>
+        <w:t>[a-k</w:t>
+      </w:r>
+      <w:proofErr w:type="gramStart"/>
+      <w:r>
+        <w:t>] :</w:t>
+      </w:r>
+      <w:proofErr w:type="gramEnd"/>
+      <w:r>
+        <w:t xml:space="preserve">  would match with any character between a and k</w:t>
+      </w:r>
+    </w:p>
+    <w:p>
+      <w:pPr>
+        <w:pStyle w:val="NoSpacing"/>
+      </w:pPr>
+    </w:p>
+    <w:p>
+      <w:pPr>
+        <w:pStyle w:val="NoSpacing"/>
+      </w:pPr>
+      <w:r>
+        <w:t>[^p-z</w:t>
+      </w:r>
+      <w:proofErr w:type="gramStart"/>
+      <w:r>
+        <w:t>] :</w:t>
+      </w:r>
+      <w:proofErr w:type="gramEnd"/>
+      <w:r>
+        <w:t xml:space="preserve">  exclude matches with any character between p and z</w:t>
+      </w:r>
+    </w:p>
+    <w:p>
+      <w:pPr>
+        <w:pStyle w:val="NoSpacing"/>
+      </w:pPr>
+    </w:p>
+    <w:p>
+      <w:pPr>
+        <w:pStyle w:val="NoSpacing"/>
+      </w:pPr>
+      <w:r>
+        <w:t>Examples:</w:t>
+      </w:r>
+    </w:p>
+    <w:p>
+      <w:pPr>
+        <w:pStyle w:val="NoSpacing"/>
+      </w:pPr>
+      <w:r>
+        <w:t>text = "</w:t>
+      </w:r>
+      <w:proofErr w:type="spellStart"/>
+      <w:r>
+        <w:t>xyyxaxyyyzzazx</w:t>
+      </w:r>
+      <w:proofErr w:type="spellEnd"/>
+      <w:r>
+        <w:t>"</w:t>
+      </w:r>
+    </w:p>
+    <w:p>
+      <w:pPr>
+        <w:pStyle w:val="NoSpacing"/>
+      </w:pPr>
+      <w:r>
+        <w:tab/>
+        <w:t xml:space="preserve">pat = </w:t>
+      </w:r>
+      <w:proofErr w:type="spellStart"/>
+      <w:proofErr w:type="gramStart"/>
+      <w:r>
+        <w:t>re.compile</w:t>
+      </w:r>
+      <w:proofErr w:type="spellEnd"/>
+      <w:proofErr w:type="gramEnd"/>
+      <w:r>
+        <w:t>(r'[</w:t>
+      </w:r>
+      <w:proofErr w:type="spellStart"/>
+      <w:r>
+        <w:t>xy</w:t>
+      </w:r>
+      <w:proofErr w:type="spellEnd"/>
+      <w:r>
+        <w:t>]')</w:t>
+      </w:r>
+    </w:p>
+    <w:p>
+      <w:pPr>
+        <w:pStyle w:val="NoSpacing"/>
+      </w:pPr>
+      <w:r>
+        <w:tab/>
+        <w:t xml:space="preserve">m = </w:t>
+      </w:r>
+      <w:proofErr w:type="spellStart"/>
+      <w:proofErr w:type="gramStart"/>
+      <w:r>
+        <w:t>re.search</w:t>
+      </w:r>
+      <w:proofErr w:type="spellEnd"/>
+      <w:proofErr w:type="gramEnd"/>
+      <w:r>
+        <w:t>(pat, text)</w:t>
+      </w:r>
+    </w:p>
+    <w:p>
+      <w:pPr>
+        <w:pStyle w:val="NoSpacing"/>
+      </w:pPr>
+      <w:r>
+        <w:tab/>
+        <w:t>print(</w:t>
+      </w:r>
+      <w:proofErr w:type="spellStart"/>
+      <w:proofErr w:type="gramStart"/>
+      <w:r>
+        <w:t>m.group</w:t>
+      </w:r>
+      <w:proofErr w:type="spellEnd"/>
+      <w:proofErr w:type="gramEnd"/>
+      <w:r>
+        <w:t xml:space="preserve">(), </w:t>
+      </w:r>
+      <w:proofErr w:type="spellStart"/>
+      <w:r>
+        <w:t>m.span</w:t>
+      </w:r>
+      <w:proofErr w:type="spellEnd"/>
+      <w:r>
+        <w:t>())</w:t>
+      </w:r>
+    </w:p>
+    <w:p>
+      <w:pPr>
+        <w:pStyle w:val="NoSpacing"/>
+      </w:pPr>
+      <w:r>
+        <w:tab/>
+        <w:t xml:space="preserve">m1 = </w:t>
+      </w:r>
+      <w:proofErr w:type="spellStart"/>
+      <w:proofErr w:type="gramStart"/>
+      <w:r>
+        <w:t>re.findall</w:t>
+      </w:r>
+      <w:proofErr w:type="spellEnd"/>
+      <w:proofErr w:type="gramEnd"/>
+      <w:r>
+        <w:t>(pat, text)</w:t>
+      </w:r>
+    </w:p>
+    <w:p>
+      <w:pPr>
+        <w:pStyle w:val="NoSpacing"/>
+      </w:pPr>
+      <w:r>
+        <w:tab/>
+        <w:t>print(m1)</w:t>
+      </w:r>
+    </w:p>
+    <w:p>
+      <w:pPr>
+        <w:pStyle w:val="NoSpacing"/>
+      </w:pPr>
+      <w:r>
+        <w:t>results:</w:t>
+      </w:r>
+    </w:p>
+    <w:p>
+      <w:pPr>
+        <w:pStyle w:val="NoSpacing"/>
+      </w:pPr>
+      <w:r>
+        <w:t>using [</w:t>
+      </w:r>
+      <w:proofErr w:type="spellStart"/>
+      <w:r>
+        <w:t>xy</w:t>
+      </w:r>
+      <w:proofErr w:type="spellEnd"/>
+      <w:r>
+        <w:t>] pattern</w:t>
+      </w:r>
+    </w:p>
+    <w:p>
+      <w:pPr>
+        <w:pStyle w:val="NoSpacing"/>
+      </w:pPr>
+      <w:r>
+        <w:t>('x', (0, 1))</w:t>
+      </w:r>
+    </w:p>
+    <w:p>
+      <w:pPr>
+        <w:pStyle w:val="NoSpacing"/>
+      </w:pPr>
+      <w:r>
+        <w:t>['x', 'y', 'y', 'x', 'x', 'y', 'y', 'y', 'x']</w:t>
+      </w:r>
+    </w:p>
+    <w:p>
+      <w:pPr>
+        <w:pStyle w:val="NoSpacing"/>
+      </w:pPr>
+    </w:p>
+    <w:p>
+      <w:pPr>
+        <w:pStyle w:val="NoSpacing"/>
+      </w:pPr>
+      <w:r>
+        <w:tab/>
+      </w:r>
+      <w:proofErr w:type="gramStart"/>
+      <w:r>
+        <w:t>print(</w:t>
+      </w:r>
+      <w:proofErr w:type="gramEnd"/>
+      <w:r>
+        <w:t>"using [^</w:t>
+      </w:r>
+      <w:proofErr w:type="spellStart"/>
+      <w:r>
+        <w:t>xy</w:t>
+      </w:r>
+      <w:proofErr w:type="spellEnd"/>
+      <w:r>
+        <w:t>] pattern")</w:t>
+      </w:r>
+    </w:p>
+    <w:p>
+      <w:pPr>
+        <w:pStyle w:val="NoSpacing"/>
+      </w:pPr>
+      <w:r>
+        <w:tab/>
+        <w:t xml:space="preserve">pat1 = </w:t>
+      </w:r>
+      <w:proofErr w:type="spellStart"/>
+      <w:proofErr w:type="gramStart"/>
+      <w:r>
+        <w:t>re.compile</w:t>
+      </w:r>
+      <w:proofErr w:type="spellEnd"/>
+      <w:proofErr w:type="gramEnd"/>
+      <w:r>
+        <w:t>(r'[^</w:t>
+      </w:r>
+      <w:proofErr w:type="spellStart"/>
+      <w:r>
+        <w:t>xy</w:t>
+      </w:r>
+      <w:proofErr w:type="spellEnd"/>
+      <w:r>
+        <w:t>]')</w:t>
+      </w:r>
+    </w:p>
+    <w:p>
+      <w:pPr>
+        <w:pStyle w:val="NoSpacing"/>
+      </w:pPr>
+      <w:r>
+        <w:tab/>
+        <w:t xml:space="preserve">m = </w:t>
+      </w:r>
+      <w:proofErr w:type="spellStart"/>
+      <w:proofErr w:type="gramStart"/>
+      <w:r>
+        <w:t>re.search</w:t>
+      </w:r>
+      <w:proofErr w:type="spellEnd"/>
+      <w:proofErr w:type="gramEnd"/>
+      <w:r>
+        <w:t>(pat1, text)</w:t>
+      </w:r>
+    </w:p>
+    <w:p>
+      <w:pPr>
+        <w:pStyle w:val="NoSpacing"/>
+      </w:pPr>
+      <w:r>
+        <w:tab/>
+        <w:t>print(</w:t>
+      </w:r>
+      <w:proofErr w:type="spellStart"/>
+      <w:proofErr w:type="gramStart"/>
+      <w:r>
+        <w:t>m.group</w:t>
+      </w:r>
+      <w:proofErr w:type="spellEnd"/>
+      <w:proofErr w:type="gramEnd"/>
+      <w:r>
+        <w:t xml:space="preserve">(), </w:t>
+      </w:r>
+      <w:proofErr w:type="spellStart"/>
+      <w:r>
+        <w:t>m.span</w:t>
+      </w:r>
+      <w:proofErr w:type="spellEnd"/>
+      <w:r>
+        <w:t>())</w:t>
+      </w:r>
+    </w:p>
+    <w:p>
+      <w:pPr>
+        <w:pStyle w:val="NoSpacing"/>
+      </w:pPr>
+      <w:r>
+        <w:tab/>
+        <w:t xml:space="preserve">m1 = </w:t>
+      </w:r>
+      <w:proofErr w:type="spellStart"/>
+      <w:proofErr w:type="gramStart"/>
+      <w:r>
+        <w:t>re.findall</w:t>
+      </w:r>
+      <w:proofErr w:type="spellEnd"/>
+      <w:proofErr w:type="gramEnd"/>
+      <w:r>
+        <w:t>(pat1, text)</w:t>
+      </w:r>
+    </w:p>
+    <w:p>
+      <w:pPr>
+        <w:pStyle w:val="NoSpacing"/>
+      </w:pPr>
+      <w:r>
+        <w:tab/>
+        <w:t>print(m1)</w:t>
+      </w:r>
+    </w:p>
+    <w:p>
+      <w:pPr>
+        <w:pStyle w:val="NoSpacing"/>
+      </w:pPr>
+      <w:r>
+        <w:t>results:</w:t>
+      </w:r>
+    </w:p>
+    <w:p>
+      <w:pPr>
+        <w:pStyle w:val="NoSpacing"/>
+      </w:pPr>
+      <w:r>
+        <w:t>using [^</w:t>
+      </w:r>
+      <w:proofErr w:type="spellStart"/>
+      <w:r>
+        <w:t>xy</w:t>
+      </w:r>
+      <w:proofErr w:type="spellEnd"/>
+      <w:r>
+        <w:t>] pattern</w:t>
+      </w:r>
+    </w:p>
+    <w:p>
+      <w:pPr>
+        <w:pStyle w:val="NoSpacing"/>
+      </w:pPr>
+      <w:r>
+        <w:t>('a', (4, 5))</w:t>
+      </w:r>
+    </w:p>
+    <w:p>
+      <w:pPr>
+        <w:pStyle w:val="NoSpacing"/>
+      </w:pPr>
+      <w:r>
+        <w:t>['a', 'z', 'z', 'a', 'z']</w:t>
+      </w:r>
+    </w:p>
+    <w:p>
+      <w:pPr>
+        <w:pStyle w:val="NoSpacing"/>
+      </w:pPr>
+    </w:p>
+    <w:p>
+      <w:pPr>
+        <w:pStyle w:val="NoSpacing"/>
+      </w:pPr>
+      <w:r>
+        <w:tab/>
+      </w:r>
+      <w:proofErr w:type="gramStart"/>
+      <w:r>
+        <w:t>print(</w:t>
+      </w:r>
+      <w:proofErr w:type="gramEnd"/>
+      <w:r>
+        <w:t>"using [a-k] pattern")</w:t>
+      </w:r>
+    </w:p>
+    <w:p>
+      <w:pPr>
+        <w:pStyle w:val="NoSpacing"/>
+      </w:pPr>
+      <w:r>
+        <w:tab/>
+        <w:t xml:space="preserve">pat1 = </w:t>
+      </w:r>
+      <w:proofErr w:type="spellStart"/>
+      <w:proofErr w:type="gramStart"/>
+      <w:r>
+        <w:t>re.compile</w:t>
+      </w:r>
+      <w:proofErr w:type="spellEnd"/>
+      <w:proofErr w:type="gramEnd"/>
+      <w:r>
+        <w:t>(r'[a-k]')</w:t>
+      </w:r>
+    </w:p>
+    <w:p>
+      <w:pPr>
+        <w:pStyle w:val="NoSpacing"/>
+      </w:pPr>
+      <w:r>
+        <w:tab/>
+        <w:t xml:space="preserve">m = </w:t>
+      </w:r>
+      <w:proofErr w:type="spellStart"/>
+      <w:proofErr w:type="gramStart"/>
+      <w:r>
+        <w:t>re.search</w:t>
+      </w:r>
+      <w:proofErr w:type="spellEnd"/>
+      <w:proofErr w:type="gramEnd"/>
+      <w:r>
+        <w:t>(pat1, text)</w:t>
+      </w:r>
+    </w:p>
+    <w:p>
+      <w:pPr>
+        <w:pStyle w:val="NoSpacing"/>
+      </w:pPr>
+      <w:r>
+        <w:tab/>
+        <w:t>print(</w:t>
+      </w:r>
+      <w:proofErr w:type="spellStart"/>
+      <w:proofErr w:type="gramStart"/>
+      <w:r>
+        <w:t>m.group</w:t>
+      </w:r>
+      <w:proofErr w:type="spellEnd"/>
+      <w:proofErr w:type="gramEnd"/>
+      <w:r>
+        <w:t xml:space="preserve">(), </w:t>
+      </w:r>
+      <w:proofErr w:type="spellStart"/>
+      <w:r>
+        <w:t>m.span</w:t>
+      </w:r>
+      <w:proofErr w:type="spellEnd"/>
+      <w:r>
+        <w:t>())</w:t>
+      </w:r>
+    </w:p>
+    <w:p>
+      <w:pPr>
+        <w:pStyle w:val="NoSpacing"/>
+      </w:pPr>
+      <w:r>
+        <w:tab/>
+        <w:t xml:space="preserve">m1 = </w:t>
+      </w:r>
+      <w:proofErr w:type="spellStart"/>
+      <w:proofErr w:type="gramStart"/>
+      <w:r>
+        <w:t>re.findall</w:t>
+      </w:r>
+      <w:proofErr w:type="spellEnd"/>
+      <w:proofErr w:type="gramEnd"/>
+      <w:r>
+        <w:t>(pat1, text)</w:t>
+      </w:r>
+    </w:p>
+    <w:p>
+      <w:pPr>
+        <w:pStyle w:val="NoSpacing"/>
+      </w:pPr>
+      <w:r>
+        <w:tab/>
+        <w:t>print(m1)</w:t>
+      </w:r>
+    </w:p>
+    <w:p>
+      <w:pPr>
+        <w:pStyle w:val="NoSpacing"/>
+      </w:pPr>
+      <w:r>
+        <w:t>using [a-k] pattern</w:t>
+      </w:r>
+    </w:p>
+    <w:p>
+      <w:pPr>
+        <w:pStyle w:val="NoSpacing"/>
+      </w:pPr>
+      <w:r>
+        <w:t>('a', (4, 5))</w:t>
+      </w:r>
+    </w:p>
+    <w:p>
+      <w:pPr>
+        <w:pStyle w:val="NoSpacing"/>
+      </w:pPr>
+      <w:r>
+        <w:t>['a', 'a']</w:t>
+      </w:r>
+    </w:p>
+    <w:p>
+      <w:pPr>
+        <w:pStyle w:val="NoSpacing"/>
+      </w:pPr>
+      <w:r>
+        <w:lastRenderedPageBreak/>
+        <w:tab/>
+      </w:r>
+      <w:proofErr w:type="gramStart"/>
+      <w:r>
+        <w:t>print(</w:t>
+      </w:r>
+      <w:proofErr w:type="gramEnd"/>
+      <w:r>
+        <w:t>"using [l-z] pattern")</w:t>
+      </w:r>
+    </w:p>
+    <w:p>
+      <w:pPr>
+        <w:pStyle w:val="NoSpacing"/>
+      </w:pPr>
+      <w:r>
+        <w:tab/>
+        <w:t xml:space="preserve">pat1 = </w:t>
+      </w:r>
+      <w:proofErr w:type="spellStart"/>
+      <w:proofErr w:type="gramStart"/>
+      <w:r>
+        <w:t>re.compile</w:t>
+      </w:r>
+      <w:proofErr w:type="spellEnd"/>
+      <w:proofErr w:type="gramEnd"/>
+      <w:r>
+        <w:t>(r'[l-z]')</w:t>
+      </w:r>
+    </w:p>
+    <w:p>
+      <w:pPr>
+        <w:pStyle w:val="NoSpacing"/>
+      </w:pPr>
+      <w:r>
+        <w:tab/>
+        <w:t xml:space="preserve">m = </w:t>
+      </w:r>
+      <w:proofErr w:type="spellStart"/>
+      <w:proofErr w:type="gramStart"/>
+      <w:r>
+        <w:t>re.search</w:t>
+      </w:r>
+      <w:proofErr w:type="spellEnd"/>
+      <w:proofErr w:type="gramEnd"/>
+      <w:r>
+        <w:t>(pat1, text)</w:t>
+      </w:r>
+    </w:p>
+    <w:p>
+      <w:pPr>
+        <w:pStyle w:val="NoSpacing"/>
+      </w:pPr>
+      <w:r>
+        <w:tab/>
+        <w:t>print(</w:t>
+      </w:r>
+      <w:proofErr w:type="spellStart"/>
+      <w:proofErr w:type="gramStart"/>
+      <w:r>
+        <w:t>m.group</w:t>
+      </w:r>
+      <w:proofErr w:type="spellEnd"/>
+      <w:proofErr w:type="gramEnd"/>
+      <w:r>
+        <w:t xml:space="preserve">(), </w:t>
+      </w:r>
+      <w:proofErr w:type="spellStart"/>
+      <w:r>
+        <w:t>m.span</w:t>
+      </w:r>
+      <w:proofErr w:type="spellEnd"/>
+      <w:r>
+        <w:t>())</w:t>
+      </w:r>
+    </w:p>
+    <w:p>
+      <w:pPr>
+        <w:pStyle w:val="NoSpacing"/>
+      </w:pPr>
+      <w:r>
+        <w:tab/>
+        <w:t xml:space="preserve">m1 = </w:t>
+      </w:r>
+      <w:proofErr w:type="spellStart"/>
+      <w:proofErr w:type="gramStart"/>
+      <w:r>
+        <w:t>re.findall</w:t>
+      </w:r>
+      <w:proofErr w:type="spellEnd"/>
+      <w:proofErr w:type="gramEnd"/>
+      <w:r>
+        <w:t>(pat1, text)</w:t>
+      </w:r>
+    </w:p>
+    <w:p>
+      <w:pPr>
+        <w:pStyle w:val="NoSpacing"/>
+      </w:pPr>
+      <w:r>
+        <w:tab/>
+        <w:t>print(m1)</w:t>
+      </w:r>
+    </w:p>
+    <w:p>
+      <w:pPr>
+        <w:pStyle w:val="NoSpacing"/>
+      </w:pPr>
+      <w:r>
+        <w:t>results:</w:t>
+      </w:r>
+    </w:p>
+    <w:p>
+      <w:pPr>
+        <w:pStyle w:val="NoSpacing"/>
+      </w:pPr>
+      <w:r>
+        <w:t>using [l-z] pattern</w:t>
+      </w:r>
+    </w:p>
+    <w:p>
+      <w:pPr>
+        <w:pStyle w:val="NoSpacing"/>
+      </w:pPr>
+      <w:r>
+        <w:t>('x', (0, 1))</w:t>
+      </w:r>
+    </w:p>
+    <w:p>
+      <w:pPr>
+        <w:pStyle w:val="NoSpacing"/>
+      </w:pPr>
+      <w:r>
+        <w:t>['x', 'y', 'y', 'x', 'x', 'y', 'y', 'y', 'z', 'z', 'z', 'x']</w:t>
+      </w:r>
+    </w:p>
+    <w:p>
+      <w:pPr>
+        <w:pStyle w:val="NoSpacing"/>
+      </w:pPr>
+    </w:p>
+    <w:p>
+      <w:pPr>
+        <w:pStyle w:val="NoSpacing"/>
+      </w:pPr>
+      <w:r>
+        <w:tab/>
+      </w:r>
+      <w:proofErr w:type="gramStart"/>
+      <w:r>
+        <w:t>print(</w:t>
+      </w:r>
+      <w:proofErr w:type="gramEnd"/>
+      <w:r>
+        <w:t>"using x[</w:t>
+      </w:r>
+      <w:proofErr w:type="spellStart"/>
+      <w:r>
+        <w:t>xy</w:t>
+      </w:r>
+      <w:proofErr w:type="spellEnd"/>
+      <w:r>
+        <w:t>] pattern")</w:t>
+      </w:r>
+    </w:p>
+    <w:p>
+      <w:pPr>
+        <w:pStyle w:val="NoSpacing"/>
+      </w:pPr>
+      <w:r>
+        <w:tab/>
+        <w:t xml:space="preserve">pat1 = </w:t>
+      </w:r>
+      <w:proofErr w:type="spellStart"/>
+      <w:proofErr w:type="gramStart"/>
+      <w:r>
+        <w:t>re.compile</w:t>
+      </w:r>
+      <w:proofErr w:type="spellEnd"/>
+      <w:proofErr w:type="gramEnd"/>
+      <w:r>
+        <w:t>(</w:t>
+      </w:r>
+      <w:proofErr w:type="spellStart"/>
+      <w:r>
+        <w:t>r'x</w:t>
+      </w:r>
+      <w:proofErr w:type="spellEnd"/>
+      <w:r>
+        <w:t>[</w:t>
+      </w:r>
+      <w:proofErr w:type="spellStart"/>
+      <w:r>
+        <w:t>xy</w:t>
+      </w:r>
+      <w:proofErr w:type="spellEnd"/>
+      <w:r>
+        <w:t>]')</w:t>
+      </w:r>
+    </w:p>
+    <w:p>
+      <w:pPr>
+        <w:pStyle w:val="NoSpacing"/>
+      </w:pPr>
+      <w:r>
+        <w:tab/>
+        <w:t xml:space="preserve">m = </w:t>
+      </w:r>
+      <w:proofErr w:type="spellStart"/>
+      <w:proofErr w:type="gramStart"/>
+      <w:r>
+        <w:t>re.search</w:t>
+      </w:r>
+      <w:proofErr w:type="spellEnd"/>
+      <w:proofErr w:type="gramEnd"/>
+      <w:r>
+        <w:t>(pat1, text)</w:t>
+      </w:r>
+    </w:p>
+    <w:p>
+      <w:pPr>
+        <w:pStyle w:val="NoSpacing"/>
+      </w:pPr>
+      <w:r>
+        <w:tab/>
+        <w:t>print(</w:t>
+      </w:r>
+      <w:proofErr w:type="spellStart"/>
+      <w:proofErr w:type="gramStart"/>
+      <w:r>
+        <w:t>m.group</w:t>
+      </w:r>
+      <w:proofErr w:type="spellEnd"/>
+      <w:proofErr w:type="gramEnd"/>
+      <w:r>
+        <w:t xml:space="preserve">(), </w:t>
+      </w:r>
+      <w:proofErr w:type="spellStart"/>
+      <w:r>
+        <w:t>m.span</w:t>
+      </w:r>
+      <w:proofErr w:type="spellEnd"/>
+      <w:r>
+        <w:t>())</w:t>
+      </w:r>
+    </w:p>
+    <w:p>
+      <w:pPr>
+        <w:pStyle w:val="NoSpacing"/>
+      </w:pPr>
+      <w:r>
+        <w:tab/>
+        <w:t xml:space="preserve">m1 = </w:t>
+      </w:r>
+      <w:proofErr w:type="spellStart"/>
+      <w:proofErr w:type="gramStart"/>
+      <w:r>
+        <w:t>re.findall</w:t>
+      </w:r>
+      <w:proofErr w:type="spellEnd"/>
+      <w:proofErr w:type="gramEnd"/>
+      <w:r>
+        <w:t>(pat1, text)</w:t>
+      </w:r>
+    </w:p>
+    <w:p>
+      <w:pPr>
+        <w:pStyle w:val="NoSpacing"/>
+      </w:pPr>
+      <w:r>
+        <w:tab/>
+        <w:t>print(m1)</w:t>
+      </w:r>
+    </w:p>
+    <w:p>
+      <w:pPr>
+        <w:pStyle w:val="NoSpacing"/>
+      </w:pPr>
+      <w:r>
+        <w:t>results:</w:t>
+      </w:r>
+    </w:p>
+    <w:p>
+      <w:pPr>
+        <w:pStyle w:val="NoSpacing"/>
+      </w:pPr>
+      <w:r>
+        <w:t>using x[</w:t>
+      </w:r>
+      <w:proofErr w:type="spellStart"/>
+      <w:r>
+        <w:t>xy</w:t>
+      </w:r>
+      <w:proofErr w:type="spellEnd"/>
+      <w:r>
+        <w:t>] pattern</w:t>
+      </w:r>
+    </w:p>
+    <w:p>
+      <w:pPr>
+        <w:pStyle w:val="NoSpacing"/>
+      </w:pPr>
+      <w:r>
+        <w:t>('</w:t>
+      </w:r>
+      <w:proofErr w:type="spellStart"/>
+      <w:r>
+        <w:t>xy</w:t>
+      </w:r>
+      <w:proofErr w:type="spellEnd"/>
+      <w:r>
+        <w:t>', (0, 2))</w:t>
+      </w:r>
+    </w:p>
+    <w:p>
+      <w:pPr>
+        <w:pStyle w:val="NoSpacing"/>
+      </w:pPr>
+      <w:r>
+        <w:t>['</w:t>
+      </w:r>
+      <w:proofErr w:type="spellStart"/>
+      <w:r>
+        <w:t>xy</w:t>
+      </w:r>
+      <w:proofErr w:type="spellEnd"/>
+      <w:r>
+        <w:t>', '</w:t>
+      </w:r>
+      <w:proofErr w:type="spellStart"/>
+      <w:r>
+        <w:t>xy</w:t>
+      </w:r>
+      <w:proofErr w:type="spellEnd"/>
+      <w:r>
+        <w:t>']</w:t>
+      </w:r>
+    </w:p>
+    <w:p>
+      <w:pPr>
+        <w:pStyle w:val="NoSpacing"/>
+      </w:pPr>
+    </w:p>
+    <w:p>
+      <w:pPr>
+        <w:pStyle w:val="NoSpacing"/>
+      </w:pPr>
+      <w:r>
+        <w:tab/>
+      </w:r>
+      <w:proofErr w:type="gramStart"/>
+      <w:r>
+        <w:t>print(</w:t>
+      </w:r>
+      <w:proofErr w:type="gramEnd"/>
+      <w:r>
+        <w:t>"using x[</w:t>
+      </w:r>
+      <w:proofErr w:type="spellStart"/>
+      <w:r>
+        <w:t>xy</w:t>
+      </w:r>
+      <w:proofErr w:type="spellEnd"/>
+      <w:r>
+        <w:t>]+ pattern")</w:t>
+      </w:r>
+    </w:p>
+    <w:p>
+      <w:pPr>
+        <w:pStyle w:val="NoSpacing"/>
+      </w:pPr>
+      <w:r>
+        <w:tab/>
+        <w:t xml:space="preserve">pat1 = </w:t>
+      </w:r>
+      <w:proofErr w:type="spellStart"/>
+      <w:proofErr w:type="gramStart"/>
+      <w:r>
+        <w:t>re.compile</w:t>
+      </w:r>
+      <w:proofErr w:type="spellEnd"/>
+      <w:proofErr w:type="gramEnd"/>
+      <w:r>
+        <w:t>(</w:t>
+      </w:r>
+      <w:proofErr w:type="spellStart"/>
+      <w:r>
+        <w:t>r'x</w:t>
+      </w:r>
+      <w:proofErr w:type="spellEnd"/>
+      <w:r>
+        <w:t>[</w:t>
+      </w:r>
+      <w:proofErr w:type="spellStart"/>
+      <w:r>
+        <w:t>xy</w:t>
+      </w:r>
+      <w:proofErr w:type="spellEnd"/>
+      <w:r>
+        <w:t>]+')</w:t>
+      </w:r>
+    </w:p>
+    <w:p>
+      <w:pPr>
+        <w:pStyle w:val="NoSpacing"/>
+      </w:pPr>
+      <w:r>
+        <w:tab/>
+        <w:t xml:space="preserve">m = </w:t>
+      </w:r>
+      <w:proofErr w:type="spellStart"/>
+      <w:proofErr w:type="gramStart"/>
+      <w:r>
+        <w:t>re.search</w:t>
+      </w:r>
+      <w:proofErr w:type="spellEnd"/>
+      <w:proofErr w:type="gramEnd"/>
+      <w:r>
+        <w:t>(pat1, text)</w:t>
+      </w:r>
+    </w:p>
+    <w:p>
+      <w:pPr>
+        <w:pStyle w:val="NoSpacing"/>
+      </w:pPr>
+      <w:r>
+        <w:tab/>
+        <w:t>print(</w:t>
+      </w:r>
+      <w:proofErr w:type="spellStart"/>
+      <w:proofErr w:type="gramStart"/>
+      <w:r>
+        <w:t>m.group</w:t>
+      </w:r>
+      <w:proofErr w:type="spellEnd"/>
+      <w:proofErr w:type="gramEnd"/>
+      <w:r>
+        <w:t xml:space="preserve">(), </w:t>
+      </w:r>
+      <w:proofErr w:type="spellStart"/>
+      <w:r>
+        <w:t>m.span</w:t>
+      </w:r>
+      <w:proofErr w:type="spellEnd"/>
+      <w:r>
+        <w:t>())</w:t>
+      </w:r>
+    </w:p>
+    <w:p>
+      <w:pPr>
+        <w:pStyle w:val="NoSpacing"/>
+      </w:pPr>
+      <w:r>
+        <w:tab/>
+        <w:t xml:space="preserve">m1 = </w:t>
+      </w:r>
+      <w:proofErr w:type="spellStart"/>
+      <w:proofErr w:type="gramStart"/>
+      <w:r>
+        <w:t>re.findall</w:t>
+      </w:r>
+      <w:proofErr w:type="spellEnd"/>
+      <w:proofErr w:type="gramEnd"/>
+      <w:r>
+        <w:t>(pat1, text)</w:t>
+      </w:r>
+    </w:p>
+    <w:p>
+      <w:pPr>
+        <w:pStyle w:val="NoSpacing"/>
+      </w:pPr>
+      <w:r>
+        <w:tab/>
+        <w:t>print(m1)</w:t>
+      </w:r>
+    </w:p>
+    <w:p>
+      <w:pPr>
+        <w:pStyle w:val="NoSpacing"/>
+      </w:pPr>
+      <w:r>
+        <w:t>results:</w:t>
+      </w:r>
+    </w:p>
+    <w:p>
+      <w:pPr>
+        <w:pStyle w:val="NoSpacing"/>
+      </w:pPr>
+      <w:r>
+        <w:t>using x[</w:t>
+      </w:r>
+      <w:proofErr w:type="spellStart"/>
+      <w:r>
+        <w:t>xy</w:t>
+      </w:r>
+      <w:proofErr w:type="spellEnd"/>
+      <w:r>
+        <w:t>]+ pattern</w:t>
+      </w:r>
+    </w:p>
+    <w:p>
+      <w:pPr>
+        <w:pStyle w:val="NoSpacing"/>
+      </w:pPr>
+      <w:r>
+        <w:t>('</w:t>
+      </w:r>
+      <w:proofErr w:type="spellStart"/>
+      <w:r>
+        <w:t>xyyx</w:t>
+      </w:r>
+      <w:proofErr w:type="spellEnd"/>
+      <w:r>
+        <w:t>', (0, 4))</w:t>
+      </w:r>
+    </w:p>
+    <w:p>
+      <w:pPr>
+        <w:pStyle w:val="NoSpacing"/>
+      </w:pPr>
+      <w:r>
+        <w:t>['</w:t>
+      </w:r>
+      <w:proofErr w:type="spellStart"/>
+      <w:r>
+        <w:t>xyyx</w:t>
+      </w:r>
+      <w:proofErr w:type="spellEnd"/>
+      <w:r>
+        <w:t>', '</w:t>
+      </w:r>
+      <w:proofErr w:type="spellStart"/>
+      <w:r>
+        <w:t>xyyy</w:t>
+      </w:r>
+      <w:proofErr w:type="spellEnd"/>
+      <w:r>
+        <w:t>']</w:t>
+      </w:r>
+    </w:p>
+    <w:p>
+      <w:pPr>
+        <w:pStyle w:val="NoSpacing"/>
+      </w:pPr>
+    </w:p>
+    <w:p>
+      <w:pPr>
+        <w:pStyle w:val="NoSpacing"/>
+      </w:pPr>
+      <w:r>
+        <w:t>text = "</w:t>
+      </w:r>
+      <w:proofErr w:type="spellStart"/>
+      <w:r>
+        <w:t>xxy</w:t>
+      </w:r>
+      <w:proofErr w:type="spellEnd"/>
+      <w:r>
+        <w:t xml:space="preserve"> </w:t>
+      </w:r>
+      <w:proofErr w:type="spellStart"/>
+      <w:r>
+        <w:t>xyxyx</w:t>
+      </w:r>
+      <w:proofErr w:type="spellEnd"/>
+      <w:r>
+        <w:t xml:space="preserve"> </w:t>
+      </w:r>
+      <w:proofErr w:type="spellStart"/>
+      <w:r>
+        <w:t>xaxb</w:t>
+      </w:r>
+      <w:proofErr w:type="spellEnd"/>
+      <w:r>
+        <w:t xml:space="preserve"> </w:t>
+      </w:r>
+      <w:proofErr w:type="spellStart"/>
+      <w:r>
+        <w:t>xxyy</w:t>
+      </w:r>
+      <w:proofErr w:type="spellEnd"/>
+      <w:r>
+        <w:t xml:space="preserve"> </w:t>
+      </w:r>
+      <w:proofErr w:type="spellStart"/>
+      <w:r>
+        <w:t>aaxz</w:t>
+      </w:r>
+      <w:proofErr w:type="spellEnd"/>
+      <w:r>
+        <w:t>"</w:t>
+      </w:r>
+    </w:p>
+    <w:p>
+      <w:pPr>
+        <w:pStyle w:val="NoSpacing"/>
+      </w:pPr>
+    </w:p>
+    <w:p>
+      <w:pPr>
+        <w:pStyle w:val="NoSpacing"/>
+      </w:pPr>
+      <w:r>
+        <w:tab/>
+      </w:r>
+      <w:proofErr w:type="gramStart"/>
+      <w:r>
+        <w:t>print(</w:t>
+      </w:r>
+      <w:proofErr w:type="gramEnd"/>
+      <w:r>
+        <w:t>"using x[^</w:t>
+      </w:r>
+      <w:proofErr w:type="spellStart"/>
+      <w:r>
+        <w:t>xy</w:t>
+      </w:r>
+      <w:proofErr w:type="spellEnd"/>
+      <w:r>
+        <w:t>]+ pattern")</w:t>
+      </w:r>
+    </w:p>
+    <w:p>
+      <w:pPr>
+        <w:pStyle w:val="NoSpacing"/>
+      </w:pPr>
+      <w:r>
+        <w:tab/>
+        <w:t xml:space="preserve">pat1 = </w:t>
+      </w:r>
+      <w:proofErr w:type="spellStart"/>
+      <w:proofErr w:type="gramStart"/>
+      <w:r>
+        <w:t>re.compile</w:t>
+      </w:r>
+      <w:proofErr w:type="spellEnd"/>
+      <w:proofErr w:type="gramEnd"/>
+      <w:r>
+        <w:t>(</w:t>
+      </w:r>
+      <w:proofErr w:type="spellStart"/>
+      <w:r>
+        <w:t>r'x</w:t>
+      </w:r>
+      <w:proofErr w:type="spellEnd"/>
+      <w:r>
+        <w:t>[^</w:t>
+      </w:r>
+      <w:proofErr w:type="spellStart"/>
+      <w:r>
+        <w:t>xy</w:t>
+      </w:r>
+      <w:proofErr w:type="spellEnd"/>
+      <w:r>
+        <w:t>]+')</w:t>
+      </w:r>
+    </w:p>
+    <w:p>
+      <w:pPr>
+        <w:pStyle w:val="NoSpacing"/>
+      </w:pPr>
+      <w:r>
+        <w:tab/>
+        <w:t xml:space="preserve">m = </w:t>
+      </w:r>
+      <w:proofErr w:type="spellStart"/>
+      <w:proofErr w:type="gramStart"/>
+      <w:r>
+        <w:t>re.search</w:t>
+      </w:r>
+      <w:proofErr w:type="spellEnd"/>
+      <w:proofErr w:type="gramEnd"/>
+      <w:r>
+        <w:t>(pat1, text)</w:t>
+      </w:r>
+    </w:p>
+    <w:p>
+      <w:pPr>
+        <w:pStyle w:val="NoSpacing"/>
+      </w:pPr>
+      <w:r>
+        <w:tab/>
+        <w:t>print(</w:t>
+      </w:r>
+      <w:proofErr w:type="spellStart"/>
+      <w:proofErr w:type="gramStart"/>
+      <w:r>
+        <w:t>m.group</w:t>
+      </w:r>
+      <w:proofErr w:type="spellEnd"/>
+      <w:proofErr w:type="gramEnd"/>
+      <w:r>
+        <w:t xml:space="preserve">(), </w:t>
+      </w:r>
+      <w:proofErr w:type="spellStart"/>
+      <w:r>
+        <w:t>m.span</w:t>
+      </w:r>
+      <w:proofErr w:type="spellEnd"/>
+      <w:r>
+        <w:t>())</w:t>
+      </w:r>
+    </w:p>
+    <w:p>
+      <w:pPr>
+        <w:pStyle w:val="NoSpacing"/>
+      </w:pPr>
+      <w:r>
+        <w:tab/>
+        <w:t xml:space="preserve">m1 = </w:t>
+      </w:r>
+      <w:proofErr w:type="spellStart"/>
+      <w:proofErr w:type="gramStart"/>
+      <w:r>
+        <w:t>re.findall</w:t>
+      </w:r>
+      <w:proofErr w:type="spellEnd"/>
+      <w:proofErr w:type="gramEnd"/>
+      <w:r>
+        <w:t>(pat1, text)</w:t>
+      </w:r>
+    </w:p>
+    <w:p>
+      <w:pPr>
+        <w:pStyle w:val="NoSpacing"/>
+      </w:pPr>
+      <w:r>
+        <w:tab/>
+        <w:t>print(m1)</w:t>
+      </w:r>
+    </w:p>
+    <w:p>
+      <w:pPr>
+        <w:pStyle w:val="NoSpacing"/>
+      </w:pPr>
+      <w:r>
+        <w:t>results:</w:t>
+      </w:r>
+    </w:p>
+    <w:p>
+      <w:pPr>
+        <w:pStyle w:val="NoSpacing"/>
+      </w:pPr>
+      <w:r>
+        <w:t>using x[^</w:t>
+      </w:r>
+      <w:proofErr w:type="spellStart"/>
+      <w:proofErr w:type="gramStart"/>
+      <w:r>
+        <w:t>xy</w:t>
+      </w:r>
+      <w:proofErr w:type="spellEnd"/>
+      <w:r>
+        <w:t>]+</w:t>
+      </w:r>
+      <w:proofErr w:type="gramEnd"/>
+      <w:r>
+        <w:t xml:space="preserve"> pattern</w:t>
+      </w:r>
+    </w:p>
+    <w:p>
+      <w:pPr>
+        <w:pStyle w:val="NoSpacing"/>
+      </w:pPr>
+      <w:r>
+        <w:t>('x ', (8, 10))</w:t>
+      </w:r>
+    </w:p>
+    <w:p>
+      <w:pPr>
+        <w:pStyle w:val="NoSpacing"/>
+      </w:pPr>
+      <w:r>
+        <w:t>['x ', '</w:t>
+      </w:r>
+      <w:proofErr w:type="spellStart"/>
+      <w:r>
+        <w:t>xa</w:t>
+      </w:r>
+      <w:proofErr w:type="spellEnd"/>
+      <w:r>
+        <w:t>', '</w:t>
+      </w:r>
+      <w:proofErr w:type="spellStart"/>
+      <w:r>
+        <w:t>xb</w:t>
+      </w:r>
+      <w:proofErr w:type="spellEnd"/>
+      <w:r>
+        <w:t xml:space="preserve"> ', '</w:t>
+      </w:r>
+      <w:proofErr w:type="spellStart"/>
+      <w:r>
+        <w:t>xz</w:t>
+      </w:r>
+      <w:proofErr w:type="spellEnd"/>
+      <w:r>
+        <w:t>']</w:t>
+      </w:r>
+    </w:p>
+    <w:p>
+      <w:pPr>
+        <w:pStyle w:val="NoSpacing"/>
+      </w:pPr>
+    </w:p>
+    <w:p>
+      <w:pPr>
+        <w:pStyle w:val="NoSpacing"/>
+      </w:pPr>
+      <w:r>
+        <w:t>text1 = "This is a sample text. -- with some Punctuation marks!!!"</w:t>
+      </w:r>
+    </w:p>
+    <w:p>
+      <w:pPr>
+        <w:pStyle w:val="NoSpacing"/>
+      </w:pPr>
+    </w:p>
+    <w:p>
+      <w:pPr>
+        <w:pStyle w:val="NoSpacing"/>
+      </w:pPr>
+      <w:r>
+        <w:lastRenderedPageBreak/>
+        <w:tab/>
+      </w:r>
+      <w:proofErr w:type="gramStart"/>
+      <w:r>
+        <w:t>print(</w:t>
+      </w:r>
+      <w:proofErr w:type="gramEnd"/>
+      <w:r>
+        <w:t>"using '[A-Z][a-z]' pattern")</w:t>
+      </w:r>
+    </w:p>
+    <w:p>
+      <w:pPr>
+        <w:pStyle w:val="NoSpacing"/>
+      </w:pPr>
+      <w:r>
+        <w:tab/>
+        <w:t xml:space="preserve">pat1 = </w:t>
+      </w:r>
+      <w:proofErr w:type="spellStart"/>
+      <w:proofErr w:type="gramStart"/>
+      <w:r>
+        <w:t>re.compile</w:t>
+      </w:r>
+      <w:proofErr w:type="spellEnd"/>
+      <w:proofErr w:type="gramEnd"/>
+      <w:r>
+        <w:t>(r'[A-Z][a-z]*')</w:t>
+      </w:r>
+    </w:p>
+    <w:p>
+      <w:pPr>
+        <w:pStyle w:val="NoSpacing"/>
+      </w:pPr>
+      <w:r>
+        <w:tab/>
+        <w:t xml:space="preserve">m = </w:t>
+      </w:r>
+      <w:proofErr w:type="spellStart"/>
+      <w:proofErr w:type="gramStart"/>
+      <w:r>
+        <w:t>re.search</w:t>
+      </w:r>
+      <w:proofErr w:type="spellEnd"/>
+      <w:proofErr w:type="gramEnd"/>
+      <w:r>
+        <w:t>(pat1, text1)</w:t>
+      </w:r>
+    </w:p>
+    <w:p>
+      <w:pPr>
+        <w:pStyle w:val="NoSpacing"/>
+      </w:pPr>
+      <w:r>
+        <w:tab/>
+        <w:t>print(</w:t>
+      </w:r>
+      <w:proofErr w:type="spellStart"/>
+      <w:proofErr w:type="gramStart"/>
+      <w:r>
+        <w:t>m.group</w:t>
+      </w:r>
+      <w:proofErr w:type="spellEnd"/>
+      <w:proofErr w:type="gramEnd"/>
+      <w:r>
+        <w:t xml:space="preserve">(), </w:t>
+      </w:r>
+      <w:proofErr w:type="spellStart"/>
+      <w:r>
+        <w:t>m.span</w:t>
+      </w:r>
+      <w:proofErr w:type="spellEnd"/>
+      <w:r>
+        <w:t>())</w:t>
+      </w:r>
+    </w:p>
+    <w:p>
+      <w:pPr>
+        <w:pStyle w:val="NoSpacing"/>
+      </w:pPr>
+      <w:r>
+        <w:tab/>
+        <w:t xml:space="preserve">m1 = </w:t>
+      </w:r>
+      <w:proofErr w:type="spellStart"/>
+      <w:proofErr w:type="gramStart"/>
+      <w:r>
+        <w:t>re.findall</w:t>
+      </w:r>
+      <w:proofErr w:type="spellEnd"/>
+      <w:proofErr w:type="gramEnd"/>
+      <w:r>
+        <w:t>(pat1, text1)</w:t>
+      </w:r>
+    </w:p>
+    <w:p>
+      <w:pPr>
+        <w:pStyle w:val="NoSpacing"/>
+      </w:pPr>
+      <w:r>
+        <w:tab/>
+        <w:t>print(m1)</w:t>
+      </w:r>
+    </w:p>
+    <w:p>
+      <w:pPr>
+        <w:pStyle w:val="NoSpacing"/>
+      </w:pPr>
+      <w:r>
+        <w:t>results:</w:t>
+      </w:r>
+      <w:r>
+        <w:br/>
+      </w:r>
+      <w:r>
+        <w:t>using '[A-</w:t>
+      </w:r>
+      <w:proofErr w:type="gramStart"/>
+      <w:r>
+        <w:t>Z][</w:t>
+      </w:r>
+      <w:proofErr w:type="gramEnd"/>
+      <w:r>
+        <w:t>a-z]' pattern</w:t>
+      </w:r>
+    </w:p>
+    <w:p>
+      <w:pPr>
+        <w:pStyle w:val="NoSpacing"/>
+      </w:pPr>
+      <w:r>
+        <w:t>('This', (0, 4))</w:t>
+      </w:r>
+    </w:p>
+    <w:p>
+      <w:pPr>
+        <w:pStyle w:val="NoSpacing"/>
+      </w:pPr>
+      <w:r>
+        <w:t>['This', 'Punctuation']</w:t>
+      </w:r>
+    </w:p>
+    <w:p>
+      <w:pPr>
+        <w:pStyle w:val="NoSpacing"/>
+      </w:pPr>
+    </w:p>
+    <w:p>
+      <w:pPr>
+        <w:pStyle w:val="NoSpacing"/>
+      </w:pPr>
+      <w:r>
+        <w:tab/>
+      </w:r>
+      <w:proofErr w:type="gramStart"/>
+      <w:r>
+        <w:t>print(</w:t>
+      </w:r>
+      <w:proofErr w:type="gramEnd"/>
+      <w:r>
+        <w:t xml:space="preserve">"using '[^.\-! </w:t>
+      </w:r>
+      <w:proofErr w:type="gramStart"/>
+      <w:r>
+        <w:t>]</w:t>
+      </w:r>
+      <w:r>
+        <w:t>+</w:t>
+      </w:r>
+      <w:proofErr w:type="gramEnd"/>
+      <w:r>
+        <w:t>' pattern")</w:t>
+      </w:r>
+    </w:p>
+    <w:p>
+      <w:pPr>
+        <w:pStyle w:val="NoSpacing"/>
+      </w:pPr>
+      <w:r>
+        <w:tab/>
+        <w:t xml:space="preserve">pat1 = </w:t>
+      </w:r>
+      <w:proofErr w:type="spellStart"/>
+      <w:proofErr w:type="gramStart"/>
+      <w:r>
+        <w:t>re.compile</w:t>
+      </w:r>
+      <w:proofErr w:type="spellEnd"/>
+      <w:proofErr w:type="gramEnd"/>
+      <w:r>
+        <w:t>(r'[^.\-! ]+')</w:t>
+      </w:r>
+    </w:p>
+    <w:p>
+      <w:pPr>
+        <w:pStyle w:val="NoSpacing"/>
+      </w:pPr>
+      <w:r>
+        <w:tab/>
+        <w:t xml:space="preserve">m = </w:t>
+      </w:r>
+      <w:proofErr w:type="spellStart"/>
+      <w:proofErr w:type="gramStart"/>
+      <w:r>
+        <w:t>re.search</w:t>
+      </w:r>
+      <w:proofErr w:type="spellEnd"/>
+      <w:proofErr w:type="gramEnd"/>
+      <w:r>
+        <w:t>(pat1, text1)</w:t>
+      </w:r>
+    </w:p>
+    <w:p>
+      <w:pPr>
+        <w:pStyle w:val="NoSpacing"/>
+      </w:pPr>
+      <w:r>
+        <w:tab/>
+        <w:t>print(</w:t>
+      </w:r>
+      <w:proofErr w:type="spellStart"/>
+      <w:proofErr w:type="gramStart"/>
+      <w:r>
+        <w:t>m.group</w:t>
+      </w:r>
+      <w:proofErr w:type="spellEnd"/>
+      <w:proofErr w:type="gramEnd"/>
+      <w:r>
+        <w:t xml:space="preserve">(), </w:t>
+      </w:r>
+      <w:proofErr w:type="spellStart"/>
+      <w:r>
+        <w:t>m.span</w:t>
+      </w:r>
+      <w:proofErr w:type="spellEnd"/>
+      <w:r>
+        <w:t>())</w:t>
+      </w:r>
+    </w:p>
+    <w:p>
+      <w:pPr>
+        <w:pStyle w:val="NoSpacing"/>
+      </w:pPr>
+      <w:r>
+        <w:tab/>
+        <w:t xml:space="preserve">m1 = </w:t>
+      </w:r>
+      <w:proofErr w:type="spellStart"/>
+      <w:proofErr w:type="gramStart"/>
+      <w:r>
+        <w:t>re.findall</w:t>
+      </w:r>
+      <w:proofErr w:type="spellEnd"/>
+      <w:proofErr w:type="gramEnd"/>
+      <w:r>
+        <w:t>(pat1, text1)</w:t>
+      </w:r>
+    </w:p>
+    <w:p>
+      <w:pPr>
+        <w:pStyle w:val="NoSpacing"/>
+      </w:pPr>
+      <w:r>
+        <w:tab/>
+        <w:t>print(m1)</w:t>
+      </w:r>
+    </w:p>
+    <w:p>
+      <w:pPr>
+        <w:pStyle w:val="NoSpacing"/>
+      </w:pPr>
+      <w:r>
+        <w:t>results:</w:t>
+      </w:r>
+      <w:r>
+        <w:br/>
+      </w:r>
+      <w:r>
+        <w:t>using '[^.\-</w:t>
+      </w:r>
+      <w:proofErr w:type="gramStart"/>
+      <w:r>
+        <w:t>! ]</w:t>
+      </w:r>
+      <w:proofErr w:type="gramEnd"/>
+      <w:r>
+        <w:t>' pattern</w:t>
+      </w:r>
+    </w:p>
+    <w:p>
+      <w:pPr>
+        <w:pStyle w:val="NoSpacing"/>
+      </w:pPr>
+      <w:r>
+        <w:t>('This', (0, 4))</w:t>
+      </w:r>
+    </w:p>
+    <w:p>
+      <w:pPr>
+        <w:pStyle w:val="NoSpacing"/>
+      </w:pPr>
+      <w:r>
+        <w:t>['This', 'is', 'a', 'sample', 'text', 'with', 'some', 'Punctuation', 'marks']</w:t>
+      </w:r>
+    </w:p>
+    <w:p>
+      <w:pPr>
+        <w:pStyle w:val="NoSpacing"/>
+      </w:pPr>
+    </w:p>
+    <w:p>
+      <w:pPr>
+        <w:pStyle w:val="Heading3"/>
+      </w:pPr>
+      <w:r>
+        <w:t>Escape Codes, Anchoring and Flags:</w:t>
+      </w:r>
+    </w:p>
+    <w:p>
+      <w:pPr>
+        <w:pStyle w:val="NoSpacing"/>
+      </w:pPr>
+    </w:p>
+    <w:p>
+      <w:pPr>
+        <w:pStyle w:val="NoSpacing"/>
+      </w:pPr>
       <w:bookmarkStart w:id="0" w:name="_GoBack"/>
       <w:bookmarkEnd w:id="0"/>
-    </w:p>
-    <w:p>
-      <w:pPr>
-        <w:pStyle w:val="NoSpacing"/>
-      </w:pPr>
-    </w:p>
-    <w:p>
-      <w:pPr>
-        <w:pStyle w:val="NoSpacing"/>
-      </w:pPr>
-      <w:r>
-        <w:tab/>
-      </w:r>
-      <w:proofErr w:type="gramStart"/>
-      <w:r>
-        <w:t>print(</w:t>
-      </w:r>
-      <w:proofErr w:type="gramEnd"/>
-      <w:r>
-        <w:t>"using ab+? repetition")</w:t>
-      </w:r>
-    </w:p>
-    <w:p>
-      <w:pPr>
-        <w:pStyle w:val="NoSpacing"/>
-      </w:pPr>
-      <w:r>
-        <w:tab/>
-        <w:t xml:space="preserve">pat1 = </w:t>
-      </w:r>
-      <w:proofErr w:type="spellStart"/>
-      <w:proofErr w:type="gramStart"/>
-      <w:r>
-        <w:t>re.compile</w:t>
-      </w:r>
-      <w:proofErr w:type="spellEnd"/>
-      <w:proofErr w:type="gramEnd"/>
-      <w:r>
-        <w:t>(</w:t>
-      </w:r>
-      <w:proofErr w:type="spellStart"/>
-      <w:r>
-        <w:t>r'ab</w:t>
-      </w:r>
-      <w:proofErr w:type="spellEnd"/>
-      <w:r>
-        <w:t>+?')</w:t>
-      </w:r>
-    </w:p>
-    <w:p>
-      <w:pPr>
-        <w:pStyle w:val="NoSpacing"/>
-      </w:pPr>
-      <w:r>
-        <w:tab/>
-        <w:t xml:space="preserve">m = </w:t>
-      </w:r>
-      <w:proofErr w:type="spellStart"/>
-      <w:proofErr w:type="gramStart"/>
-      <w:r>
-        <w:t>re.search</w:t>
-      </w:r>
-      <w:proofErr w:type="spellEnd"/>
-      <w:proofErr w:type="gramEnd"/>
-      <w:r>
-        <w:t>(pat1,text)</w:t>
-      </w:r>
-    </w:p>
-    <w:p>
-      <w:pPr>
-        <w:pStyle w:val="NoSpacing"/>
-      </w:pPr>
-      <w:r>
-        <w:tab/>
-        <w:t xml:space="preserve">m1 = </w:t>
-      </w:r>
-      <w:proofErr w:type="spellStart"/>
-      <w:proofErr w:type="gramStart"/>
-      <w:r>
-        <w:t>re.findall</w:t>
-      </w:r>
-      <w:proofErr w:type="spellEnd"/>
-      <w:proofErr w:type="gramEnd"/>
-      <w:r>
-        <w:t>(pat1,text)</w:t>
-      </w:r>
-    </w:p>
-    <w:p>
-      <w:pPr>
-        <w:pStyle w:val="NoSpacing"/>
-      </w:pPr>
-      <w:r>
-        <w:tab/>
-        <w:t>print(</w:t>
-      </w:r>
-      <w:proofErr w:type="spellStart"/>
-      <w:proofErr w:type="gramStart"/>
-      <w:r>
-        <w:t>m.group</w:t>
-      </w:r>
-      <w:proofErr w:type="spellEnd"/>
-      <w:proofErr w:type="gramEnd"/>
-      <w:r>
-        <w:t xml:space="preserve">(), </w:t>
-      </w:r>
-      <w:proofErr w:type="spellStart"/>
-      <w:r>
-        <w:t>m.span</w:t>
-      </w:r>
-      <w:proofErr w:type="spellEnd"/>
-      <w:r>
-        <w:t>())</w:t>
-      </w:r>
-    </w:p>
-    <w:p>
-      <w:pPr>
-        <w:pStyle w:val="NoSpacing"/>
-      </w:pPr>
-      <w:r>
-        <w:tab/>
-        <w:t>print(m1)</w:t>
-      </w:r>
-    </w:p>
-    <w:p>
-      <w:pPr>
-        <w:pStyle w:val="NoSpacing"/>
-      </w:pPr>
-      <w:r>
-        <w:t>results: Non-Greedy</w:t>
-      </w:r>
-    </w:p>
-    <w:p>
-      <w:pPr>
-        <w:pStyle w:val="NoSpacing"/>
-      </w:pPr>
-      <w:r>
-        <w:t>using ab+? repetition</w:t>
-      </w:r>
-    </w:p>
-    <w:p>
-      <w:pPr>
-        <w:pStyle w:val="NoSpacing"/>
-      </w:pPr>
-      <w:r>
-        <w:t>('ab', (2, 4))</w:t>
-      </w:r>
-    </w:p>
-    <w:p>
-      <w:pPr>
-        <w:pStyle w:val="NoSpacing"/>
-      </w:pPr>
-      <w:r>
-        <w:t>['ab', 'ab', 'ab', 'ab', 'ab', 'ab', 'ab']</w:t>
-      </w:r>
-    </w:p>
-    <w:p>
-      <w:pPr>
-        <w:pStyle w:val="NoSpacing"/>
-      </w:pPr>
-      <w:r>
-        <w:t>Greedy:</w:t>
-      </w:r>
-      <w:r>
-        <w:br/>
-        <w:t>using ab+ repetition</w:t>
-      </w:r>
-    </w:p>
-    <w:p>
-      <w:pPr>
-        <w:pStyle w:val="NoSpacing"/>
-      </w:pPr>
-      <w:r>
-        <w:t>('</w:t>
-      </w:r>
-      <w:proofErr w:type="spellStart"/>
-      <w:r>
-        <w:t>abbbbb</w:t>
-      </w:r>
-      <w:proofErr w:type="spellEnd"/>
-      <w:r>
-        <w:t>', (2, 8))</w:t>
-      </w:r>
-    </w:p>
-    <w:p>
-      <w:pPr>
-        <w:pStyle w:val="NoSpacing"/>
-      </w:pPr>
-      <w:r>
-        <w:t>['</w:t>
-      </w:r>
-      <w:proofErr w:type="spellStart"/>
-      <w:r>
-        <w:t>abbbbb</w:t>
-      </w:r>
-      <w:proofErr w:type="spellEnd"/>
-      <w:r>
-        <w:t>', '</w:t>
-      </w:r>
-      <w:proofErr w:type="spellStart"/>
-      <w:r>
-        <w:t>abbbb</w:t>
-      </w:r>
-      <w:proofErr w:type="spellEnd"/>
-      <w:r>
-        <w:t>', 'ab', '</w:t>
-      </w:r>
-      <w:proofErr w:type="spellStart"/>
-      <w:r>
-        <w:t>abb</w:t>
-      </w:r>
-      <w:proofErr w:type="spellEnd"/>
-      <w:r>
-        <w:t>', 'ab', '</w:t>
-      </w:r>
-      <w:proofErr w:type="spellStart"/>
-      <w:r>
-        <w:t>abbbb</w:t>
-      </w:r>
-      <w:proofErr w:type="spellEnd"/>
-      <w:r>
-        <w:t>', 'ab']</w:t>
-      </w:r>
-    </w:p>
-    <w:p>
-      <w:pPr>
-        <w:pStyle w:val="NoSpacing"/>
-      </w:pPr>
-    </w:p>
-    <w:p>
-      <w:pPr>
-        <w:pStyle w:val="NoSpacing"/>
-      </w:pPr>
-    </w:p>
-    <w:p>
-      <w:pPr>
-        <w:pStyle w:val="NoSpacing"/>
-      </w:pPr>
-      <w:r>
-        <w:tab/>
-      </w:r>
-      <w:proofErr w:type="gramStart"/>
-      <w:r>
-        <w:t>print(</w:t>
-      </w:r>
-      <w:proofErr w:type="gramEnd"/>
-      <w:r>
-        <w:t>"using ab?? repetition")</w:t>
-      </w:r>
-    </w:p>
-    <w:p>
-      <w:pPr>
-        <w:pStyle w:val="NoSpacing"/>
-      </w:pPr>
-      <w:r>
-        <w:tab/>
-        <w:t xml:space="preserve">pat3 = </w:t>
-      </w:r>
-      <w:proofErr w:type="spellStart"/>
-      <w:proofErr w:type="gramStart"/>
-      <w:r>
-        <w:t>re.compile</w:t>
-      </w:r>
-      <w:proofErr w:type="spellEnd"/>
-      <w:proofErr w:type="gramEnd"/>
-      <w:r>
-        <w:t>(</w:t>
-      </w:r>
-      <w:proofErr w:type="spellStart"/>
-      <w:r>
-        <w:t>r'ab</w:t>
-      </w:r>
-      <w:proofErr w:type="spellEnd"/>
-      <w:r>
-        <w:t>??')</w:t>
-      </w:r>
-    </w:p>
-    <w:p>
-      <w:pPr>
-        <w:pStyle w:val="NoSpacing"/>
-      </w:pPr>
-      <w:r>
-        <w:tab/>
-        <w:t xml:space="preserve">m = </w:t>
-      </w:r>
-      <w:proofErr w:type="spellStart"/>
-      <w:proofErr w:type="gramStart"/>
-      <w:r>
-        <w:t>re.search</w:t>
-      </w:r>
-      <w:proofErr w:type="spellEnd"/>
-      <w:proofErr w:type="gramEnd"/>
-      <w:r>
-        <w:t>(pat3,text)</w:t>
-      </w:r>
-    </w:p>
-    <w:p>
-      <w:pPr>
-        <w:pStyle w:val="NoSpacing"/>
-      </w:pPr>
-      <w:r>
-        <w:tab/>
-        <w:t xml:space="preserve">m1 = </w:t>
-      </w:r>
-      <w:proofErr w:type="spellStart"/>
-      <w:proofErr w:type="gramStart"/>
-      <w:r>
-        <w:t>re.findall</w:t>
-      </w:r>
-      <w:proofErr w:type="spellEnd"/>
-      <w:proofErr w:type="gramEnd"/>
-      <w:r>
-        <w:t>(pat3,text)</w:t>
-      </w:r>
-    </w:p>
-    <w:p>
-      <w:pPr>
-        <w:pStyle w:val="NoSpacing"/>
-      </w:pPr>
-      <w:r>
-        <w:tab/>
-        <w:t>print(</w:t>
-      </w:r>
-      <w:proofErr w:type="spellStart"/>
-      <w:proofErr w:type="gramStart"/>
-      <w:r>
-        <w:t>m.group</w:t>
-      </w:r>
-      <w:proofErr w:type="spellEnd"/>
-      <w:proofErr w:type="gramEnd"/>
-      <w:r>
-        <w:t xml:space="preserve">(), </w:t>
-      </w:r>
-      <w:proofErr w:type="spellStart"/>
-      <w:r>
-        <w:t>m.span</w:t>
-      </w:r>
-      <w:proofErr w:type="spellEnd"/>
-      <w:r>
-        <w:t>())</w:t>
-      </w:r>
-    </w:p>
-    <w:p>
-      <w:pPr>
-        <w:pStyle w:val="NoSpacing"/>
-      </w:pPr>
-      <w:r>
-        <w:tab/>
-        <w:t>print(m1)</w:t>
-      </w:r>
-    </w:p>
-    <w:p>
-      <w:pPr>
-        <w:pStyle w:val="NoSpacing"/>
-      </w:pPr>
-      <w:r>
-        <w:t>result: Non-Greedy</w:t>
-      </w:r>
-    </w:p>
-    <w:p>
-      <w:pPr>
-        <w:pStyle w:val="NoSpacing"/>
-      </w:pPr>
-      <w:r>
-        <w:t>using ab?? repetition</w:t>
-      </w:r>
-    </w:p>
-    <w:p>
-      <w:pPr>
-        <w:pStyle w:val="NoSpacing"/>
-      </w:pPr>
-      <w:r>
-        <w:t>('a', (0, 1))</w:t>
-      </w:r>
-    </w:p>
-    <w:p>
-      <w:pPr>
-        <w:pStyle w:val="NoSpacing"/>
-      </w:pPr>
-      <w:r>
-        <w:t>['a', 'a', 'a', 'a', 'a', 'a', 'a', 'a', 'a', 'a', 'a', 'a']</w:t>
-      </w:r>
-    </w:p>
-    <w:p>
-      <w:pPr>
-        <w:pStyle w:val="NoSpacing"/>
-      </w:pPr>
-      <w:r>
-        <w:t>Greedy:</w:t>
-      </w:r>
-      <w:r>
-        <w:br/>
-        <w:t>using ab? repetition</w:t>
-      </w:r>
-    </w:p>
-    <w:p>
-      <w:pPr>
-        <w:pStyle w:val="NoSpacing"/>
-      </w:pPr>
-      <w:r>
-        <w:t>('a', (0, 1))</w:t>
-      </w:r>
-    </w:p>
-    <w:p>
-      <w:pPr>
-        <w:pStyle w:val="NoSpacing"/>
-      </w:pPr>
-      <w:r>
-        <w:t>['a', 'a', 'ab', 'a', 'a', 'ab', 'ab', 'ab', 'ab', 'ab', 'ab', 'a']</w:t>
-      </w:r>
     </w:p>
     <w:sectPr>
       <w:pgSz w:w="12240" w:h="15840"/>

--- a/Python 101.docx
+++ b/Python 101.docx
@@ -24458,13 +24458,7 @@
         <w:pStyle w:val="NoSpacing"/>
       </w:pPr>
       <w:r>
-        <w:t>using '</w:t>
-      </w:r>
-      <w:r>
-        <w:t>\b</w:t>
-      </w:r>
-      <w:r>
-        <w:t>'</w:t>
+        <w:t>using '\b'</w:t>
       </w:r>
     </w:p>
     <w:p>
@@ -25334,19 +25328,7 @@
         <w:pStyle w:val="NoSpacing"/>
       </w:pPr>
       <w:r>
-        <w:t>using r'</w:t>
-      </w:r>
-      <w:r>
-        <w:t>\b</w:t>
-      </w:r>
-      <w:r>
-        <w:t>is</w:t>
-      </w:r>
-      <w:r>
-        <w:t>\b</w:t>
-      </w:r>
-      <w:r>
-        <w:t>' pattern</w:t>
+        <w:t>using r'\bis\b' pattern</w:t>
       </w:r>
     </w:p>
     <w:p>
@@ -27469,8 +27451,6 @@
       </w:r>
       <w:r>
         <w:br/>
-      </w:r>
-      <w:r>
         <w:t>1 123 456 7890</w:t>
       </w:r>
     </w:p>
@@ -27570,7 +27550,6 @@
       <w:pPr>
         <w:pStyle w:val="NoSpacing"/>
       </w:pPr>
-      <w:bookmarkStart w:id="0" w:name="_GoBack"/>
       <w:r>
         <w:tab/>
       </w:r>
@@ -27587,7 +27566,6 @@
         <w:t>(patc, dt)</w:t>
       </w:r>
     </w:p>
-    <w:bookmarkEnd w:id="0"/>
     <w:p>
       <w:pPr>
         <w:pStyle w:val="NoSpacing"/>
@@ -27802,6 +27780,268 @@
       <w:r>
         <w:t>Works with Python 2.7 not so much with Jupiter Notebooks and Anaconda</w:t>
       </w:r>
+      <w:r>
+        <w:t xml:space="preserve"> 3</w:t>
+      </w:r>
+    </w:p>
+    <w:p>
+      <w:pPr>
+        <w:pStyle w:val="NoSpacing"/>
+      </w:pPr>
+    </w:p>
+    <w:p>
+      <w:pPr>
+        <w:pStyle w:val="NoSpacing"/>
+      </w:pPr>
+      <w:r>
+        <w:rPr>
+          <w:rStyle w:val="Heading3Char"/>
+        </w:rPr>
+        <w:t>Recursion?</w:t>
+      </w:r>
+      <w:r>
+        <w:br/>
+        <w:t>the process of defining a function or calculating a number by the repeated application of an algorithm</w:t>
+      </w:r>
+    </w:p>
+    <w:p>
+      <w:pPr>
+        <w:pStyle w:val="NoSpacing"/>
+      </w:pPr>
+      <w:proofErr w:type="gramStart"/>
+      <w:r>
+        <w:t>( like</w:t>
+      </w:r>
+      <w:proofErr w:type="gramEnd"/>
+      <w:r>
+        <w:t xml:space="preserve"> Russian dolls big to little)</w:t>
+      </w:r>
+    </w:p>
+    <w:p>
+      <w:pPr>
+        <w:pStyle w:val="NoSpacing"/>
+      </w:pPr>
+    </w:p>
+    <w:p>
+      <w:pPr>
+        <w:pStyle w:val="NoSpacing"/>
+        <w:numPr>
+          <w:ilvl w:val="0"/>
+          <w:numId w:val="8"/>
+        </w:numPr>
+      </w:pPr>
+      <w:r>
+        <w:t>Base case: when we stop repeating our algorithm, (final doll)</w:t>
+      </w:r>
+    </w:p>
+    <w:p>
+      <w:pPr>
+        <w:pStyle w:val="NoSpacing"/>
+        <w:numPr>
+          <w:ilvl w:val="0"/>
+          <w:numId w:val="8"/>
+        </w:numPr>
+      </w:pPr>
+      <w:r>
+        <w:t>Recursive Case: Repeating the algorithm.</w:t>
+      </w:r>
+    </w:p>
+    <w:p>
+      <w:pPr>
+        <w:pStyle w:val="NoSpacing"/>
+      </w:pPr>
+    </w:p>
+    <w:p>
+      <w:pPr>
+        <w:pStyle w:val="NoSpacing"/>
+      </w:pPr>
+      <w:r>
+        <w:t xml:space="preserve">Compilation of </w:t>
+      </w:r>
+      <w:r>
+        <w:t>Functions</w:t>
+      </w:r>
+      <w:r>
+        <w:t xml:space="preserve"> </w:t>
+      </w:r>
+    </w:p>
+    <w:p>
+      <w:pPr>
+        <w:pStyle w:val="NoSpacing"/>
+      </w:pPr>
+      <w:r>
+        <w:t>f(f(f</w:t>
+      </w:r>
+      <w:r>
+        <w:t>(a)))</w:t>
+      </w:r>
+    </w:p>
+    <w:p>
+      <w:pPr>
+        <w:pStyle w:val="NoSpacing"/>
+      </w:pPr>
+      <w:r>
+        <w:t>f(a) = 5 + a</w:t>
+      </w:r>
+    </w:p>
+    <w:p>
+      <w:pPr>
+        <w:pStyle w:val="NoSpacing"/>
+      </w:pPr>
+      <w:proofErr w:type="gramStart"/>
+      <w:r>
+        <w:t>f(</w:t>
+      </w:r>
+      <w:proofErr w:type="gramEnd"/>
+      <w:r>
+        <w:t>20) = 5 + 20 = 25</w:t>
+      </w:r>
+    </w:p>
+    <w:p>
+      <w:pPr>
+        <w:pStyle w:val="NoSpacing"/>
+      </w:pPr>
+    </w:p>
+    <w:p>
+      <w:pPr>
+        <w:pStyle w:val="NoSpacing"/>
+      </w:pPr>
+      <w:r>
+        <w:t>f(f(</w:t>
+      </w:r>
+      <w:proofErr w:type="gramStart"/>
+      <w:r>
+        <w:t>f(</w:t>
+      </w:r>
+      <w:proofErr w:type="gramEnd"/>
+      <w:r>
+        <w:t>20))) = f(f(25)) = f(30) = 35</w:t>
+      </w:r>
+    </w:p>
+    <w:p>
+      <w:pPr>
+        <w:pStyle w:val="NoSpacing"/>
+      </w:pPr>
+    </w:p>
+    <w:p>
+      <w:pPr>
+        <w:pStyle w:val="NoSpacing"/>
+      </w:pPr>
+      <w:r>
+        <w:t>S</w:t>
+      </w:r>
+      <w:r>
+        <w:t>ummation: 5</w:t>
+      </w:r>
+      <w:r>
+        <w:t>+</w:t>
+      </w:r>
+      <w:r>
+        <w:t>4</w:t>
+      </w:r>
+      <w:r>
+        <w:t>+</w:t>
+      </w:r>
+      <w:r>
+        <w:t>3</w:t>
+      </w:r>
+      <w:r>
+        <w:t>+</w:t>
+      </w:r>
+      <w:r>
+        <w:t>2</w:t>
+      </w:r>
+      <w:r>
+        <w:t>+</w:t>
+      </w:r>
+      <w:r>
+        <w:t>1</w:t>
+      </w:r>
+    </w:p>
+    <w:p>
+      <w:pPr>
+        <w:pStyle w:val="NoSpacing"/>
+      </w:pPr>
+      <w:r>
+        <w:lastRenderedPageBreak/>
+        <w:t>Summation of 7 = 7+6+5+4+3+2+1</w:t>
+      </w:r>
+    </w:p>
+    <w:p>
+      <w:pPr>
+        <w:pStyle w:val="NoSpacing"/>
+      </w:pPr>
+      <w:proofErr w:type="gramStart"/>
+      <w:r>
+        <w:t>Factorial  of</w:t>
+      </w:r>
+      <w:proofErr w:type="gramEnd"/>
+      <w:r>
+        <w:t xml:space="preserve"> 7 = 7x6x5x4x3x2x1</w:t>
+      </w:r>
+    </w:p>
+    <w:p>
+      <w:pPr>
+        <w:pStyle w:val="NoSpacing"/>
+      </w:pPr>
+      <w:r>
+        <w:t>Exponentiation of 7, 3 = 7x7x7x1</w:t>
+      </w:r>
+    </w:p>
+    <w:p>
+      <w:pPr>
+        <w:pStyle w:val="NoSpacing"/>
+      </w:pPr>
+    </w:p>
+    <w:p>
+      <w:pPr>
+        <w:pStyle w:val="Heading3"/>
+      </w:pPr>
+      <w:r>
+        <w:t>Arrays Arithmetic:</w:t>
+      </w:r>
+    </w:p>
+    <w:p>
+      <w:pPr>
+        <w:pStyle w:val="NoSpacing"/>
+      </w:pPr>
+    </w:p>
+    <w:p>
+      <w:pPr>
+        <w:pStyle w:val="NoSpacing"/>
+      </w:pPr>
+      <w:bookmarkStart w:id="0" w:name="_GoBack"/>
+      <w:bookmarkEnd w:id="0"/>
+    </w:p>
+    <w:p>
+      <w:pPr>
+        <w:pStyle w:val="NoSpacing"/>
+      </w:pPr>
+    </w:p>
+    <w:p>
+      <w:pPr>
+        <w:pStyle w:val="NoSpacing"/>
+      </w:pPr>
+    </w:p>
+    <w:p>
+      <w:pPr>
+        <w:pStyle w:val="NoSpacing"/>
+      </w:pPr>
+    </w:p>
+    <w:p>
+      <w:pPr>
+        <w:pStyle w:val="NoSpacing"/>
+      </w:pPr>
+    </w:p>
+    <w:p>
+      <w:pPr>
+        <w:pStyle w:val="NoSpacing"/>
+      </w:pPr>
+    </w:p>
+    <w:p>
+      <w:pPr>
+        <w:pStyle w:val="NoSpacing"/>
+      </w:pPr>
     </w:p>
     <w:p>
       <w:pPr>
@@ -28004,9 +28244,9 @@
     </w:lvl>
   </w:abstractNum>
   <w:abstractNum w:abstractNumId="2" w15:restartNumberingAfterBreak="0">
-    <w:nsid w:val="4D853DF7"/>
+    <w:nsid w:val="47C9339D"/>
     <w:multiLevelType w:val="hybridMultilevel"/>
-    <w:tmpl w:val="0C3E2384"/>
+    <w:tmpl w:val="8F9CE6A4"/>
     <w:lvl w:ilvl="0" w:tplc="0409000F">
       <w:start w:val="1"/>
       <w:numFmt w:val="decimal"/>
@@ -28093,9 +28333,9 @@
     </w:lvl>
   </w:abstractNum>
   <w:abstractNum w:abstractNumId="3" w15:restartNumberingAfterBreak="0">
-    <w:nsid w:val="56524443"/>
+    <w:nsid w:val="4D853DF7"/>
     <w:multiLevelType w:val="hybridMultilevel"/>
-    <w:tmpl w:val="D7C4FB5A"/>
+    <w:tmpl w:val="0C3E2384"/>
     <w:lvl w:ilvl="0" w:tplc="0409000F">
       <w:start w:val="1"/>
       <w:numFmt w:val="decimal"/>
@@ -28182,6 +28422,95 @@
     </w:lvl>
   </w:abstractNum>
   <w:abstractNum w:abstractNumId="4" w15:restartNumberingAfterBreak="0">
+    <w:nsid w:val="56524443"/>
+    <w:multiLevelType w:val="hybridMultilevel"/>
+    <w:tmpl w:val="D7C4FB5A"/>
+    <w:lvl w:ilvl="0" w:tplc="0409000F">
+      <w:start w:val="1"/>
+      <w:numFmt w:val="decimal"/>
+      <w:lvlText w:val="%1."/>
+      <w:lvlJc w:val="left"/>
+      <w:pPr>
+        <w:ind w:left="720" w:hanging="360"/>
+      </w:pPr>
+      <w:rPr>
+        <w:rFonts w:hint="default"/>
+      </w:rPr>
+    </w:lvl>
+    <w:lvl w:ilvl="1" w:tplc="04090019" w:tentative="1">
+      <w:start w:val="1"/>
+      <w:numFmt w:val="lowerLetter"/>
+      <w:lvlText w:val="%2."/>
+      <w:lvlJc w:val="left"/>
+      <w:pPr>
+        <w:ind w:left="1440" w:hanging="360"/>
+      </w:pPr>
+    </w:lvl>
+    <w:lvl w:ilvl="2" w:tplc="0409001B" w:tentative="1">
+      <w:start w:val="1"/>
+      <w:numFmt w:val="lowerRoman"/>
+      <w:lvlText w:val="%3."/>
+      <w:lvlJc w:val="right"/>
+      <w:pPr>
+        <w:ind w:left="2160" w:hanging="180"/>
+      </w:pPr>
+    </w:lvl>
+    <w:lvl w:ilvl="3" w:tplc="0409000F" w:tentative="1">
+      <w:start w:val="1"/>
+      <w:numFmt w:val="decimal"/>
+      <w:lvlText w:val="%4."/>
+      <w:lvlJc w:val="left"/>
+      <w:pPr>
+        <w:ind w:left="2880" w:hanging="360"/>
+      </w:pPr>
+    </w:lvl>
+    <w:lvl w:ilvl="4" w:tplc="04090019" w:tentative="1">
+      <w:start w:val="1"/>
+      <w:numFmt w:val="lowerLetter"/>
+      <w:lvlText w:val="%5."/>
+      <w:lvlJc w:val="left"/>
+      <w:pPr>
+        <w:ind w:left="3600" w:hanging="360"/>
+      </w:pPr>
+    </w:lvl>
+    <w:lvl w:ilvl="5" w:tplc="0409001B" w:tentative="1">
+      <w:start w:val="1"/>
+      <w:numFmt w:val="lowerRoman"/>
+      <w:lvlText w:val="%6."/>
+      <w:lvlJc w:val="right"/>
+      <w:pPr>
+        <w:ind w:left="4320" w:hanging="180"/>
+      </w:pPr>
+    </w:lvl>
+    <w:lvl w:ilvl="6" w:tplc="0409000F" w:tentative="1">
+      <w:start w:val="1"/>
+      <w:numFmt w:val="decimal"/>
+      <w:lvlText w:val="%7."/>
+      <w:lvlJc w:val="left"/>
+      <w:pPr>
+        <w:ind w:left="5040" w:hanging="360"/>
+      </w:pPr>
+    </w:lvl>
+    <w:lvl w:ilvl="7" w:tplc="04090019" w:tentative="1">
+      <w:start w:val="1"/>
+      <w:numFmt w:val="lowerLetter"/>
+      <w:lvlText w:val="%8."/>
+      <w:lvlJc w:val="left"/>
+      <w:pPr>
+        <w:ind w:left="5760" w:hanging="360"/>
+      </w:pPr>
+    </w:lvl>
+    <w:lvl w:ilvl="8" w:tplc="0409001B" w:tentative="1">
+      <w:start w:val="1"/>
+      <w:numFmt w:val="lowerRoman"/>
+      <w:lvlText w:val="%9."/>
+      <w:lvlJc w:val="right"/>
+      <w:pPr>
+        <w:ind w:left="6480" w:hanging="180"/>
+      </w:pPr>
+    </w:lvl>
+  </w:abstractNum>
+  <w:abstractNum w:abstractNumId="5" w15:restartNumberingAfterBreak="0">
     <w:nsid w:val="56E25A46"/>
     <w:multiLevelType w:val="multilevel"/>
     <w:tmpl w:val="EC1A5C28"/>
@@ -28330,7 +28659,7 @@
       </w:rPr>
     </w:lvl>
   </w:abstractNum>
-  <w:abstractNum w:abstractNumId="5" w15:restartNumberingAfterBreak="0">
+  <w:abstractNum w:abstractNumId="6" w15:restartNumberingAfterBreak="0">
     <w:nsid w:val="61414D6D"/>
     <w:multiLevelType w:val="hybridMultilevel"/>
     <w:tmpl w:val="B6AA0710"/>
@@ -28419,7 +28748,7 @@
       </w:pPr>
     </w:lvl>
   </w:abstractNum>
-  <w:abstractNum w:abstractNumId="6" w15:restartNumberingAfterBreak="0">
+  <w:abstractNum w:abstractNumId="7" w15:restartNumberingAfterBreak="0">
     <w:nsid w:val="6ECE21BE"/>
     <w:multiLevelType w:val="multilevel"/>
     <w:tmpl w:val="71FC584A"/>
@@ -28569,25 +28898,28 @@
     </w:lvl>
   </w:abstractNum>
   <w:num w:numId="1">
-    <w:abstractNumId w:val="6"/>
+    <w:abstractNumId w:val="7"/>
   </w:num>
   <w:num w:numId="2">
     <w:abstractNumId w:val="1"/>
   </w:num>
   <w:num w:numId="3">
-    <w:abstractNumId w:val="2"/>
+    <w:abstractNumId w:val="3"/>
   </w:num>
   <w:num w:numId="4">
+    <w:abstractNumId w:val="5"/>
+  </w:num>
+  <w:num w:numId="5">
     <w:abstractNumId w:val="4"/>
   </w:num>
-  <w:num w:numId="5">
-    <w:abstractNumId w:val="3"/>
-  </w:num>
   <w:num w:numId="6">
-    <w:abstractNumId w:val="5"/>
+    <w:abstractNumId w:val="6"/>
   </w:num>
   <w:num w:numId="7">
     <w:abstractNumId w:val="0"/>
+  </w:num>
+  <w:num w:numId="8">
+    <w:abstractNumId w:val="2"/>
   </w:num>
 </w:numbering>
 </file>
